--- a/practical/practical/peactical-5.docx
+++ b/practical/practical/peactical-5.docx
@@ -91,17 +91,17 @@
           <w:szCs w:val="24"/>
           <w:lang w:val="en-US"/>
         </w:rPr>
-        <w:t>Prepare report on</w:t>
-      </w:r>
-      <w:r>
-        <w:rPr>
-          <w:rFonts w:ascii="Book Antiqua" w:hAnsi="Book Antiqua"/>
-          <w:b/>
-          <w:sz w:val="24"/>
-          <w:szCs w:val="24"/>
-          <w:lang w:val="en-US"/>
-        </w:rPr>
-        <w:t xml:space="preserve"> </w:t>
+        <w:t xml:space="preserve">Prepare </w:t>
+      </w:r>
+      <w:r>
+        <w:rPr>
+          <w:rFonts w:ascii="Book Antiqua" w:hAnsi="Book Antiqua"/>
+          <w:b/>
+          <w:sz w:val="24"/>
+          <w:szCs w:val="24"/>
+          <w:lang w:val="en-US"/>
+        </w:rPr>
+        <w:t>encryption of plain text and decryption of ciphertext using additive cipher (CAESAR CIPHER).</w:t>
       </w:r>
     </w:p>
     <w:p>
@@ -714,15 +714,26 @@
       <w:pPr>
         <w:spacing w:after="0"/>
         <w:ind w:firstLine="720"/>
-        <w:jc w:val="both"/>
-        <w:outlineLvl w:val="0"/>
-        <w:rPr>
-          <w:rFonts w:ascii="Book Antiqua" w:hAnsi="Book Antiqua"/>
-          <w:sz w:val="24"/>
-          <w:szCs w:val="24"/>
-          <w:lang w:val="en-US"/>
-        </w:rPr>
-      </w:pPr>
+        <w:jc w:val="center"/>
+        <w:outlineLvl w:val="0"/>
+        <w:rPr>
+          <w:rFonts w:ascii="Book Antiqua" w:hAnsi="Book Antiqua"/>
+          <w:b/>
+          <w:sz w:val="20"/>
+          <w:szCs w:val="20"/>
+          <w:lang w:val="en-US"/>
+        </w:rPr>
+      </w:pPr>
+      <w:r>
+        <w:rPr>
+          <w:rFonts w:ascii="Book Antiqua" w:hAnsi="Book Antiqua"/>
+          <w:b/>
+          <w:sz w:val="20"/>
+          <w:szCs w:val="20"/>
+          <w:lang w:val="en-US"/>
+        </w:rPr>
+        <w:t>Table5.1: convert plaintext to ciphertext</w:t>
+      </w:r>
     </w:p>
     <w:p>
       <w:pPr>
@@ -762,7 +773,27 @@
           <w:szCs w:val="24"/>
           <w:lang w:val="en-US"/>
         </w:rPr>
-        <w:t>same plaintext character (l’s) are encrypted as the same character (A).</w:t>
+        <w:t>same plaintext character (</w:t>
+      </w:r>
+      <w:proofErr w:type="gramStart"/>
+      <w:r>
+        <w:rPr>
+          <w:rFonts w:ascii="Book Antiqua" w:hAnsi="Book Antiqua"/>
+          <w:sz w:val="24"/>
+          <w:szCs w:val="24"/>
+          <w:lang w:val="en-US"/>
+        </w:rPr>
+        <w:t>l’s</w:t>
+      </w:r>
+      <w:proofErr w:type="gramEnd"/>
+      <w:r>
+        <w:rPr>
+          <w:rFonts w:ascii="Book Antiqua" w:hAnsi="Book Antiqua"/>
+          <w:sz w:val="24"/>
+          <w:szCs w:val="24"/>
+          <w:lang w:val="en-US"/>
+        </w:rPr>
+        <w:t>) are encrypted as the same character (A).</w:t>
       </w:r>
     </w:p>
     <w:p>
@@ -772,6 +803,19 @@
         <w:outlineLvl w:val="0"/>
         <w:rPr>
           <w:rFonts w:ascii="Book Antiqua" w:hAnsi="Book Antiqua"/>
+          <w:sz w:val="24"/>
+          <w:szCs w:val="24"/>
+          <w:lang w:val="en-US"/>
+        </w:rPr>
+      </w:pPr>
+    </w:p>
+    <w:p>
+      <w:pPr>
+        <w:spacing w:after="0"/>
+        <w:jc w:val="both"/>
+        <w:outlineLvl w:val="0"/>
+        <w:rPr>
+          <w:rFonts w:ascii="Book Antiqua" w:hAnsi="Book Antiqua"/>
           <w:b/>
           <w:sz w:val="24"/>
           <w:szCs w:val="24"/>
@@ -797,6 +841,26 @@
           <w:lang w:val="en-US"/>
         </w:rPr>
         <w:t xml:space="preserve"> for </w:t>
+      </w:r>
+      <w:r>
+        <w:rPr>
+          <w:rFonts w:ascii="Book Antiqua" w:hAnsi="Book Antiqua"/>
+          <w:b/>
+          <w:sz w:val="24"/>
+          <w:szCs w:val="24"/>
+          <w:lang w:val="en-US"/>
+        </w:rPr>
+        <w:t>de</w:t>
+      </w:r>
+      <w:r>
+        <w:rPr>
+          <w:rFonts w:ascii="Book Antiqua" w:hAnsi="Book Antiqua"/>
+          <w:b/>
+          <w:sz w:val="24"/>
+          <w:szCs w:val="24"/>
+          <w:lang w:val="en-US"/>
+        </w:rPr>
+        <w:t>cryption</w:t>
       </w:r>
     </w:p>
     <w:p>
@@ -868,20 +932,6 @@
         </w:rPr>
         <w:t xml:space="preserve">We apply the decryption algorithm to the plaintext character by character: </w:t>
       </w:r>
-    </w:p>
-    <w:p>
-      <w:pPr>
-        <w:spacing w:after="0"/>
-        <w:ind w:firstLine="720"/>
-        <w:jc w:val="both"/>
-        <w:outlineLvl w:val="0"/>
-        <w:rPr>
-          <w:rFonts w:ascii="Book Antiqua" w:hAnsi="Book Antiqua"/>
-          <w:sz w:val="24"/>
-          <w:szCs w:val="24"/>
-          <w:lang w:val="en-US"/>
-        </w:rPr>
-      </w:pPr>
     </w:p>
     <w:p>
       <w:pPr>
@@ -923,7 +973,16 @@
           <w:lang w:val="en-US"/>
         </w:rPr>
         <w:tab/>
-        <w:t>encryption: (07 + 15) mod 26</w:t>
+        <w:t>encryption: (22</w:t>
+      </w:r>
+      <w:r>
+        <w:rPr>
+          <w:rFonts w:ascii="Book Antiqua" w:hAnsi="Book Antiqua"/>
+          <w:sz w:val="24"/>
+          <w:szCs w:val="24"/>
+          <w:lang w:val="en-US"/>
+        </w:rPr>
+        <w:t xml:space="preserve"> + 15) mod 26</w:t>
       </w:r>
       <w:r>
         <w:rPr>
@@ -1021,7 +1080,16 @@
           <w:szCs w:val="24"/>
           <w:lang w:val="en-US"/>
         </w:rPr>
-        <w:t>(07 + 15) mod 26</w:t>
+        <w:t>(19</w:t>
+      </w:r>
+      <w:r>
+        <w:rPr>
+          <w:rFonts w:ascii="Book Antiqua" w:hAnsi="Book Antiqua"/>
+          <w:sz w:val="24"/>
+          <w:szCs w:val="24"/>
+          <w:lang w:val="en-US"/>
+        </w:rPr>
+        <w:t xml:space="preserve"> + 15) mod 26</w:t>
       </w:r>
       <w:r>
         <w:rPr>
@@ -1083,7 +1151,16 @@
           <w:szCs w:val="24"/>
           <w:lang w:val="en-US"/>
         </w:rPr>
-        <w:t>(07 + 15) mod 26</w:t>
+        <w:t>(00</w:t>
+      </w:r>
+      <w:r>
+        <w:rPr>
+          <w:rFonts w:ascii="Book Antiqua" w:hAnsi="Book Antiqua"/>
+          <w:sz w:val="24"/>
+          <w:szCs w:val="24"/>
+          <w:lang w:val="en-US"/>
+        </w:rPr>
+        <w:t xml:space="preserve"> + 15) mod 26</w:t>
       </w:r>
       <w:r>
         <w:rPr>
@@ -1145,7 +1222,25 @@
           <w:szCs w:val="24"/>
           <w:lang w:val="en-US"/>
         </w:rPr>
-        <w:t>(07 + 15) mod 26</w:t>
+        <w:t>(0</w:t>
+      </w:r>
+      <w:r>
+        <w:rPr>
+          <w:rFonts w:ascii="Book Antiqua" w:hAnsi="Book Antiqua"/>
+          <w:sz w:val="24"/>
+          <w:szCs w:val="24"/>
+          <w:lang w:val="en-US"/>
+        </w:rPr>
+        <w:t>0</w:t>
+      </w:r>
+      <w:r>
+        <w:rPr>
+          <w:rFonts w:ascii="Book Antiqua" w:hAnsi="Book Antiqua"/>
+          <w:sz w:val="24"/>
+          <w:szCs w:val="24"/>
+          <w:lang w:val="en-US"/>
+        </w:rPr>
+        <w:t xml:space="preserve"> + 15) mod 26</w:t>
       </w:r>
       <w:r>
         <w:rPr>
@@ -1207,7 +1302,16 @@
           <w:szCs w:val="24"/>
           <w:lang w:val="en-US"/>
         </w:rPr>
-        <w:t xml:space="preserve"> (07 + 15) mod 26</w:t>
+        <w:t xml:space="preserve"> (03</w:t>
+      </w:r>
+      <w:r>
+        <w:rPr>
+          <w:rFonts w:ascii="Book Antiqua" w:hAnsi="Book Antiqua"/>
+          <w:sz w:val="24"/>
+          <w:szCs w:val="24"/>
+          <w:lang w:val="en-US"/>
+        </w:rPr>
+        <w:t xml:space="preserve"> + 15) mod 26</w:t>
       </w:r>
       <w:r>
         <w:rPr>
@@ -1232,15 +1336,135 @@
     <w:p>
       <w:pPr>
         <w:spacing w:after="0"/>
-        <w:jc w:val="both"/>
-        <w:outlineLvl w:val="0"/>
-        <w:rPr>
-          <w:rFonts w:ascii="Book Antiqua" w:hAnsi="Book Antiqua"/>
-          <w:sz w:val="24"/>
-          <w:szCs w:val="24"/>
-          <w:lang w:val="en-US"/>
-        </w:rPr>
-      </w:pPr>
+        <w:ind w:firstLine="720"/>
+        <w:jc w:val="center"/>
+        <w:outlineLvl w:val="0"/>
+        <w:rPr>
+          <w:rFonts w:ascii="Book Antiqua" w:hAnsi="Book Antiqua"/>
+          <w:b/>
+          <w:sz w:val="20"/>
+          <w:szCs w:val="20"/>
+          <w:lang w:val="en-US"/>
+        </w:rPr>
+      </w:pPr>
+      <w:r>
+        <w:rPr>
+          <w:rFonts w:ascii="Book Antiqua" w:hAnsi="Book Antiqua"/>
+          <w:b/>
+          <w:sz w:val="20"/>
+          <w:szCs w:val="20"/>
+          <w:lang w:val="en-US"/>
+        </w:rPr>
+        <w:t>Table5.2: convert ciphertext to plaintext (using same key)</w:t>
+      </w:r>
+    </w:p>
+    <w:p>
+      <w:pPr>
+        <w:spacing w:after="0"/>
+        <w:ind w:firstLine="720"/>
+        <w:jc w:val="both"/>
+        <w:outlineLvl w:val="0"/>
+        <w:rPr>
+          <w:rFonts w:ascii="Book Antiqua" w:hAnsi="Book Antiqua"/>
+          <w:sz w:val="24"/>
+          <w:szCs w:val="24"/>
+          <w:lang w:val="en-US"/>
+        </w:rPr>
+      </w:pPr>
+    </w:p>
+    <w:p>
+      <w:pPr>
+        <w:spacing w:after="0"/>
+        <w:ind w:firstLine="720"/>
+        <w:jc w:val="both"/>
+        <w:outlineLvl w:val="0"/>
+        <w:rPr>
+          <w:rFonts w:ascii="Book Antiqua" w:hAnsi="Book Antiqua"/>
+          <w:sz w:val="24"/>
+          <w:szCs w:val="24"/>
+          <w:lang w:val="en-US"/>
+        </w:rPr>
+      </w:pPr>
+      <w:proofErr w:type="gramStart"/>
+      <w:r>
+        <w:rPr>
+          <w:rFonts w:ascii="Book Antiqua" w:hAnsi="Book Antiqua"/>
+          <w:sz w:val="24"/>
+          <w:szCs w:val="24"/>
+          <w:lang w:val="en-US"/>
+        </w:rPr>
+        <w:t>To</w:t>
+      </w:r>
+      <w:r>
+        <w:rPr>
+          <w:rFonts w:ascii="Book Antiqua" w:hAnsi="Book Antiqua"/>
+          <w:sz w:val="24"/>
+          <w:szCs w:val="24"/>
+          <w:lang w:val="en-US"/>
+        </w:rPr>
+        <w:t xml:space="preserve"> decrypt the message “WTAAD”.</w:t>
+      </w:r>
+      <w:proofErr w:type="gramEnd"/>
+      <w:r>
+        <w:rPr>
+          <w:rFonts w:ascii="Book Antiqua" w:hAnsi="Book Antiqua"/>
+          <w:sz w:val="24"/>
+          <w:szCs w:val="24"/>
+          <w:lang w:val="en-US"/>
+        </w:rPr>
+        <w:t xml:space="preserve"> Use</w:t>
+      </w:r>
+      <w:r>
+        <w:rPr>
+          <w:rFonts w:ascii="Book Antiqua" w:hAnsi="Book Antiqua"/>
+          <w:sz w:val="24"/>
+          <w:szCs w:val="24"/>
+          <w:lang w:val="en-US"/>
+        </w:rPr>
+        <w:t xml:space="preserve"> the </w:t>
+      </w:r>
+      <w:r>
+        <w:rPr>
+          <w:rFonts w:ascii="Book Antiqua" w:hAnsi="Book Antiqua"/>
+          <w:sz w:val="24"/>
+          <w:szCs w:val="24"/>
+          <w:lang w:val="en-US"/>
+        </w:rPr>
+        <w:t>additive inverse of key</w:t>
+      </w:r>
+      <w:r>
+        <w:rPr>
+          <w:rFonts w:ascii="Book Antiqua" w:hAnsi="Book Antiqua"/>
+          <w:sz w:val="24"/>
+          <w:szCs w:val="24"/>
+          <w:lang w:val="en-US"/>
+        </w:rPr>
+        <w:t xml:space="preserve"> 15 is 11.</w:t>
+      </w:r>
+    </w:p>
+    <w:p>
+      <w:pPr>
+        <w:shd w:val="clear" w:color="auto" w:fill="BFBFBF" w:themeFill="background1" w:themeFillShade="BF"/>
+        <w:spacing w:after="0"/>
+        <w:ind w:left="540" w:right="206" w:firstLine="180"/>
+        <w:jc w:val="both"/>
+        <w:outlineLvl w:val="0"/>
+        <w:rPr>
+          <w:rFonts w:ascii="Book Antiqua" w:hAnsi="Book Antiqua"/>
+          <w:sz w:val="24"/>
+          <w:szCs w:val="24"/>
+          <w:lang w:val="en-US"/>
+        </w:rPr>
+      </w:pPr>
+      <w:r>
+        <w:rPr>
+          <w:rFonts w:ascii="Book Antiqua" w:hAnsi="Book Antiqua"/>
+          <w:sz w:val="24"/>
+          <w:szCs w:val="24"/>
+          <w:lang w:val="en-US"/>
+        </w:rPr>
+        <w:t>Plaintext: W → 22</w:t>
+      </w:r>
       <w:r>
         <w:rPr>
           <w:rFonts w:ascii="Book Antiqua" w:hAnsi="Book Antiqua"/>
@@ -1249,6 +1473,218 @@
           <w:lang w:val="en-US"/>
         </w:rPr>
         <w:tab/>
+        <w:t>encryption: (22 + 11) mod 26</w:t>
+      </w:r>
+      <w:r>
+        <w:rPr>
+          <w:rFonts w:ascii="Book Antiqua" w:hAnsi="Book Antiqua"/>
+          <w:sz w:val="24"/>
+          <w:szCs w:val="24"/>
+          <w:lang w:val="en-US"/>
+        </w:rPr>
+        <w:tab/>
+        <w:t>cirphertext: 07 → h</w:t>
+      </w:r>
+    </w:p>
+    <w:p>
+      <w:pPr>
+        <w:shd w:val="clear" w:color="auto" w:fill="BFBFBF" w:themeFill="background1" w:themeFillShade="BF"/>
+        <w:spacing w:after="0"/>
+        <w:ind w:left="540" w:right="206" w:firstLine="180"/>
+        <w:jc w:val="both"/>
+        <w:outlineLvl w:val="0"/>
+        <w:rPr>
+          <w:rFonts w:ascii="Book Antiqua" w:hAnsi="Book Antiqua"/>
+          <w:sz w:val="24"/>
+          <w:szCs w:val="24"/>
+          <w:lang w:val="en-US"/>
+        </w:rPr>
+      </w:pPr>
+      <w:r>
+        <w:rPr>
+          <w:rFonts w:ascii="Book Antiqua" w:hAnsi="Book Antiqua"/>
+          <w:sz w:val="24"/>
+          <w:szCs w:val="24"/>
+          <w:lang w:val="en-US"/>
+        </w:rPr>
+        <w:t>Plaintext:  T → 19</w:t>
+      </w:r>
+      <w:r>
+        <w:rPr>
+          <w:rFonts w:ascii="Book Antiqua" w:hAnsi="Book Antiqua"/>
+          <w:sz w:val="24"/>
+          <w:szCs w:val="24"/>
+          <w:lang w:val="en-US"/>
+        </w:rPr>
+        <w:tab/>
+        <w:t>encryption: (19 + 11) mod 26</w:t>
+      </w:r>
+      <w:r>
+        <w:rPr>
+          <w:rFonts w:ascii="Book Antiqua" w:hAnsi="Book Antiqua"/>
+          <w:sz w:val="24"/>
+          <w:szCs w:val="24"/>
+          <w:lang w:val="en-US"/>
+        </w:rPr>
+        <w:tab/>
+        <w:t>cirphertext: 04 → e</w:t>
+      </w:r>
+    </w:p>
+    <w:p>
+      <w:pPr>
+        <w:shd w:val="clear" w:color="auto" w:fill="BFBFBF" w:themeFill="background1" w:themeFillShade="BF"/>
+        <w:spacing w:after="0"/>
+        <w:ind w:left="540" w:right="206" w:firstLine="180"/>
+        <w:jc w:val="both"/>
+        <w:outlineLvl w:val="0"/>
+        <w:rPr>
+          <w:rFonts w:ascii="Book Antiqua" w:hAnsi="Book Antiqua"/>
+          <w:sz w:val="24"/>
+          <w:szCs w:val="24"/>
+          <w:lang w:val="en-US"/>
+        </w:rPr>
+      </w:pPr>
+      <w:r>
+        <w:rPr>
+          <w:rFonts w:ascii="Book Antiqua" w:hAnsi="Book Antiqua"/>
+          <w:sz w:val="24"/>
+          <w:szCs w:val="24"/>
+          <w:lang w:val="en-US"/>
+        </w:rPr>
+        <w:t>Plaintext: A → 00</w:t>
+      </w:r>
+      <w:r>
+        <w:rPr>
+          <w:rFonts w:ascii="Book Antiqua" w:hAnsi="Book Antiqua"/>
+          <w:sz w:val="24"/>
+          <w:szCs w:val="24"/>
+          <w:lang w:val="en-US"/>
+        </w:rPr>
+        <w:tab/>
+        <w:t>encryption: (00 + 11) mod 26</w:t>
+      </w:r>
+      <w:r>
+        <w:rPr>
+          <w:rFonts w:ascii="Book Antiqua" w:hAnsi="Book Antiqua"/>
+          <w:sz w:val="24"/>
+          <w:szCs w:val="24"/>
+          <w:lang w:val="en-US"/>
+        </w:rPr>
+        <w:tab/>
+        <w:t>cirphertext: 11 → l</w:t>
+      </w:r>
+    </w:p>
+    <w:p>
+      <w:pPr>
+        <w:shd w:val="clear" w:color="auto" w:fill="BFBFBF" w:themeFill="background1" w:themeFillShade="BF"/>
+        <w:spacing w:after="0"/>
+        <w:ind w:left="540" w:right="206" w:firstLine="180"/>
+        <w:jc w:val="both"/>
+        <w:outlineLvl w:val="0"/>
+        <w:rPr>
+          <w:rFonts w:ascii="Book Antiqua" w:hAnsi="Book Antiqua"/>
+          <w:sz w:val="24"/>
+          <w:szCs w:val="24"/>
+          <w:lang w:val="en-US"/>
+        </w:rPr>
+      </w:pPr>
+      <w:r>
+        <w:rPr>
+          <w:rFonts w:ascii="Book Antiqua" w:hAnsi="Book Antiqua"/>
+          <w:sz w:val="24"/>
+          <w:szCs w:val="24"/>
+          <w:lang w:val="en-US"/>
+        </w:rPr>
+        <w:t>Plaintext: A → 00</w:t>
+      </w:r>
+      <w:r>
+        <w:rPr>
+          <w:rFonts w:ascii="Book Antiqua" w:hAnsi="Book Antiqua"/>
+          <w:sz w:val="24"/>
+          <w:szCs w:val="24"/>
+          <w:lang w:val="en-US"/>
+        </w:rPr>
+        <w:tab/>
+        <w:t>encryption: (00 + 11) mod 26</w:t>
+      </w:r>
+      <w:r>
+        <w:rPr>
+          <w:rFonts w:ascii="Book Antiqua" w:hAnsi="Book Antiqua"/>
+          <w:sz w:val="24"/>
+          <w:szCs w:val="24"/>
+          <w:lang w:val="en-US"/>
+        </w:rPr>
+        <w:tab/>
+        <w:t>cirphertext: 11 → l</w:t>
+      </w:r>
+    </w:p>
+    <w:p>
+      <w:pPr>
+        <w:shd w:val="clear" w:color="auto" w:fill="BFBFBF" w:themeFill="background1" w:themeFillShade="BF"/>
+        <w:spacing w:after="0"/>
+        <w:ind w:left="540" w:right="206" w:firstLine="180"/>
+        <w:jc w:val="both"/>
+        <w:outlineLvl w:val="0"/>
+        <w:rPr>
+          <w:rFonts w:ascii="Book Antiqua" w:hAnsi="Book Antiqua"/>
+          <w:sz w:val="24"/>
+          <w:szCs w:val="24"/>
+          <w:lang w:val="en-US"/>
+        </w:rPr>
+      </w:pPr>
+      <w:r>
+        <w:rPr>
+          <w:rFonts w:ascii="Book Antiqua" w:hAnsi="Book Antiqua"/>
+          <w:sz w:val="24"/>
+          <w:szCs w:val="24"/>
+          <w:lang w:val="en-US"/>
+        </w:rPr>
+        <w:t>Plaintext: D → 03</w:t>
+      </w:r>
+      <w:r>
+        <w:rPr>
+          <w:rFonts w:ascii="Book Antiqua" w:hAnsi="Book Antiqua"/>
+          <w:sz w:val="24"/>
+          <w:szCs w:val="24"/>
+          <w:lang w:val="en-US"/>
+        </w:rPr>
+        <w:tab/>
+        <w:t>encryption: (03 + 11) mod 26</w:t>
+      </w:r>
+      <w:r>
+        <w:rPr>
+          <w:rFonts w:ascii="Book Antiqua" w:hAnsi="Book Antiqua"/>
+          <w:sz w:val="24"/>
+          <w:szCs w:val="24"/>
+          <w:lang w:val="en-US"/>
+        </w:rPr>
+        <w:tab/>
+        <w:t>cirphertext: 14 → o</w:t>
+      </w:r>
+    </w:p>
+    <w:p>
+      <w:pPr>
+        <w:spacing w:after="0"/>
+        <w:ind w:firstLine="720"/>
+        <w:jc w:val="center"/>
+        <w:outlineLvl w:val="0"/>
+        <w:rPr>
+          <w:rFonts w:ascii="Book Antiqua" w:hAnsi="Book Antiqua"/>
+          <w:b/>
+          <w:sz w:val="20"/>
+          <w:szCs w:val="20"/>
+          <w:lang w:val="en-US"/>
+        </w:rPr>
+      </w:pPr>
+      <w:r>
+        <w:rPr>
+          <w:rFonts w:ascii="Book Antiqua" w:hAnsi="Book Antiqua"/>
+          <w:b/>
+          <w:sz w:val="20"/>
+          <w:szCs w:val="20"/>
+          <w:lang w:val="en-US"/>
+        </w:rPr>
+        <w:t>Table5.3: convert ciphertext to plaintext (using additive inverse of key)</w:t>
       </w:r>
     </w:p>
     <w:p>
@@ -1264,69 +1700,6 @@
           <w:lang w:val="en-US"/>
         </w:rPr>
       </w:pPr>
-      <w:r>
-        <w:rPr>
-          <w:rFonts w:ascii="Book Antiqua" w:hAnsi="Book Antiqua"/>
-          <w:sz w:val="24"/>
-          <w:szCs w:val="24"/>
-          <w:lang w:val="en-US"/>
-        </w:rPr>
-        <w:t>The result is “hello”. Note that the operation is in modulo 26 (see Chapter 2), which means that a</w:t>
-      </w:r>
-      <w:r>
-        <w:rPr>
-          <w:rFonts w:ascii="Book Antiqua" w:hAnsi="Book Antiqua"/>
-          <w:sz w:val="24"/>
-          <w:szCs w:val="24"/>
-          <w:lang w:val="en-US"/>
-        </w:rPr>
-        <w:t xml:space="preserve"> </w:t>
-      </w:r>
-      <w:r>
-        <w:rPr>
-          <w:rFonts w:ascii="Book Antiqua" w:hAnsi="Book Antiqua"/>
-          <w:sz w:val="24"/>
-          <w:szCs w:val="24"/>
-          <w:lang w:val="en-US"/>
-        </w:rPr>
-        <w:t>negative result needs to be mapped to Z (for example −</w:t>
-      </w:r>
-      <w:r>
-        <w:rPr>
-          <w:rFonts w:ascii="Book Antiqua" w:hAnsi="Book Antiqua"/>
-          <w:sz w:val="24"/>
-          <w:szCs w:val="24"/>
-          <w:lang w:val="en-US"/>
-        </w:rPr>
-        <w:t xml:space="preserve"> </w:t>
-      </w:r>
-      <w:r>
-        <w:rPr>
-          <w:rFonts w:ascii="Book Antiqua" w:hAnsi="Book Antiqua"/>
-          <w:sz w:val="24"/>
-          <w:szCs w:val="24"/>
-          <w:lang w:val="en-US"/>
-        </w:rPr>
-        <w:t>15 b</w:t>
-      </w:r>
-      <w:r>
-        <w:rPr>
-          <w:rFonts w:ascii="Book Antiqua" w:hAnsi="Book Antiqua"/>
-          <w:sz w:val="24"/>
-          <w:szCs w:val="24"/>
-          <w:lang w:val="en-US"/>
-        </w:rPr>
-        <w:t>e</w:t>
-      </w:r>
-      <w:r>
-        <w:rPr>
-          <w:rFonts w:ascii="Book Antiqua" w:hAnsi="Book Antiqua"/>
-          <w:sz w:val="24"/>
-          <w:szCs w:val="24"/>
-          <w:lang w:val="en-US"/>
-        </w:rPr>
-        <w:t>comes 11).</w:t>
-      </w:r>
     </w:p>
     <w:p>
       <w:pPr>
@@ -1341,6 +1714,69 @@
           <w:lang w:val="en-US"/>
         </w:rPr>
       </w:pPr>
+      <w:r>
+        <w:rPr>
+          <w:rFonts w:ascii="Book Antiqua" w:hAnsi="Book Antiqua"/>
+          <w:sz w:val="24"/>
+          <w:szCs w:val="24"/>
+          <w:lang w:val="en-US"/>
+        </w:rPr>
+        <w:t>The result is “hello”. Note that the operation is in modulo 26 (see Chapter 2), which means that a</w:t>
+      </w:r>
+      <w:r>
+        <w:rPr>
+          <w:rFonts w:ascii="Book Antiqua" w:hAnsi="Book Antiqua"/>
+          <w:sz w:val="24"/>
+          <w:szCs w:val="24"/>
+          <w:lang w:val="en-US"/>
+        </w:rPr>
+        <w:t xml:space="preserve"> </w:t>
+      </w:r>
+      <w:r>
+        <w:rPr>
+          <w:rFonts w:ascii="Book Antiqua" w:hAnsi="Book Antiqua"/>
+          <w:sz w:val="24"/>
+          <w:szCs w:val="24"/>
+          <w:lang w:val="en-US"/>
+        </w:rPr>
+        <w:t>negative result needs to be mapped to Z (for example −</w:t>
+      </w:r>
+      <w:r>
+        <w:rPr>
+          <w:rFonts w:ascii="Book Antiqua" w:hAnsi="Book Antiqua"/>
+          <w:sz w:val="24"/>
+          <w:szCs w:val="24"/>
+          <w:lang w:val="en-US"/>
+        </w:rPr>
+        <w:t xml:space="preserve"> </w:t>
+      </w:r>
+      <w:r>
+        <w:rPr>
+          <w:rFonts w:ascii="Book Antiqua" w:hAnsi="Book Antiqua"/>
+          <w:sz w:val="24"/>
+          <w:szCs w:val="24"/>
+          <w:lang w:val="en-US"/>
+        </w:rPr>
+        <w:t>15 b</w:t>
+      </w:r>
+      <w:r>
+        <w:rPr>
+          <w:rFonts w:ascii="Book Antiqua" w:hAnsi="Book Antiqua"/>
+          <w:sz w:val="24"/>
+          <w:szCs w:val="24"/>
+          <w:lang w:val="en-US"/>
+        </w:rPr>
+        <w:t>e</w:t>
+      </w:r>
+      <w:r>
+        <w:rPr>
+          <w:rFonts w:ascii="Book Antiqua" w:hAnsi="Book Antiqua"/>
+          <w:sz w:val="24"/>
+          <w:szCs w:val="24"/>
+          <w:lang w:val="en-US"/>
+        </w:rPr>
+        <w:t>comes 11).</w:t>
+      </w:r>
     </w:p>
     <w:p>
       <w:pPr>
@@ -1363,6 +1799,7 @@
           <w:szCs w:val="24"/>
           <w:lang w:val="en-US"/>
         </w:rPr>
+        <w:lastRenderedPageBreak/>
         <w:t>Shift Cipher</w:t>
       </w:r>
       <w:r>
@@ -1496,21 +1933,33 @@
         <w:outlineLvl w:val="0"/>
         <w:rPr>
           <w:rFonts w:ascii="Book Antiqua" w:hAnsi="Book Antiqua"/>
-          <w:b/>
-          <w:sz w:val="24"/>
-          <w:szCs w:val="24"/>
-          <w:lang w:val="en-US"/>
-        </w:rPr>
-      </w:pPr>
-      <w:r>
-        <w:rPr>
-          <w:rFonts w:ascii="Book Antiqua" w:hAnsi="Book Antiqua"/>
-          <w:b/>
-          <w:sz w:val="24"/>
-          <w:szCs w:val="24"/>
-          <w:lang w:val="en-US"/>
-        </w:rPr>
-        <w:lastRenderedPageBreak/>
+          <w:sz w:val="24"/>
+          <w:szCs w:val="24"/>
+          <w:lang w:val="en-US"/>
+        </w:rPr>
+      </w:pPr>
+    </w:p>
+    <w:p>
+      <w:pPr>
+        <w:spacing w:after="0"/>
+        <w:jc w:val="both"/>
+        <w:outlineLvl w:val="0"/>
+        <w:rPr>
+          <w:rFonts w:ascii="Book Antiqua" w:hAnsi="Book Antiqua"/>
+          <w:b/>
+          <w:sz w:val="24"/>
+          <w:szCs w:val="24"/>
+          <w:lang w:val="en-US"/>
+        </w:rPr>
+      </w:pPr>
+      <w:r>
+        <w:rPr>
+          <w:rFonts w:ascii="Book Antiqua" w:hAnsi="Book Antiqua"/>
+          <w:b/>
+          <w:sz w:val="24"/>
+          <w:szCs w:val="24"/>
+          <w:lang w:val="en-US"/>
+        </w:rPr>
         <w:t>Caesar Cipher</w:t>
       </w:r>
     </w:p>
@@ -1594,20 +2043,4024 @@
     </w:p>
     <w:p>
       <w:pPr>
+        <w:spacing w:after="0" w:line="240" w:lineRule="auto"/>
+        <w:jc w:val="both"/>
+        <w:outlineLvl w:val="0"/>
+        <w:rPr>
+          <w:rFonts w:ascii="Courier New" w:hAnsi="Courier New" w:cs="Courier New"/>
+          <w:b/>
+          <w:sz w:val="20"/>
+          <w:szCs w:val="20"/>
+          <w:lang w:val="en-US"/>
+        </w:rPr>
+      </w:pPr>
+      <w:r>
+        <w:rPr>
+          <w:rFonts w:ascii="Courier New" w:hAnsi="Courier New" w:cs="Courier New"/>
+          <w:b/>
+          <w:sz w:val="20"/>
+          <w:szCs w:val="20"/>
+          <w:lang w:val="en-US"/>
+        </w:rPr>
+        <w:t>#include&lt;</w:t>
+      </w:r>
+      <w:proofErr w:type="spellStart"/>
+      <w:r>
+        <w:rPr>
+          <w:rFonts w:ascii="Courier New" w:hAnsi="Courier New" w:cs="Courier New"/>
+          <w:b/>
+          <w:sz w:val="20"/>
+          <w:szCs w:val="20"/>
+          <w:lang w:val="en-US"/>
+        </w:rPr>
+        <w:t>iostream</w:t>
+      </w:r>
+      <w:proofErr w:type="spellEnd"/>
+      <w:r>
+        <w:rPr>
+          <w:rFonts w:ascii="Courier New" w:hAnsi="Courier New" w:cs="Courier New"/>
+          <w:b/>
+          <w:sz w:val="20"/>
+          <w:szCs w:val="20"/>
+          <w:lang w:val="en-US"/>
+        </w:rPr>
+        <w:t>&gt;</w:t>
+      </w:r>
+    </w:p>
+    <w:p>
+      <w:pPr>
+        <w:spacing w:after="0" w:line="240" w:lineRule="auto"/>
+        <w:jc w:val="both"/>
+        <w:outlineLvl w:val="0"/>
+        <w:rPr>
+          <w:rFonts w:ascii="Courier New" w:hAnsi="Courier New" w:cs="Courier New"/>
+          <w:b/>
+          <w:sz w:val="20"/>
+          <w:szCs w:val="20"/>
+          <w:lang w:val="en-US"/>
+        </w:rPr>
+      </w:pPr>
+      <w:r>
+        <w:rPr>
+          <w:rFonts w:ascii="Courier New" w:hAnsi="Courier New" w:cs="Courier New"/>
+          <w:b/>
+          <w:sz w:val="20"/>
+          <w:szCs w:val="20"/>
+          <w:lang w:val="en-US"/>
+        </w:rPr>
+        <w:t>#include&lt;string&gt;</w:t>
+      </w:r>
+    </w:p>
+    <w:p>
+      <w:pPr>
+        <w:spacing w:after="0" w:line="240" w:lineRule="auto"/>
+        <w:jc w:val="both"/>
+        <w:outlineLvl w:val="0"/>
+        <w:rPr>
+          <w:rFonts w:ascii="Courier New" w:hAnsi="Courier New" w:cs="Courier New"/>
+          <w:b/>
+          <w:sz w:val="20"/>
+          <w:szCs w:val="20"/>
+          <w:lang w:val="en-US"/>
+        </w:rPr>
+      </w:pPr>
+      <w:proofErr w:type="gramStart"/>
+      <w:r>
+        <w:rPr>
+          <w:rFonts w:ascii="Courier New" w:hAnsi="Courier New" w:cs="Courier New"/>
+          <w:b/>
+          <w:sz w:val="20"/>
+          <w:szCs w:val="20"/>
+          <w:lang w:val="en-US"/>
+        </w:rPr>
+        <w:t>using</w:t>
+      </w:r>
+      <w:proofErr w:type="gramEnd"/>
+      <w:r>
+        <w:rPr>
+          <w:rFonts w:ascii="Courier New" w:hAnsi="Courier New" w:cs="Courier New"/>
+          <w:b/>
+          <w:sz w:val="20"/>
+          <w:szCs w:val="20"/>
+          <w:lang w:val="en-US"/>
+        </w:rPr>
+        <w:t xml:space="preserve"> namespace std;</w:t>
+      </w:r>
+    </w:p>
+    <w:p>
+      <w:pPr>
+        <w:spacing w:after="0" w:line="240" w:lineRule="auto"/>
+        <w:jc w:val="both"/>
+        <w:outlineLvl w:val="0"/>
+        <w:rPr>
+          <w:rFonts w:ascii="Courier New" w:hAnsi="Courier New" w:cs="Courier New"/>
+          <w:b/>
+          <w:sz w:val="20"/>
+          <w:szCs w:val="20"/>
+          <w:lang w:val="en-US"/>
+        </w:rPr>
+      </w:pPr>
+    </w:p>
+    <w:p>
+      <w:pPr>
+        <w:spacing w:after="0" w:line="240" w:lineRule="auto"/>
+        <w:jc w:val="both"/>
+        <w:outlineLvl w:val="0"/>
+        <w:rPr>
+          <w:rFonts w:ascii="Courier New" w:hAnsi="Courier New" w:cs="Courier New"/>
+          <w:b/>
+          <w:sz w:val="20"/>
+          <w:szCs w:val="20"/>
+          <w:lang w:val="en-US"/>
+        </w:rPr>
+      </w:pPr>
+      <w:proofErr w:type="gramStart"/>
+      <w:r>
+        <w:rPr>
+          <w:rFonts w:ascii="Courier New" w:hAnsi="Courier New" w:cs="Courier New"/>
+          <w:b/>
+          <w:sz w:val="20"/>
+          <w:szCs w:val="20"/>
+          <w:lang w:val="en-US"/>
+        </w:rPr>
+        <w:t>void</w:t>
+      </w:r>
+      <w:proofErr w:type="gramEnd"/>
+      <w:r>
+        <w:rPr>
+          <w:rFonts w:ascii="Courier New" w:hAnsi="Courier New" w:cs="Courier New"/>
+          <w:b/>
+          <w:sz w:val="20"/>
+          <w:szCs w:val="20"/>
+          <w:lang w:val="en-US"/>
+        </w:rPr>
+        <w:t xml:space="preserve"> encode(char *</w:t>
+      </w:r>
+      <w:proofErr w:type="spellStart"/>
+      <w:r>
+        <w:rPr>
+          <w:rFonts w:ascii="Courier New" w:hAnsi="Courier New" w:cs="Courier New"/>
+          <w:b/>
+          <w:sz w:val="20"/>
+          <w:szCs w:val="20"/>
+          <w:lang w:val="en-US"/>
+        </w:rPr>
+        <w:t>encode_msg,int</w:t>
+      </w:r>
+      <w:proofErr w:type="spellEnd"/>
+      <w:r>
+        <w:rPr>
+          <w:rFonts w:ascii="Courier New" w:hAnsi="Courier New" w:cs="Courier New"/>
+          <w:b/>
+          <w:sz w:val="20"/>
+          <w:szCs w:val="20"/>
+          <w:lang w:val="en-US"/>
+        </w:rPr>
+        <w:t xml:space="preserve"> KEY)</w:t>
+      </w:r>
+    </w:p>
+    <w:p>
+      <w:pPr>
+        <w:spacing w:after="0" w:line="240" w:lineRule="auto"/>
+        <w:jc w:val="both"/>
+        <w:outlineLvl w:val="0"/>
+        <w:rPr>
+          <w:rFonts w:ascii="Courier New" w:hAnsi="Courier New" w:cs="Courier New"/>
+          <w:b/>
+          <w:sz w:val="20"/>
+          <w:szCs w:val="20"/>
+          <w:lang w:val="en-US"/>
+        </w:rPr>
+      </w:pPr>
+      <w:r>
+        <w:rPr>
+          <w:rFonts w:ascii="Courier New" w:hAnsi="Courier New" w:cs="Courier New"/>
+          <w:b/>
+          <w:sz w:val="20"/>
+          <w:szCs w:val="20"/>
+          <w:lang w:val="en-US"/>
+        </w:rPr>
+        <w:t>{</w:t>
+      </w:r>
+    </w:p>
+    <w:p>
+      <w:pPr>
+        <w:spacing w:after="0" w:line="240" w:lineRule="auto"/>
+        <w:jc w:val="both"/>
+        <w:outlineLvl w:val="0"/>
+        <w:rPr>
+          <w:rFonts w:ascii="Courier New" w:hAnsi="Courier New" w:cs="Courier New"/>
+          <w:b/>
+          <w:sz w:val="20"/>
+          <w:szCs w:val="20"/>
+          <w:lang w:val="en-US"/>
+        </w:rPr>
+      </w:pPr>
+      <w:r>
+        <w:rPr>
+          <w:rFonts w:ascii="Courier New" w:hAnsi="Courier New" w:cs="Courier New"/>
+          <w:b/>
+          <w:sz w:val="20"/>
+          <w:szCs w:val="20"/>
+          <w:lang w:val="en-US"/>
+        </w:rPr>
+        <w:t xml:space="preserve">    </w:t>
+      </w:r>
+      <w:proofErr w:type="spellStart"/>
+      <w:proofErr w:type="gramStart"/>
+      <w:r>
+        <w:rPr>
+          <w:rFonts w:ascii="Courier New" w:hAnsi="Courier New" w:cs="Courier New"/>
+          <w:b/>
+          <w:sz w:val="20"/>
+          <w:szCs w:val="20"/>
+          <w:lang w:val="en-US"/>
+        </w:rPr>
+        <w:t>int</w:t>
+      </w:r>
+      <w:proofErr w:type="spellEnd"/>
+      <w:proofErr w:type="gramEnd"/>
+      <w:r>
+        <w:rPr>
+          <w:rFonts w:ascii="Courier New" w:hAnsi="Courier New" w:cs="Courier New"/>
+          <w:b/>
+          <w:sz w:val="20"/>
+          <w:szCs w:val="20"/>
+          <w:lang w:val="en-US"/>
+        </w:rPr>
+        <w:t xml:space="preserve"> </w:t>
+      </w:r>
+      <w:proofErr w:type="spellStart"/>
+      <w:r>
+        <w:rPr>
+          <w:rFonts w:ascii="Courier New" w:hAnsi="Courier New" w:cs="Courier New"/>
+          <w:b/>
+          <w:sz w:val="20"/>
+          <w:szCs w:val="20"/>
+          <w:lang w:val="en-US"/>
+        </w:rPr>
+        <w:t>i</w:t>
+      </w:r>
+      <w:proofErr w:type="spellEnd"/>
+      <w:r>
+        <w:rPr>
+          <w:rFonts w:ascii="Courier New" w:hAnsi="Courier New" w:cs="Courier New"/>
+          <w:b/>
+          <w:sz w:val="20"/>
+          <w:szCs w:val="20"/>
+          <w:lang w:val="en-US"/>
+        </w:rPr>
+        <w:t>;</w:t>
+      </w:r>
+    </w:p>
+    <w:p>
+      <w:pPr>
+        <w:spacing w:after="0" w:line="240" w:lineRule="auto"/>
+        <w:jc w:val="both"/>
+        <w:outlineLvl w:val="0"/>
+        <w:rPr>
+          <w:rFonts w:ascii="Courier New" w:hAnsi="Courier New" w:cs="Courier New"/>
+          <w:b/>
+          <w:sz w:val="20"/>
+          <w:szCs w:val="20"/>
+          <w:lang w:val="en-US"/>
+        </w:rPr>
+      </w:pPr>
+      <w:r>
+        <w:rPr>
+          <w:rFonts w:ascii="Courier New" w:hAnsi="Courier New" w:cs="Courier New"/>
+          <w:b/>
+          <w:sz w:val="20"/>
+          <w:szCs w:val="20"/>
+          <w:lang w:val="en-US"/>
+        </w:rPr>
+        <w:t xml:space="preserve">    </w:t>
+      </w:r>
+      <w:proofErr w:type="gramStart"/>
+      <w:r>
+        <w:rPr>
+          <w:rFonts w:ascii="Courier New" w:hAnsi="Courier New" w:cs="Courier New"/>
+          <w:b/>
+          <w:sz w:val="20"/>
+          <w:szCs w:val="20"/>
+          <w:lang w:val="en-US"/>
+        </w:rPr>
+        <w:t>for(</w:t>
+      </w:r>
+      <w:proofErr w:type="spellStart"/>
+      <w:proofErr w:type="gramEnd"/>
+      <w:r>
+        <w:rPr>
+          <w:rFonts w:ascii="Courier New" w:hAnsi="Courier New" w:cs="Courier New"/>
+          <w:b/>
+          <w:sz w:val="20"/>
+          <w:szCs w:val="20"/>
+          <w:lang w:val="en-US"/>
+        </w:rPr>
+        <w:t>i</w:t>
+      </w:r>
+      <w:proofErr w:type="spellEnd"/>
+      <w:r>
+        <w:rPr>
+          <w:rFonts w:ascii="Courier New" w:hAnsi="Courier New" w:cs="Courier New"/>
+          <w:b/>
+          <w:sz w:val="20"/>
+          <w:szCs w:val="20"/>
+          <w:lang w:val="en-US"/>
+        </w:rPr>
+        <w:t>=0;encode_msg[</w:t>
+      </w:r>
+      <w:proofErr w:type="spellStart"/>
+      <w:r>
+        <w:rPr>
+          <w:rFonts w:ascii="Courier New" w:hAnsi="Courier New" w:cs="Courier New"/>
+          <w:b/>
+          <w:sz w:val="20"/>
+          <w:szCs w:val="20"/>
+          <w:lang w:val="en-US"/>
+        </w:rPr>
+        <w:t>i</w:t>
+      </w:r>
+      <w:proofErr w:type="spellEnd"/>
+      <w:r>
+        <w:rPr>
+          <w:rFonts w:ascii="Courier New" w:hAnsi="Courier New" w:cs="Courier New"/>
+          <w:b/>
+          <w:sz w:val="20"/>
+          <w:szCs w:val="20"/>
+          <w:lang w:val="en-US"/>
+        </w:rPr>
+        <w:t>]!='\0';i++)</w:t>
+      </w:r>
+    </w:p>
+    <w:p>
+      <w:pPr>
+        <w:spacing w:after="0" w:line="240" w:lineRule="auto"/>
+        <w:jc w:val="both"/>
+        <w:outlineLvl w:val="0"/>
+        <w:rPr>
+          <w:rFonts w:ascii="Courier New" w:hAnsi="Courier New" w:cs="Courier New"/>
+          <w:b/>
+          <w:sz w:val="20"/>
+          <w:szCs w:val="20"/>
+          <w:lang w:val="en-US"/>
+        </w:rPr>
+      </w:pPr>
+      <w:r>
+        <w:rPr>
+          <w:rFonts w:ascii="Courier New" w:hAnsi="Courier New" w:cs="Courier New"/>
+          <w:b/>
+          <w:sz w:val="20"/>
+          <w:szCs w:val="20"/>
+          <w:lang w:val="en-US"/>
+        </w:rPr>
+        <w:t xml:space="preserve">        </w:t>
+      </w:r>
+      <w:proofErr w:type="gramStart"/>
+      <w:r>
+        <w:rPr>
+          <w:rFonts w:ascii="Courier New" w:hAnsi="Courier New" w:cs="Courier New"/>
+          <w:b/>
+          <w:sz w:val="20"/>
+          <w:szCs w:val="20"/>
+          <w:lang w:val="en-US"/>
+        </w:rPr>
+        <w:t>if(</w:t>
+      </w:r>
+      <w:proofErr w:type="spellStart"/>
+      <w:proofErr w:type="gramEnd"/>
+      <w:r>
+        <w:rPr>
+          <w:rFonts w:ascii="Courier New" w:hAnsi="Courier New" w:cs="Courier New"/>
+          <w:b/>
+          <w:sz w:val="20"/>
+          <w:szCs w:val="20"/>
+          <w:lang w:val="en-US"/>
+        </w:rPr>
+        <w:t>encode_msg</w:t>
+      </w:r>
+      <w:proofErr w:type="spellEnd"/>
+      <w:r>
+        <w:rPr>
+          <w:rFonts w:ascii="Courier New" w:hAnsi="Courier New" w:cs="Courier New"/>
+          <w:b/>
+          <w:sz w:val="20"/>
+          <w:szCs w:val="20"/>
+          <w:lang w:val="en-US"/>
+        </w:rPr>
+        <w:t>[</w:t>
+      </w:r>
+      <w:proofErr w:type="spellStart"/>
+      <w:r>
+        <w:rPr>
+          <w:rFonts w:ascii="Courier New" w:hAnsi="Courier New" w:cs="Courier New"/>
+          <w:b/>
+          <w:sz w:val="20"/>
+          <w:szCs w:val="20"/>
+          <w:lang w:val="en-US"/>
+        </w:rPr>
+        <w:t>i</w:t>
+      </w:r>
+      <w:proofErr w:type="spellEnd"/>
+      <w:r>
+        <w:rPr>
+          <w:rFonts w:ascii="Courier New" w:hAnsi="Courier New" w:cs="Courier New"/>
+          <w:b/>
+          <w:sz w:val="20"/>
+          <w:szCs w:val="20"/>
+          <w:lang w:val="en-US"/>
+        </w:rPr>
+        <w:t xml:space="preserve">]&gt;='a' &amp;&amp; </w:t>
+      </w:r>
+      <w:proofErr w:type="spellStart"/>
+      <w:r>
+        <w:rPr>
+          <w:rFonts w:ascii="Courier New" w:hAnsi="Courier New" w:cs="Courier New"/>
+          <w:b/>
+          <w:sz w:val="20"/>
+          <w:szCs w:val="20"/>
+          <w:lang w:val="en-US"/>
+        </w:rPr>
+        <w:t>encode_msg</w:t>
+      </w:r>
+      <w:proofErr w:type="spellEnd"/>
+      <w:r>
+        <w:rPr>
+          <w:rFonts w:ascii="Courier New" w:hAnsi="Courier New" w:cs="Courier New"/>
+          <w:b/>
+          <w:sz w:val="20"/>
+          <w:szCs w:val="20"/>
+          <w:lang w:val="en-US"/>
+        </w:rPr>
+        <w:t>[</w:t>
+      </w:r>
+      <w:proofErr w:type="spellStart"/>
+      <w:r>
+        <w:rPr>
+          <w:rFonts w:ascii="Courier New" w:hAnsi="Courier New" w:cs="Courier New"/>
+          <w:b/>
+          <w:sz w:val="20"/>
+          <w:szCs w:val="20"/>
+          <w:lang w:val="en-US"/>
+        </w:rPr>
+        <w:t>i</w:t>
+      </w:r>
+      <w:proofErr w:type="spellEnd"/>
+      <w:r>
+        <w:rPr>
+          <w:rFonts w:ascii="Courier New" w:hAnsi="Courier New" w:cs="Courier New"/>
+          <w:b/>
+          <w:sz w:val="20"/>
+          <w:szCs w:val="20"/>
+          <w:lang w:val="en-US"/>
+        </w:rPr>
+        <w:t>]&lt;='z')</w:t>
+      </w:r>
+    </w:p>
+    <w:p>
+      <w:pPr>
+        <w:spacing w:after="0" w:line="240" w:lineRule="auto"/>
+        <w:jc w:val="both"/>
+        <w:outlineLvl w:val="0"/>
+        <w:rPr>
+          <w:rFonts w:ascii="Courier New" w:hAnsi="Courier New" w:cs="Courier New"/>
+          <w:b/>
+          <w:sz w:val="20"/>
+          <w:szCs w:val="20"/>
+          <w:lang w:val="en-US"/>
+        </w:rPr>
+      </w:pPr>
+      <w:r>
+        <w:rPr>
+          <w:rFonts w:ascii="Courier New" w:hAnsi="Courier New" w:cs="Courier New"/>
+          <w:b/>
+          <w:sz w:val="20"/>
+          <w:szCs w:val="20"/>
+          <w:lang w:val="en-US"/>
+        </w:rPr>
+        <w:t xml:space="preserve">            </w:t>
+      </w:r>
+      <w:proofErr w:type="spellStart"/>
+      <w:r>
+        <w:rPr>
+          <w:rFonts w:ascii="Courier New" w:hAnsi="Courier New" w:cs="Courier New"/>
+          <w:b/>
+          <w:sz w:val="20"/>
+          <w:szCs w:val="20"/>
+          <w:lang w:val="en-US"/>
+        </w:rPr>
+        <w:t>encode_msg</w:t>
+      </w:r>
+      <w:proofErr w:type="spellEnd"/>
+      <w:r>
+        <w:rPr>
+          <w:rFonts w:ascii="Courier New" w:hAnsi="Courier New" w:cs="Courier New"/>
+          <w:b/>
+          <w:sz w:val="20"/>
+          <w:szCs w:val="20"/>
+          <w:lang w:val="en-US"/>
+        </w:rPr>
+        <w:t>[</w:t>
+      </w:r>
+      <w:proofErr w:type="spellStart"/>
+      <w:r>
+        <w:rPr>
+          <w:rFonts w:ascii="Courier New" w:hAnsi="Courier New" w:cs="Courier New"/>
+          <w:b/>
+          <w:sz w:val="20"/>
+          <w:szCs w:val="20"/>
+          <w:lang w:val="en-US"/>
+        </w:rPr>
+        <w:t>i</w:t>
+      </w:r>
+      <w:proofErr w:type="spellEnd"/>
+      <w:proofErr w:type="gramStart"/>
+      <w:r>
+        <w:rPr>
+          <w:rFonts w:ascii="Courier New" w:hAnsi="Courier New" w:cs="Courier New"/>
+          <w:b/>
+          <w:sz w:val="20"/>
+          <w:szCs w:val="20"/>
+          <w:lang w:val="en-US"/>
+        </w:rPr>
+        <w:t>]=</w:t>
+      </w:r>
+      <w:proofErr w:type="gramEnd"/>
+      <w:r>
+        <w:rPr>
+          <w:rFonts w:ascii="Courier New" w:hAnsi="Courier New" w:cs="Courier New"/>
+          <w:b/>
+          <w:sz w:val="20"/>
+          <w:szCs w:val="20"/>
+          <w:lang w:val="en-US"/>
+        </w:rPr>
+        <w:t>(</w:t>
+      </w:r>
+      <w:proofErr w:type="spellStart"/>
+      <w:r>
+        <w:rPr>
+          <w:rFonts w:ascii="Courier New" w:hAnsi="Courier New" w:cs="Courier New"/>
+          <w:b/>
+          <w:sz w:val="20"/>
+          <w:szCs w:val="20"/>
+          <w:lang w:val="en-US"/>
+        </w:rPr>
+        <w:t>encode_msg</w:t>
+      </w:r>
+      <w:proofErr w:type="spellEnd"/>
+      <w:r>
+        <w:rPr>
+          <w:rFonts w:ascii="Courier New" w:hAnsi="Courier New" w:cs="Courier New"/>
+          <w:b/>
+          <w:sz w:val="20"/>
+          <w:szCs w:val="20"/>
+          <w:lang w:val="en-US"/>
+        </w:rPr>
+        <w:t>[</w:t>
+      </w:r>
+      <w:proofErr w:type="spellStart"/>
+      <w:r>
+        <w:rPr>
+          <w:rFonts w:ascii="Courier New" w:hAnsi="Courier New" w:cs="Courier New"/>
+          <w:b/>
+          <w:sz w:val="20"/>
+          <w:szCs w:val="20"/>
+          <w:lang w:val="en-US"/>
+        </w:rPr>
+        <w:t>i</w:t>
+      </w:r>
+      <w:proofErr w:type="spellEnd"/>
+      <w:r>
+        <w:rPr>
+          <w:rFonts w:ascii="Courier New" w:hAnsi="Courier New" w:cs="Courier New"/>
+          <w:b/>
+          <w:sz w:val="20"/>
+          <w:szCs w:val="20"/>
+          <w:lang w:val="en-US"/>
+        </w:rPr>
+        <w:t>]-'</w:t>
+      </w:r>
+      <w:proofErr w:type="spellStart"/>
+      <w:r>
+        <w:rPr>
+          <w:rFonts w:ascii="Courier New" w:hAnsi="Courier New" w:cs="Courier New"/>
+          <w:b/>
+          <w:sz w:val="20"/>
+          <w:szCs w:val="20"/>
+          <w:lang w:val="en-US"/>
+        </w:rPr>
+        <w:t>a'+KEY</w:t>
+      </w:r>
+      <w:proofErr w:type="spellEnd"/>
+      <w:r>
+        <w:rPr>
+          <w:rFonts w:ascii="Courier New" w:hAnsi="Courier New" w:cs="Courier New"/>
+          <w:b/>
+          <w:sz w:val="20"/>
+          <w:szCs w:val="20"/>
+          <w:lang w:val="en-US"/>
+        </w:rPr>
+        <w:t>)%26+'a';</w:t>
+      </w:r>
+    </w:p>
+    <w:p>
+      <w:pPr>
+        <w:spacing w:after="0" w:line="240" w:lineRule="auto"/>
+        <w:jc w:val="both"/>
+        <w:outlineLvl w:val="0"/>
+        <w:rPr>
+          <w:rFonts w:ascii="Courier New" w:hAnsi="Courier New" w:cs="Courier New"/>
+          <w:b/>
+          <w:sz w:val="20"/>
+          <w:szCs w:val="20"/>
+          <w:lang w:val="en-US"/>
+        </w:rPr>
+      </w:pPr>
+      <w:r>
+        <w:rPr>
+          <w:rFonts w:ascii="Courier New" w:hAnsi="Courier New" w:cs="Courier New"/>
+          <w:b/>
+          <w:sz w:val="20"/>
+          <w:szCs w:val="20"/>
+          <w:lang w:val="en-US"/>
+        </w:rPr>
+        <w:t>}</w:t>
+      </w:r>
+    </w:p>
+    <w:p>
+      <w:pPr>
+        <w:spacing w:after="0" w:line="240" w:lineRule="auto"/>
+        <w:jc w:val="both"/>
+        <w:outlineLvl w:val="0"/>
+        <w:rPr>
+          <w:rFonts w:ascii="Courier New" w:hAnsi="Courier New" w:cs="Courier New"/>
+          <w:b/>
+          <w:sz w:val="20"/>
+          <w:szCs w:val="20"/>
+          <w:lang w:val="en-US"/>
+        </w:rPr>
+      </w:pPr>
+      <w:proofErr w:type="gramStart"/>
+      <w:r>
+        <w:rPr>
+          <w:rFonts w:ascii="Courier New" w:hAnsi="Courier New" w:cs="Courier New"/>
+          <w:b/>
+          <w:sz w:val="20"/>
+          <w:szCs w:val="20"/>
+          <w:lang w:val="en-US"/>
+        </w:rPr>
+        <w:t>void</w:t>
+      </w:r>
+      <w:proofErr w:type="gramEnd"/>
+      <w:r>
+        <w:rPr>
+          <w:rFonts w:ascii="Courier New" w:hAnsi="Courier New" w:cs="Courier New"/>
+          <w:b/>
+          <w:sz w:val="20"/>
+          <w:szCs w:val="20"/>
+          <w:lang w:val="en-US"/>
+        </w:rPr>
+        <w:t xml:space="preserve"> decode(char *</w:t>
+      </w:r>
+      <w:proofErr w:type="spellStart"/>
+      <w:r>
+        <w:rPr>
+          <w:rFonts w:ascii="Courier New" w:hAnsi="Courier New" w:cs="Courier New"/>
+          <w:b/>
+          <w:sz w:val="20"/>
+          <w:szCs w:val="20"/>
+          <w:lang w:val="en-US"/>
+        </w:rPr>
+        <w:t>decode_msg,int</w:t>
+      </w:r>
+      <w:proofErr w:type="spellEnd"/>
+      <w:r>
+        <w:rPr>
+          <w:rFonts w:ascii="Courier New" w:hAnsi="Courier New" w:cs="Courier New"/>
+          <w:b/>
+          <w:sz w:val="20"/>
+          <w:szCs w:val="20"/>
+          <w:lang w:val="en-US"/>
+        </w:rPr>
+        <w:t xml:space="preserve"> KEY)</w:t>
+      </w:r>
+    </w:p>
+    <w:p>
+      <w:pPr>
+        <w:spacing w:after="0" w:line="240" w:lineRule="auto"/>
+        <w:jc w:val="both"/>
+        <w:outlineLvl w:val="0"/>
+        <w:rPr>
+          <w:rFonts w:ascii="Courier New" w:hAnsi="Courier New" w:cs="Courier New"/>
+          <w:b/>
+          <w:sz w:val="20"/>
+          <w:szCs w:val="20"/>
+          <w:lang w:val="en-US"/>
+        </w:rPr>
+      </w:pPr>
+      <w:r>
+        <w:rPr>
+          <w:rFonts w:ascii="Courier New" w:hAnsi="Courier New" w:cs="Courier New"/>
+          <w:b/>
+          <w:sz w:val="20"/>
+          <w:szCs w:val="20"/>
+          <w:lang w:val="en-US"/>
+        </w:rPr>
+        <w:t>{</w:t>
+      </w:r>
+    </w:p>
+    <w:p>
+      <w:pPr>
+        <w:spacing w:after="0" w:line="240" w:lineRule="auto"/>
+        <w:jc w:val="both"/>
+        <w:outlineLvl w:val="0"/>
+        <w:rPr>
+          <w:rFonts w:ascii="Courier New" w:hAnsi="Courier New" w:cs="Courier New"/>
+          <w:b/>
+          <w:sz w:val="20"/>
+          <w:szCs w:val="20"/>
+          <w:lang w:val="en-US"/>
+        </w:rPr>
+      </w:pPr>
+      <w:r>
+        <w:rPr>
+          <w:rFonts w:ascii="Courier New" w:hAnsi="Courier New" w:cs="Courier New"/>
+          <w:b/>
+          <w:sz w:val="20"/>
+          <w:szCs w:val="20"/>
+          <w:lang w:val="en-US"/>
+        </w:rPr>
+        <w:t xml:space="preserve">    </w:t>
+      </w:r>
+      <w:proofErr w:type="spellStart"/>
+      <w:proofErr w:type="gramStart"/>
+      <w:r>
+        <w:rPr>
+          <w:rFonts w:ascii="Courier New" w:hAnsi="Courier New" w:cs="Courier New"/>
+          <w:b/>
+          <w:sz w:val="20"/>
+          <w:szCs w:val="20"/>
+          <w:lang w:val="en-US"/>
+        </w:rPr>
+        <w:t>int</w:t>
+      </w:r>
+      <w:proofErr w:type="spellEnd"/>
+      <w:proofErr w:type="gramEnd"/>
+      <w:r>
+        <w:rPr>
+          <w:rFonts w:ascii="Courier New" w:hAnsi="Courier New" w:cs="Courier New"/>
+          <w:b/>
+          <w:sz w:val="20"/>
+          <w:szCs w:val="20"/>
+          <w:lang w:val="en-US"/>
+        </w:rPr>
+        <w:t xml:space="preserve"> </w:t>
+      </w:r>
+      <w:proofErr w:type="spellStart"/>
+      <w:r>
+        <w:rPr>
+          <w:rFonts w:ascii="Courier New" w:hAnsi="Courier New" w:cs="Courier New"/>
+          <w:b/>
+          <w:sz w:val="20"/>
+          <w:szCs w:val="20"/>
+          <w:lang w:val="en-US"/>
+        </w:rPr>
+        <w:t>i</w:t>
+      </w:r>
+      <w:proofErr w:type="spellEnd"/>
+      <w:r>
+        <w:rPr>
+          <w:rFonts w:ascii="Courier New" w:hAnsi="Courier New" w:cs="Courier New"/>
+          <w:b/>
+          <w:sz w:val="20"/>
+          <w:szCs w:val="20"/>
+          <w:lang w:val="en-US"/>
+        </w:rPr>
+        <w:t>;</w:t>
+      </w:r>
+    </w:p>
+    <w:p>
+      <w:pPr>
+        <w:spacing w:after="0" w:line="240" w:lineRule="auto"/>
+        <w:jc w:val="both"/>
+        <w:outlineLvl w:val="0"/>
+        <w:rPr>
+          <w:rFonts w:ascii="Courier New" w:hAnsi="Courier New" w:cs="Courier New"/>
+          <w:b/>
+          <w:sz w:val="20"/>
+          <w:szCs w:val="20"/>
+          <w:lang w:val="en-US"/>
+        </w:rPr>
+      </w:pPr>
+      <w:r>
+        <w:rPr>
+          <w:rFonts w:ascii="Courier New" w:hAnsi="Courier New" w:cs="Courier New"/>
+          <w:b/>
+          <w:sz w:val="20"/>
+          <w:szCs w:val="20"/>
+          <w:lang w:val="en-US"/>
+        </w:rPr>
+        <w:t xml:space="preserve">    </w:t>
+      </w:r>
+      <w:proofErr w:type="gramStart"/>
+      <w:r>
+        <w:rPr>
+          <w:rFonts w:ascii="Courier New" w:hAnsi="Courier New" w:cs="Courier New"/>
+          <w:b/>
+          <w:sz w:val="20"/>
+          <w:szCs w:val="20"/>
+          <w:lang w:val="en-US"/>
+        </w:rPr>
+        <w:t>for(</w:t>
+      </w:r>
+      <w:proofErr w:type="spellStart"/>
+      <w:proofErr w:type="gramEnd"/>
+      <w:r>
+        <w:rPr>
+          <w:rFonts w:ascii="Courier New" w:hAnsi="Courier New" w:cs="Courier New"/>
+          <w:b/>
+          <w:sz w:val="20"/>
+          <w:szCs w:val="20"/>
+          <w:lang w:val="en-US"/>
+        </w:rPr>
+        <w:t>i</w:t>
+      </w:r>
+      <w:proofErr w:type="spellEnd"/>
+      <w:r>
+        <w:rPr>
+          <w:rFonts w:ascii="Courier New" w:hAnsi="Courier New" w:cs="Courier New"/>
+          <w:b/>
+          <w:sz w:val="20"/>
+          <w:szCs w:val="20"/>
+          <w:lang w:val="en-US"/>
+        </w:rPr>
+        <w:t>=0;decode_msg[</w:t>
+      </w:r>
+      <w:proofErr w:type="spellStart"/>
+      <w:r>
+        <w:rPr>
+          <w:rFonts w:ascii="Courier New" w:hAnsi="Courier New" w:cs="Courier New"/>
+          <w:b/>
+          <w:sz w:val="20"/>
+          <w:szCs w:val="20"/>
+          <w:lang w:val="en-US"/>
+        </w:rPr>
+        <w:t>i</w:t>
+      </w:r>
+      <w:proofErr w:type="spellEnd"/>
+      <w:r>
+        <w:rPr>
+          <w:rFonts w:ascii="Courier New" w:hAnsi="Courier New" w:cs="Courier New"/>
+          <w:b/>
+          <w:sz w:val="20"/>
+          <w:szCs w:val="20"/>
+          <w:lang w:val="en-US"/>
+        </w:rPr>
+        <w:t>]!='\0';i++)</w:t>
+      </w:r>
+    </w:p>
+    <w:p>
+      <w:pPr>
+        <w:spacing w:after="0" w:line="240" w:lineRule="auto"/>
+        <w:jc w:val="both"/>
+        <w:outlineLvl w:val="0"/>
+        <w:rPr>
+          <w:rFonts w:ascii="Courier New" w:hAnsi="Courier New" w:cs="Courier New"/>
+          <w:b/>
+          <w:sz w:val="20"/>
+          <w:szCs w:val="20"/>
+          <w:lang w:val="en-US"/>
+        </w:rPr>
+      </w:pPr>
+      <w:r>
+        <w:rPr>
+          <w:rFonts w:ascii="Courier New" w:hAnsi="Courier New" w:cs="Courier New"/>
+          <w:b/>
+          <w:sz w:val="20"/>
+          <w:szCs w:val="20"/>
+          <w:lang w:val="en-US"/>
+        </w:rPr>
+        <w:t xml:space="preserve">        </w:t>
+      </w:r>
+      <w:proofErr w:type="gramStart"/>
+      <w:r>
+        <w:rPr>
+          <w:rFonts w:ascii="Courier New" w:hAnsi="Courier New" w:cs="Courier New"/>
+          <w:b/>
+          <w:sz w:val="20"/>
+          <w:szCs w:val="20"/>
+          <w:lang w:val="en-US"/>
+        </w:rPr>
+        <w:t>if(</w:t>
+      </w:r>
+      <w:proofErr w:type="spellStart"/>
+      <w:proofErr w:type="gramEnd"/>
+      <w:r>
+        <w:rPr>
+          <w:rFonts w:ascii="Courier New" w:hAnsi="Courier New" w:cs="Courier New"/>
+          <w:b/>
+          <w:sz w:val="20"/>
+          <w:szCs w:val="20"/>
+          <w:lang w:val="en-US"/>
+        </w:rPr>
+        <w:t>decode_msg</w:t>
+      </w:r>
+      <w:proofErr w:type="spellEnd"/>
+      <w:r>
+        <w:rPr>
+          <w:rFonts w:ascii="Courier New" w:hAnsi="Courier New" w:cs="Courier New"/>
+          <w:b/>
+          <w:sz w:val="20"/>
+          <w:szCs w:val="20"/>
+          <w:lang w:val="en-US"/>
+        </w:rPr>
+        <w:t>[</w:t>
+      </w:r>
+      <w:proofErr w:type="spellStart"/>
+      <w:r>
+        <w:rPr>
+          <w:rFonts w:ascii="Courier New" w:hAnsi="Courier New" w:cs="Courier New"/>
+          <w:b/>
+          <w:sz w:val="20"/>
+          <w:szCs w:val="20"/>
+          <w:lang w:val="en-US"/>
+        </w:rPr>
+        <w:t>i</w:t>
+      </w:r>
+      <w:proofErr w:type="spellEnd"/>
+      <w:r>
+        <w:rPr>
+          <w:rFonts w:ascii="Courier New" w:hAnsi="Courier New" w:cs="Courier New"/>
+          <w:b/>
+          <w:sz w:val="20"/>
+          <w:szCs w:val="20"/>
+          <w:lang w:val="en-US"/>
+        </w:rPr>
+        <w:t xml:space="preserve">]&gt;='a' &amp;&amp; </w:t>
+      </w:r>
+      <w:proofErr w:type="spellStart"/>
+      <w:r>
+        <w:rPr>
+          <w:rFonts w:ascii="Courier New" w:hAnsi="Courier New" w:cs="Courier New"/>
+          <w:b/>
+          <w:sz w:val="20"/>
+          <w:szCs w:val="20"/>
+          <w:lang w:val="en-US"/>
+        </w:rPr>
+        <w:t>decode_msg</w:t>
+      </w:r>
+      <w:proofErr w:type="spellEnd"/>
+      <w:r>
+        <w:rPr>
+          <w:rFonts w:ascii="Courier New" w:hAnsi="Courier New" w:cs="Courier New"/>
+          <w:b/>
+          <w:sz w:val="20"/>
+          <w:szCs w:val="20"/>
+          <w:lang w:val="en-US"/>
+        </w:rPr>
+        <w:t>[</w:t>
+      </w:r>
+      <w:proofErr w:type="spellStart"/>
+      <w:r>
+        <w:rPr>
+          <w:rFonts w:ascii="Courier New" w:hAnsi="Courier New" w:cs="Courier New"/>
+          <w:b/>
+          <w:sz w:val="20"/>
+          <w:szCs w:val="20"/>
+          <w:lang w:val="en-US"/>
+        </w:rPr>
+        <w:t>i</w:t>
+      </w:r>
+      <w:proofErr w:type="spellEnd"/>
+      <w:r>
+        <w:rPr>
+          <w:rFonts w:ascii="Courier New" w:hAnsi="Courier New" w:cs="Courier New"/>
+          <w:b/>
+          <w:sz w:val="20"/>
+          <w:szCs w:val="20"/>
+          <w:lang w:val="en-US"/>
+        </w:rPr>
+        <w:t>]&lt;='z')</w:t>
+      </w:r>
+    </w:p>
+    <w:p>
+      <w:pPr>
+        <w:spacing w:after="0" w:line="240" w:lineRule="auto"/>
+        <w:jc w:val="both"/>
+        <w:outlineLvl w:val="0"/>
+        <w:rPr>
+          <w:rFonts w:ascii="Courier New" w:hAnsi="Courier New" w:cs="Courier New"/>
+          <w:b/>
+          <w:sz w:val="20"/>
+          <w:szCs w:val="20"/>
+          <w:lang w:val="en-US"/>
+        </w:rPr>
+      </w:pPr>
+      <w:r>
+        <w:rPr>
+          <w:rFonts w:ascii="Courier New" w:hAnsi="Courier New" w:cs="Courier New"/>
+          <w:b/>
+          <w:sz w:val="20"/>
+          <w:szCs w:val="20"/>
+          <w:lang w:val="en-US"/>
+        </w:rPr>
+        <w:t xml:space="preserve">            </w:t>
+      </w:r>
+      <w:proofErr w:type="spellStart"/>
+      <w:r>
+        <w:rPr>
+          <w:rFonts w:ascii="Courier New" w:hAnsi="Courier New" w:cs="Courier New"/>
+          <w:b/>
+          <w:sz w:val="20"/>
+          <w:szCs w:val="20"/>
+          <w:lang w:val="en-US"/>
+        </w:rPr>
+        <w:t>decode_msg</w:t>
+      </w:r>
+      <w:proofErr w:type="spellEnd"/>
+      <w:r>
+        <w:rPr>
+          <w:rFonts w:ascii="Courier New" w:hAnsi="Courier New" w:cs="Courier New"/>
+          <w:b/>
+          <w:sz w:val="20"/>
+          <w:szCs w:val="20"/>
+          <w:lang w:val="en-US"/>
+        </w:rPr>
+        <w:t>[</w:t>
+      </w:r>
+      <w:proofErr w:type="spellStart"/>
+      <w:r>
+        <w:rPr>
+          <w:rFonts w:ascii="Courier New" w:hAnsi="Courier New" w:cs="Courier New"/>
+          <w:b/>
+          <w:sz w:val="20"/>
+          <w:szCs w:val="20"/>
+          <w:lang w:val="en-US"/>
+        </w:rPr>
+        <w:t>i</w:t>
+      </w:r>
+      <w:proofErr w:type="spellEnd"/>
+      <w:proofErr w:type="gramStart"/>
+      <w:r>
+        <w:rPr>
+          <w:rFonts w:ascii="Courier New" w:hAnsi="Courier New" w:cs="Courier New"/>
+          <w:b/>
+          <w:sz w:val="20"/>
+          <w:szCs w:val="20"/>
+          <w:lang w:val="en-US"/>
+        </w:rPr>
+        <w:t>]=</w:t>
+      </w:r>
+      <w:proofErr w:type="gramEnd"/>
+      <w:r>
+        <w:rPr>
+          <w:rFonts w:ascii="Courier New" w:hAnsi="Courier New" w:cs="Courier New"/>
+          <w:b/>
+          <w:sz w:val="20"/>
+          <w:szCs w:val="20"/>
+          <w:lang w:val="en-US"/>
+        </w:rPr>
+        <w:t>(</w:t>
+      </w:r>
+      <w:proofErr w:type="spellStart"/>
+      <w:r>
+        <w:rPr>
+          <w:rFonts w:ascii="Courier New" w:hAnsi="Courier New" w:cs="Courier New"/>
+          <w:b/>
+          <w:sz w:val="20"/>
+          <w:szCs w:val="20"/>
+          <w:lang w:val="en-US"/>
+        </w:rPr>
+        <w:t>decode_msg</w:t>
+      </w:r>
+      <w:proofErr w:type="spellEnd"/>
+      <w:r>
+        <w:rPr>
+          <w:rFonts w:ascii="Courier New" w:hAnsi="Courier New" w:cs="Courier New"/>
+          <w:b/>
+          <w:sz w:val="20"/>
+          <w:szCs w:val="20"/>
+          <w:lang w:val="en-US"/>
+        </w:rPr>
+        <w:t>[</w:t>
+      </w:r>
+      <w:proofErr w:type="spellStart"/>
+      <w:r>
+        <w:rPr>
+          <w:rFonts w:ascii="Courier New" w:hAnsi="Courier New" w:cs="Courier New"/>
+          <w:b/>
+          <w:sz w:val="20"/>
+          <w:szCs w:val="20"/>
+          <w:lang w:val="en-US"/>
+        </w:rPr>
+        <w:t>i</w:t>
+      </w:r>
+      <w:proofErr w:type="spellEnd"/>
+      <w:r>
+        <w:rPr>
+          <w:rFonts w:ascii="Courier New" w:hAnsi="Courier New" w:cs="Courier New"/>
+          <w:b/>
+          <w:sz w:val="20"/>
+          <w:szCs w:val="20"/>
+          <w:lang w:val="en-US"/>
+        </w:rPr>
+        <w:t>]-'</w:t>
+      </w:r>
+      <w:proofErr w:type="spellStart"/>
+      <w:r>
+        <w:rPr>
+          <w:rFonts w:ascii="Courier New" w:hAnsi="Courier New" w:cs="Courier New"/>
+          <w:b/>
+          <w:sz w:val="20"/>
+          <w:szCs w:val="20"/>
+          <w:lang w:val="en-US"/>
+        </w:rPr>
+        <w:t>a'+KEY</w:t>
+      </w:r>
+      <w:proofErr w:type="spellEnd"/>
+      <w:r>
+        <w:rPr>
+          <w:rFonts w:ascii="Courier New" w:hAnsi="Courier New" w:cs="Courier New"/>
+          <w:b/>
+          <w:sz w:val="20"/>
+          <w:szCs w:val="20"/>
+          <w:lang w:val="en-US"/>
+        </w:rPr>
+        <w:t>)%26+'a';</w:t>
+      </w:r>
+    </w:p>
+    <w:p>
+      <w:pPr>
+        <w:spacing w:after="0" w:line="240" w:lineRule="auto"/>
+        <w:jc w:val="both"/>
+        <w:outlineLvl w:val="0"/>
+        <w:rPr>
+          <w:rFonts w:ascii="Courier New" w:hAnsi="Courier New" w:cs="Courier New"/>
+          <w:b/>
+          <w:sz w:val="20"/>
+          <w:szCs w:val="20"/>
+          <w:lang w:val="en-US"/>
+        </w:rPr>
+      </w:pPr>
+      <w:r>
+        <w:rPr>
+          <w:rFonts w:ascii="Courier New" w:hAnsi="Courier New" w:cs="Courier New"/>
+          <w:b/>
+          <w:sz w:val="20"/>
+          <w:szCs w:val="20"/>
+          <w:lang w:val="en-US"/>
+        </w:rPr>
+        <w:t>}</w:t>
+      </w:r>
+    </w:p>
+    <w:p>
+      <w:pPr>
+        <w:spacing w:after="0" w:line="240" w:lineRule="auto"/>
+        <w:jc w:val="both"/>
+        <w:outlineLvl w:val="0"/>
+        <w:rPr>
+          <w:rFonts w:ascii="Courier New" w:hAnsi="Courier New" w:cs="Courier New"/>
+          <w:b/>
+          <w:sz w:val="20"/>
+          <w:szCs w:val="20"/>
+          <w:lang w:val="en-US"/>
+        </w:rPr>
+      </w:pPr>
+      <w:proofErr w:type="gramStart"/>
+      <w:r>
+        <w:rPr>
+          <w:rFonts w:ascii="Courier New" w:hAnsi="Courier New" w:cs="Courier New"/>
+          <w:b/>
+          <w:sz w:val="20"/>
+          <w:szCs w:val="20"/>
+          <w:lang w:val="en-US"/>
+        </w:rPr>
+        <w:t>void</w:t>
+      </w:r>
+      <w:proofErr w:type="gramEnd"/>
+      <w:r>
+        <w:rPr>
+          <w:rFonts w:ascii="Courier New" w:hAnsi="Courier New" w:cs="Courier New"/>
+          <w:b/>
+          <w:sz w:val="20"/>
+          <w:szCs w:val="20"/>
+          <w:lang w:val="en-US"/>
+        </w:rPr>
+        <w:t xml:space="preserve"> </w:t>
+      </w:r>
+      <w:proofErr w:type="spellStart"/>
+      <w:r>
+        <w:rPr>
+          <w:rFonts w:ascii="Courier New" w:hAnsi="Courier New" w:cs="Courier New"/>
+          <w:b/>
+          <w:sz w:val="20"/>
+          <w:szCs w:val="20"/>
+          <w:lang w:val="en-US"/>
+        </w:rPr>
+        <w:t>bruteforce</w:t>
+      </w:r>
+      <w:proofErr w:type="spellEnd"/>
+      <w:r>
+        <w:rPr>
+          <w:rFonts w:ascii="Courier New" w:hAnsi="Courier New" w:cs="Courier New"/>
+          <w:b/>
+          <w:sz w:val="20"/>
+          <w:szCs w:val="20"/>
+          <w:lang w:val="en-US"/>
+        </w:rPr>
+        <w:t>(char *</w:t>
+      </w:r>
+      <w:proofErr w:type="spellStart"/>
+      <w:r>
+        <w:rPr>
+          <w:rFonts w:ascii="Courier New" w:hAnsi="Courier New" w:cs="Courier New"/>
+          <w:b/>
+          <w:sz w:val="20"/>
+          <w:szCs w:val="20"/>
+          <w:lang w:val="en-US"/>
+        </w:rPr>
+        <w:t>msg</w:t>
+      </w:r>
+      <w:proofErr w:type="spellEnd"/>
+      <w:r>
+        <w:rPr>
+          <w:rFonts w:ascii="Courier New" w:hAnsi="Courier New" w:cs="Courier New"/>
+          <w:b/>
+          <w:sz w:val="20"/>
+          <w:szCs w:val="20"/>
+          <w:lang w:val="en-US"/>
+        </w:rPr>
+        <w:t>)</w:t>
+      </w:r>
+    </w:p>
+    <w:p>
+      <w:pPr>
+        <w:spacing w:after="0" w:line="240" w:lineRule="auto"/>
+        <w:jc w:val="both"/>
+        <w:outlineLvl w:val="0"/>
+        <w:rPr>
+          <w:rFonts w:ascii="Courier New" w:hAnsi="Courier New" w:cs="Courier New"/>
+          <w:b/>
+          <w:sz w:val="20"/>
+          <w:szCs w:val="20"/>
+          <w:lang w:val="en-US"/>
+        </w:rPr>
+      </w:pPr>
+      <w:r>
+        <w:rPr>
+          <w:rFonts w:ascii="Courier New" w:hAnsi="Courier New" w:cs="Courier New"/>
+          <w:b/>
+          <w:sz w:val="20"/>
+          <w:szCs w:val="20"/>
+          <w:lang w:val="en-US"/>
+        </w:rPr>
+        <w:t>{</w:t>
+      </w:r>
+    </w:p>
+    <w:p>
+      <w:pPr>
+        <w:spacing w:after="0" w:line="240" w:lineRule="auto"/>
+        <w:jc w:val="both"/>
+        <w:outlineLvl w:val="0"/>
+        <w:rPr>
+          <w:rFonts w:ascii="Courier New" w:hAnsi="Courier New" w:cs="Courier New"/>
+          <w:b/>
+          <w:sz w:val="20"/>
+          <w:szCs w:val="20"/>
+          <w:lang w:val="en-US"/>
+        </w:rPr>
+      </w:pPr>
+      <w:r>
+        <w:rPr>
+          <w:rFonts w:ascii="Courier New" w:hAnsi="Courier New" w:cs="Courier New"/>
+          <w:b/>
+          <w:sz w:val="20"/>
+          <w:szCs w:val="20"/>
+          <w:lang w:val="en-US"/>
+        </w:rPr>
+        <w:t xml:space="preserve">    </w:t>
+      </w:r>
+      <w:proofErr w:type="gramStart"/>
+      <w:r>
+        <w:rPr>
+          <w:rFonts w:ascii="Courier New" w:hAnsi="Courier New" w:cs="Courier New"/>
+          <w:b/>
+          <w:sz w:val="20"/>
+          <w:szCs w:val="20"/>
+          <w:lang w:val="en-US"/>
+        </w:rPr>
+        <w:t>char</w:t>
+      </w:r>
+      <w:proofErr w:type="gramEnd"/>
+      <w:r>
+        <w:rPr>
+          <w:rFonts w:ascii="Courier New" w:hAnsi="Courier New" w:cs="Courier New"/>
+          <w:b/>
+          <w:sz w:val="20"/>
+          <w:szCs w:val="20"/>
+          <w:lang w:val="en-US"/>
+        </w:rPr>
+        <w:t xml:space="preserve"> temp[100];</w:t>
+      </w:r>
+    </w:p>
+    <w:p>
+      <w:pPr>
+        <w:spacing w:after="0" w:line="240" w:lineRule="auto"/>
+        <w:jc w:val="both"/>
+        <w:outlineLvl w:val="0"/>
+        <w:rPr>
+          <w:rFonts w:ascii="Courier New" w:hAnsi="Courier New" w:cs="Courier New"/>
+          <w:b/>
+          <w:sz w:val="20"/>
+          <w:szCs w:val="20"/>
+          <w:lang w:val="en-US"/>
+        </w:rPr>
+      </w:pPr>
+      <w:r>
+        <w:rPr>
+          <w:rFonts w:ascii="Courier New" w:hAnsi="Courier New" w:cs="Courier New"/>
+          <w:b/>
+          <w:sz w:val="20"/>
+          <w:szCs w:val="20"/>
+          <w:lang w:val="en-US"/>
+        </w:rPr>
+        <w:t xml:space="preserve">    </w:t>
+      </w:r>
+      <w:proofErr w:type="gramStart"/>
+      <w:r>
+        <w:rPr>
+          <w:rFonts w:ascii="Courier New" w:hAnsi="Courier New" w:cs="Courier New"/>
+          <w:b/>
+          <w:sz w:val="20"/>
+          <w:szCs w:val="20"/>
+          <w:lang w:val="en-US"/>
+        </w:rPr>
+        <w:t>for(</w:t>
+      </w:r>
+      <w:proofErr w:type="spellStart"/>
+      <w:proofErr w:type="gramEnd"/>
+      <w:r>
+        <w:rPr>
+          <w:rFonts w:ascii="Courier New" w:hAnsi="Courier New" w:cs="Courier New"/>
+          <w:b/>
+          <w:sz w:val="20"/>
+          <w:szCs w:val="20"/>
+          <w:lang w:val="en-US"/>
+        </w:rPr>
+        <w:t>int</w:t>
+      </w:r>
+      <w:proofErr w:type="spellEnd"/>
+      <w:r>
+        <w:rPr>
+          <w:rFonts w:ascii="Courier New" w:hAnsi="Courier New" w:cs="Courier New"/>
+          <w:b/>
+          <w:sz w:val="20"/>
+          <w:szCs w:val="20"/>
+          <w:lang w:val="en-US"/>
+        </w:rPr>
+        <w:t xml:space="preserve"> </w:t>
+      </w:r>
+      <w:proofErr w:type="spellStart"/>
+      <w:r>
+        <w:rPr>
+          <w:rFonts w:ascii="Courier New" w:hAnsi="Courier New" w:cs="Courier New"/>
+          <w:b/>
+          <w:sz w:val="20"/>
+          <w:szCs w:val="20"/>
+          <w:lang w:val="en-US"/>
+        </w:rPr>
+        <w:t>i</w:t>
+      </w:r>
+      <w:proofErr w:type="spellEnd"/>
+      <w:r>
+        <w:rPr>
+          <w:rFonts w:ascii="Courier New" w:hAnsi="Courier New" w:cs="Courier New"/>
+          <w:b/>
+          <w:sz w:val="20"/>
+          <w:szCs w:val="20"/>
+          <w:lang w:val="en-US"/>
+        </w:rPr>
+        <w:t>=0;i&lt;25;i++) {</w:t>
+      </w:r>
+    </w:p>
+    <w:p>
+      <w:pPr>
+        <w:spacing w:after="0" w:line="240" w:lineRule="auto"/>
+        <w:jc w:val="both"/>
+        <w:outlineLvl w:val="0"/>
+        <w:rPr>
+          <w:rFonts w:ascii="Courier New" w:hAnsi="Courier New" w:cs="Courier New"/>
+          <w:b/>
+          <w:sz w:val="20"/>
+          <w:szCs w:val="20"/>
+          <w:lang w:val="en-US"/>
+        </w:rPr>
+      </w:pPr>
+      <w:r>
+        <w:rPr>
+          <w:rFonts w:ascii="Courier New" w:hAnsi="Courier New" w:cs="Courier New"/>
+          <w:b/>
+          <w:sz w:val="20"/>
+          <w:szCs w:val="20"/>
+          <w:lang w:val="en-US"/>
+        </w:rPr>
+        <w:t xml:space="preserve">        </w:t>
+      </w:r>
+      <w:proofErr w:type="gramStart"/>
+      <w:r>
+        <w:rPr>
+          <w:rFonts w:ascii="Courier New" w:hAnsi="Courier New" w:cs="Courier New"/>
+          <w:b/>
+          <w:sz w:val="20"/>
+          <w:szCs w:val="20"/>
+          <w:lang w:val="en-US"/>
+        </w:rPr>
+        <w:t>for(</w:t>
+      </w:r>
+      <w:proofErr w:type="spellStart"/>
+      <w:proofErr w:type="gramEnd"/>
+      <w:r>
+        <w:rPr>
+          <w:rFonts w:ascii="Courier New" w:hAnsi="Courier New" w:cs="Courier New"/>
+          <w:b/>
+          <w:sz w:val="20"/>
+          <w:szCs w:val="20"/>
+          <w:lang w:val="en-US"/>
+        </w:rPr>
+        <w:t>int</w:t>
+      </w:r>
+      <w:proofErr w:type="spellEnd"/>
+      <w:r>
+        <w:rPr>
+          <w:rFonts w:ascii="Courier New" w:hAnsi="Courier New" w:cs="Courier New"/>
+          <w:b/>
+          <w:sz w:val="20"/>
+          <w:szCs w:val="20"/>
+          <w:lang w:val="en-US"/>
+        </w:rPr>
+        <w:t xml:space="preserve"> j=0; </w:t>
+      </w:r>
+      <w:proofErr w:type="spellStart"/>
+      <w:r>
+        <w:rPr>
+          <w:rFonts w:ascii="Courier New" w:hAnsi="Courier New" w:cs="Courier New"/>
+          <w:b/>
+          <w:sz w:val="20"/>
+          <w:szCs w:val="20"/>
+          <w:lang w:val="en-US"/>
+        </w:rPr>
+        <w:t>msg</w:t>
+      </w:r>
+      <w:proofErr w:type="spellEnd"/>
+      <w:r>
+        <w:rPr>
+          <w:rFonts w:ascii="Courier New" w:hAnsi="Courier New" w:cs="Courier New"/>
+          <w:b/>
+          <w:sz w:val="20"/>
+          <w:szCs w:val="20"/>
+          <w:lang w:val="en-US"/>
+        </w:rPr>
+        <w:t>[j] != '\0'; j++)</w:t>
+      </w:r>
+    </w:p>
+    <w:p>
+      <w:pPr>
+        <w:spacing w:after="0" w:line="240" w:lineRule="auto"/>
+        <w:jc w:val="both"/>
+        <w:outlineLvl w:val="0"/>
+        <w:rPr>
+          <w:rFonts w:ascii="Courier New" w:hAnsi="Courier New" w:cs="Courier New"/>
+          <w:b/>
+          <w:sz w:val="20"/>
+          <w:szCs w:val="20"/>
+          <w:lang w:val="en-US"/>
+        </w:rPr>
+      </w:pPr>
+      <w:r>
+        <w:rPr>
+          <w:rFonts w:ascii="Courier New" w:hAnsi="Courier New" w:cs="Courier New"/>
+          <w:b/>
+          <w:sz w:val="20"/>
+          <w:szCs w:val="20"/>
+          <w:lang w:val="en-US"/>
+        </w:rPr>
+        <w:t xml:space="preserve">            </w:t>
+      </w:r>
+      <w:proofErr w:type="gramStart"/>
+      <w:r>
+        <w:rPr>
+          <w:rFonts w:ascii="Courier New" w:hAnsi="Courier New" w:cs="Courier New"/>
+          <w:b/>
+          <w:sz w:val="20"/>
+          <w:szCs w:val="20"/>
+          <w:lang w:val="en-US"/>
+        </w:rPr>
+        <w:t>temp[</w:t>
+      </w:r>
+      <w:proofErr w:type="gramEnd"/>
+      <w:r>
+        <w:rPr>
+          <w:rFonts w:ascii="Courier New" w:hAnsi="Courier New" w:cs="Courier New"/>
+          <w:b/>
+          <w:sz w:val="20"/>
+          <w:szCs w:val="20"/>
+          <w:lang w:val="en-US"/>
+        </w:rPr>
+        <w:t xml:space="preserve">j] = </w:t>
+      </w:r>
+      <w:proofErr w:type="spellStart"/>
+      <w:r>
+        <w:rPr>
+          <w:rFonts w:ascii="Courier New" w:hAnsi="Courier New" w:cs="Courier New"/>
+          <w:b/>
+          <w:sz w:val="20"/>
+          <w:szCs w:val="20"/>
+          <w:lang w:val="en-US"/>
+        </w:rPr>
+        <w:t>msg</w:t>
+      </w:r>
+      <w:proofErr w:type="spellEnd"/>
+      <w:r>
+        <w:rPr>
+          <w:rFonts w:ascii="Courier New" w:hAnsi="Courier New" w:cs="Courier New"/>
+          <w:b/>
+          <w:sz w:val="20"/>
+          <w:szCs w:val="20"/>
+          <w:lang w:val="en-US"/>
+        </w:rPr>
+        <w:t>[j];</w:t>
+      </w:r>
+    </w:p>
+    <w:p>
+      <w:pPr>
+        <w:spacing w:after="0" w:line="240" w:lineRule="auto"/>
+        <w:jc w:val="both"/>
+        <w:outlineLvl w:val="0"/>
+        <w:rPr>
+          <w:rFonts w:ascii="Courier New" w:hAnsi="Courier New" w:cs="Courier New"/>
+          <w:b/>
+          <w:sz w:val="20"/>
+          <w:szCs w:val="20"/>
+          <w:lang w:val="en-US"/>
+        </w:rPr>
+      </w:pPr>
+      <w:r>
+        <w:rPr>
+          <w:rFonts w:ascii="Courier New" w:hAnsi="Courier New" w:cs="Courier New"/>
+          <w:b/>
+          <w:sz w:val="20"/>
+          <w:szCs w:val="20"/>
+          <w:lang w:val="en-US"/>
+        </w:rPr>
+        <w:t xml:space="preserve">        </w:t>
+      </w:r>
+      <w:proofErr w:type="gramStart"/>
+      <w:r>
+        <w:rPr>
+          <w:rFonts w:ascii="Courier New" w:hAnsi="Courier New" w:cs="Courier New"/>
+          <w:b/>
+          <w:sz w:val="20"/>
+          <w:szCs w:val="20"/>
+          <w:lang w:val="en-US"/>
+        </w:rPr>
+        <w:t>decode(</w:t>
+      </w:r>
+      <w:proofErr w:type="gramEnd"/>
+      <w:r>
+        <w:rPr>
+          <w:rFonts w:ascii="Courier New" w:hAnsi="Courier New" w:cs="Courier New"/>
+          <w:b/>
+          <w:sz w:val="20"/>
+          <w:szCs w:val="20"/>
+          <w:lang w:val="en-US"/>
+        </w:rPr>
+        <w:t>temp,i+1);</w:t>
+      </w:r>
+    </w:p>
+    <w:p>
+      <w:pPr>
+        <w:spacing w:after="0" w:line="240" w:lineRule="auto"/>
+        <w:jc w:val="both"/>
+        <w:outlineLvl w:val="0"/>
+        <w:rPr>
+          <w:rFonts w:ascii="Courier New" w:hAnsi="Courier New" w:cs="Courier New"/>
+          <w:b/>
+          <w:sz w:val="20"/>
+          <w:szCs w:val="20"/>
+          <w:lang w:val="en-US"/>
+        </w:rPr>
+      </w:pPr>
+      <w:r>
+        <w:rPr>
+          <w:rFonts w:ascii="Courier New" w:hAnsi="Courier New" w:cs="Courier New"/>
+          <w:b/>
+          <w:sz w:val="20"/>
+          <w:szCs w:val="20"/>
+          <w:lang w:val="en-US"/>
+        </w:rPr>
+        <w:t xml:space="preserve">        </w:t>
+      </w:r>
+      <w:proofErr w:type="spellStart"/>
+      <w:proofErr w:type="gramStart"/>
+      <w:r>
+        <w:rPr>
+          <w:rFonts w:ascii="Courier New" w:hAnsi="Courier New" w:cs="Courier New"/>
+          <w:b/>
+          <w:sz w:val="20"/>
+          <w:szCs w:val="20"/>
+          <w:lang w:val="en-US"/>
+        </w:rPr>
+        <w:t>cout</w:t>
+      </w:r>
+      <w:proofErr w:type="spellEnd"/>
+      <w:proofErr w:type="gramEnd"/>
+      <w:r>
+        <w:rPr>
+          <w:rFonts w:ascii="Courier New" w:hAnsi="Courier New" w:cs="Courier New"/>
+          <w:b/>
+          <w:sz w:val="20"/>
+          <w:szCs w:val="20"/>
+          <w:lang w:val="en-US"/>
+        </w:rPr>
+        <w:t xml:space="preserve"> &lt;&lt; "decode message for key " &lt;&lt; i+1 &lt;&lt; " is : " &lt;&lt; temp &lt;&lt; </w:t>
+      </w:r>
+      <w:proofErr w:type="spellStart"/>
+      <w:r>
+        <w:rPr>
+          <w:rFonts w:ascii="Courier New" w:hAnsi="Courier New" w:cs="Courier New"/>
+          <w:b/>
+          <w:sz w:val="20"/>
+          <w:szCs w:val="20"/>
+          <w:lang w:val="en-US"/>
+        </w:rPr>
+        <w:t>endl</w:t>
+      </w:r>
+      <w:proofErr w:type="spellEnd"/>
+      <w:r>
+        <w:rPr>
+          <w:rFonts w:ascii="Courier New" w:hAnsi="Courier New" w:cs="Courier New"/>
+          <w:b/>
+          <w:sz w:val="20"/>
+          <w:szCs w:val="20"/>
+          <w:lang w:val="en-US"/>
+        </w:rPr>
+        <w:t>;</w:t>
+      </w:r>
+    </w:p>
+    <w:p>
+      <w:pPr>
+        <w:spacing w:after="0" w:line="240" w:lineRule="auto"/>
+        <w:jc w:val="both"/>
+        <w:outlineLvl w:val="0"/>
+        <w:rPr>
+          <w:rFonts w:ascii="Courier New" w:hAnsi="Courier New" w:cs="Courier New"/>
+          <w:b/>
+          <w:sz w:val="20"/>
+          <w:szCs w:val="20"/>
+          <w:lang w:val="en-US"/>
+        </w:rPr>
+      </w:pPr>
+      <w:r>
+        <w:rPr>
+          <w:rFonts w:ascii="Courier New" w:hAnsi="Courier New" w:cs="Courier New"/>
+          <w:b/>
+          <w:sz w:val="20"/>
+          <w:szCs w:val="20"/>
+          <w:lang w:val="en-US"/>
+        </w:rPr>
+        <w:t xml:space="preserve">    }</w:t>
+      </w:r>
+    </w:p>
+    <w:p>
+      <w:pPr>
+        <w:spacing w:after="0" w:line="240" w:lineRule="auto"/>
+        <w:jc w:val="both"/>
+        <w:outlineLvl w:val="0"/>
+        <w:rPr>
+          <w:rFonts w:ascii="Courier New" w:hAnsi="Courier New" w:cs="Courier New"/>
+          <w:b/>
+          <w:sz w:val="20"/>
+          <w:szCs w:val="20"/>
+          <w:lang w:val="en-US"/>
+        </w:rPr>
+      </w:pPr>
+    </w:p>
+    <w:p>
+      <w:pPr>
+        <w:spacing w:after="0" w:line="240" w:lineRule="auto"/>
+        <w:jc w:val="both"/>
+        <w:outlineLvl w:val="0"/>
+        <w:rPr>
+          <w:rFonts w:ascii="Courier New" w:hAnsi="Courier New" w:cs="Courier New"/>
+          <w:b/>
+          <w:sz w:val="20"/>
+          <w:szCs w:val="20"/>
+          <w:lang w:val="en-US"/>
+        </w:rPr>
+      </w:pPr>
+      <w:r>
+        <w:rPr>
+          <w:rFonts w:ascii="Courier New" w:hAnsi="Courier New" w:cs="Courier New"/>
+          <w:b/>
+          <w:sz w:val="20"/>
+          <w:szCs w:val="20"/>
+          <w:lang w:val="en-US"/>
+        </w:rPr>
+        <w:t>}</w:t>
+      </w:r>
+    </w:p>
+    <w:p>
+      <w:pPr>
+        <w:spacing w:after="0" w:line="240" w:lineRule="auto"/>
+        <w:jc w:val="both"/>
+        <w:outlineLvl w:val="0"/>
+        <w:rPr>
+          <w:rFonts w:ascii="Courier New" w:hAnsi="Courier New" w:cs="Courier New"/>
+          <w:b/>
+          <w:sz w:val="20"/>
+          <w:szCs w:val="20"/>
+          <w:lang w:val="en-US"/>
+        </w:rPr>
+      </w:pPr>
+      <w:proofErr w:type="spellStart"/>
+      <w:proofErr w:type="gramStart"/>
+      <w:r>
+        <w:rPr>
+          <w:rFonts w:ascii="Courier New" w:hAnsi="Courier New" w:cs="Courier New"/>
+          <w:b/>
+          <w:sz w:val="20"/>
+          <w:szCs w:val="20"/>
+          <w:lang w:val="en-US"/>
+        </w:rPr>
+        <w:t>int</w:t>
+      </w:r>
+      <w:proofErr w:type="spellEnd"/>
+      <w:proofErr w:type="gramEnd"/>
+      <w:r>
+        <w:rPr>
+          <w:rFonts w:ascii="Courier New" w:hAnsi="Courier New" w:cs="Courier New"/>
+          <w:b/>
+          <w:sz w:val="20"/>
+          <w:szCs w:val="20"/>
+          <w:lang w:val="en-US"/>
+        </w:rPr>
+        <w:t xml:space="preserve"> main()</w:t>
+      </w:r>
+    </w:p>
+    <w:p>
+      <w:pPr>
+        <w:spacing w:after="0" w:line="240" w:lineRule="auto"/>
+        <w:jc w:val="both"/>
+        <w:outlineLvl w:val="0"/>
+        <w:rPr>
+          <w:rFonts w:ascii="Courier New" w:hAnsi="Courier New" w:cs="Courier New"/>
+          <w:b/>
+          <w:sz w:val="20"/>
+          <w:szCs w:val="20"/>
+          <w:lang w:val="en-US"/>
+        </w:rPr>
+      </w:pPr>
+      <w:r>
+        <w:rPr>
+          <w:rFonts w:ascii="Courier New" w:hAnsi="Courier New" w:cs="Courier New"/>
+          <w:b/>
+          <w:sz w:val="20"/>
+          <w:szCs w:val="20"/>
+          <w:lang w:val="en-US"/>
+        </w:rPr>
+        <w:t>{</w:t>
+      </w:r>
+    </w:p>
+    <w:p>
+      <w:pPr>
+        <w:spacing w:after="0" w:line="240" w:lineRule="auto"/>
+        <w:jc w:val="both"/>
+        <w:outlineLvl w:val="0"/>
+        <w:rPr>
+          <w:rFonts w:ascii="Courier New" w:hAnsi="Courier New" w:cs="Courier New"/>
+          <w:b/>
+          <w:sz w:val="20"/>
+          <w:szCs w:val="20"/>
+          <w:lang w:val="en-US"/>
+        </w:rPr>
+      </w:pPr>
+      <w:r>
+        <w:rPr>
+          <w:rFonts w:ascii="Courier New" w:hAnsi="Courier New" w:cs="Courier New"/>
+          <w:b/>
+          <w:sz w:val="20"/>
+          <w:szCs w:val="20"/>
+          <w:lang w:val="en-US"/>
+        </w:rPr>
+        <w:t xml:space="preserve">    </w:t>
+      </w:r>
+      <w:proofErr w:type="gramStart"/>
+      <w:r>
+        <w:rPr>
+          <w:rFonts w:ascii="Courier New" w:hAnsi="Courier New" w:cs="Courier New"/>
+          <w:b/>
+          <w:sz w:val="20"/>
+          <w:szCs w:val="20"/>
+          <w:lang w:val="en-US"/>
+        </w:rPr>
+        <w:t>char</w:t>
+      </w:r>
+      <w:proofErr w:type="gramEnd"/>
+      <w:r>
+        <w:rPr>
+          <w:rFonts w:ascii="Courier New" w:hAnsi="Courier New" w:cs="Courier New"/>
+          <w:b/>
+          <w:sz w:val="20"/>
+          <w:szCs w:val="20"/>
+          <w:lang w:val="en-US"/>
+        </w:rPr>
+        <w:t xml:space="preserve"> </w:t>
+      </w:r>
+      <w:proofErr w:type="spellStart"/>
+      <w:r>
+        <w:rPr>
+          <w:rFonts w:ascii="Courier New" w:hAnsi="Courier New" w:cs="Courier New"/>
+          <w:b/>
+          <w:sz w:val="20"/>
+          <w:szCs w:val="20"/>
+          <w:lang w:val="en-US"/>
+        </w:rPr>
+        <w:t>msg</w:t>
+      </w:r>
+      <w:proofErr w:type="spellEnd"/>
+      <w:r>
+        <w:rPr>
+          <w:rFonts w:ascii="Courier New" w:hAnsi="Courier New" w:cs="Courier New"/>
+          <w:b/>
+          <w:sz w:val="20"/>
+          <w:szCs w:val="20"/>
+          <w:lang w:val="en-US"/>
+        </w:rPr>
+        <w:t>[200],</w:t>
+      </w:r>
+      <w:proofErr w:type="spellStart"/>
+      <w:r>
+        <w:rPr>
+          <w:rFonts w:ascii="Courier New" w:hAnsi="Courier New" w:cs="Courier New"/>
+          <w:b/>
+          <w:sz w:val="20"/>
+          <w:szCs w:val="20"/>
+          <w:lang w:val="en-US"/>
+        </w:rPr>
+        <w:t>code_msg</w:t>
+      </w:r>
+      <w:proofErr w:type="spellEnd"/>
+      <w:r>
+        <w:rPr>
+          <w:rFonts w:ascii="Courier New" w:hAnsi="Courier New" w:cs="Courier New"/>
+          <w:b/>
+          <w:sz w:val="20"/>
+          <w:szCs w:val="20"/>
+          <w:lang w:val="en-US"/>
+        </w:rPr>
+        <w:t>[200];</w:t>
+      </w:r>
+    </w:p>
+    <w:p>
+      <w:pPr>
+        <w:spacing w:after="0" w:line="240" w:lineRule="auto"/>
+        <w:jc w:val="both"/>
+        <w:outlineLvl w:val="0"/>
+        <w:rPr>
+          <w:rFonts w:ascii="Courier New" w:hAnsi="Courier New" w:cs="Courier New"/>
+          <w:b/>
+          <w:sz w:val="20"/>
+          <w:szCs w:val="20"/>
+          <w:lang w:val="en-US"/>
+        </w:rPr>
+      </w:pPr>
+      <w:r>
+        <w:rPr>
+          <w:rFonts w:ascii="Courier New" w:hAnsi="Courier New" w:cs="Courier New"/>
+          <w:b/>
+          <w:sz w:val="20"/>
+          <w:szCs w:val="20"/>
+          <w:lang w:val="en-US"/>
+        </w:rPr>
+        <w:t xml:space="preserve">    </w:t>
+      </w:r>
+      <w:proofErr w:type="spellStart"/>
+      <w:proofErr w:type="gramStart"/>
+      <w:r>
+        <w:rPr>
+          <w:rFonts w:ascii="Courier New" w:hAnsi="Courier New" w:cs="Courier New"/>
+          <w:b/>
+          <w:sz w:val="20"/>
+          <w:szCs w:val="20"/>
+          <w:lang w:val="en-US"/>
+        </w:rPr>
+        <w:t>int</w:t>
+      </w:r>
+      <w:proofErr w:type="spellEnd"/>
+      <w:proofErr w:type="gramEnd"/>
+      <w:r>
+        <w:rPr>
+          <w:rFonts w:ascii="Courier New" w:hAnsi="Courier New" w:cs="Courier New"/>
+          <w:b/>
+          <w:sz w:val="20"/>
+          <w:szCs w:val="20"/>
+          <w:lang w:val="en-US"/>
+        </w:rPr>
+        <w:t xml:space="preserve"> key;</w:t>
+      </w:r>
+    </w:p>
+    <w:p>
+      <w:pPr>
+        <w:spacing w:after="0" w:line="240" w:lineRule="auto"/>
+        <w:jc w:val="both"/>
+        <w:outlineLvl w:val="0"/>
+        <w:rPr>
+          <w:rFonts w:ascii="Courier New" w:hAnsi="Courier New" w:cs="Courier New"/>
+          <w:b/>
+          <w:sz w:val="20"/>
+          <w:szCs w:val="20"/>
+          <w:lang w:val="en-US"/>
+        </w:rPr>
+      </w:pPr>
+      <w:r>
+        <w:rPr>
+          <w:rFonts w:ascii="Courier New" w:hAnsi="Courier New" w:cs="Courier New"/>
+          <w:b/>
+          <w:sz w:val="20"/>
+          <w:szCs w:val="20"/>
+          <w:lang w:val="en-US"/>
+        </w:rPr>
+        <w:t xml:space="preserve">    </w:t>
+      </w:r>
+    </w:p>
+    <w:p>
+      <w:pPr>
+        <w:spacing w:after="0" w:line="240" w:lineRule="auto"/>
+        <w:jc w:val="both"/>
+        <w:outlineLvl w:val="0"/>
+        <w:rPr>
+          <w:rFonts w:ascii="Courier New" w:hAnsi="Courier New" w:cs="Courier New"/>
+          <w:b/>
+          <w:sz w:val="20"/>
+          <w:szCs w:val="20"/>
+          <w:lang w:val="en-US"/>
+        </w:rPr>
+      </w:pPr>
+      <w:r>
+        <w:rPr>
+          <w:rFonts w:ascii="Courier New" w:hAnsi="Courier New" w:cs="Courier New"/>
+          <w:b/>
+          <w:sz w:val="20"/>
+          <w:szCs w:val="20"/>
+          <w:lang w:val="en-US"/>
+        </w:rPr>
+        <w:t xml:space="preserve">    </w:t>
+      </w:r>
+      <w:proofErr w:type="spellStart"/>
+      <w:proofErr w:type="gramStart"/>
+      <w:r>
+        <w:rPr>
+          <w:rFonts w:ascii="Courier New" w:hAnsi="Courier New" w:cs="Courier New"/>
+          <w:b/>
+          <w:sz w:val="20"/>
+          <w:szCs w:val="20"/>
+          <w:lang w:val="en-US"/>
+        </w:rPr>
+        <w:t>cout</w:t>
+      </w:r>
+      <w:proofErr w:type="spellEnd"/>
+      <w:proofErr w:type="gramEnd"/>
+      <w:r>
+        <w:rPr>
+          <w:rFonts w:ascii="Courier New" w:hAnsi="Courier New" w:cs="Courier New"/>
+          <w:b/>
+          <w:sz w:val="20"/>
+          <w:szCs w:val="20"/>
+          <w:lang w:val="en-US"/>
+        </w:rPr>
+        <w:t xml:space="preserve"> &lt;&lt; "Enter message : ";</w:t>
+      </w:r>
+    </w:p>
+    <w:p>
+      <w:pPr>
+        <w:spacing w:after="0" w:line="240" w:lineRule="auto"/>
+        <w:jc w:val="both"/>
+        <w:outlineLvl w:val="0"/>
+        <w:rPr>
+          <w:rFonts w:ascii="Courier New" w:hAnsi="Courier New" w:cs="Courier New"/>
+          <w:b/>
+          <w:sz w:val="20"/>
+          <w:szCs w:val="20"/>
+          <w:lang w:val="en-US"/>
+        </w:rPr>
+      </w:pPr>
+      <w:r>
+        <w:rPr>
+          <w:rFonts w:ascii="Courier New" w:hAnsi="Courier New" w:cs="Courier New"/>
+          <w:b/>
+          <w:sz w:val="20"/>
+          <w:szCs w:val="20"/>
+          <w:lang w:val="en-US"/>
+        </w:rPr>
+        <w:t xml:space="preserve">    </w:t>
+      </w:r>
+      <w:proofErr w:type="spellStart"/>
+      <w:proofErr w:type="gramStart"/>
+      <w:r>
+        <w:rPr>
+          <w:rFonts w:ascii="Courier New" w:hAnsi="Courier New" w:cs="Courier New"/>
+          <w:b/>
+          <w:sz w:val="20"/>
+          <w:szCs w:val="20"/>
+          <w:lang w:val="en-US"/>
+        </w:rPr>
+        <w:t>cin</w:t>
+      </w:r>
+      <w:proofErr w:type="spellEnd"/>
+      <w:proofErr w:type="gramEnd"/>
+      <w:r>
+        <w:rPr>
+          <w:rFonts w:ascii="Courier New" w:hAnsi="Courier New" w:cs="Courier New"/>
+          <w:b/>
+          <w:sz w:val="20"/>
+          <w:szCs w:val="20"/>
+          <w:lang w:val="en-US"/>
+        </w:rPr>
+        <w:t xml:space="preserve"> &gt;&gt; </w:t>
+      </w:r>
+      <w:proofErr w:type="spellStart"/>
+      <w:r>
+        <w:rPr>
+          <w:rFonts w:ascii="Courier New" w:hAnsi="Courier New" w:cs="Courier New"/>
+          <w:b/>
+          <w:sz w:val="20"/>
+          <w:szCs w:val="20"/>
+          <w:lang w:val="en-US"/>
+        </w:rPr>
+        <w:t>msg</w:t>
+      </w:r>
+      <w:proofErr w:type="spellEnd"/>
+      <w:r>
+        <w:rPr>
+          <w:rFonts w:ascii="Courier New" w:hAnsi="Courier New" w:cs="Courier New"/>
+          <w:b/>
+          <w:sz w:val="20"/>
+          <w:szCs w:val="20"/>
+          <w:lang w:val="en-US"/>
+        </w:rPr>
+        <w:t>;</w:t>
+      </w:r>
+    </w:p>
+    <w:p>
+      <w:pPr>
+        <w:spacing w:after="0" w:line="240" w:lineRule="auto"/>
+        <w:jc w:val="both"/>
+        <w:outlineLvl w:val="0"/>
+        <w:rPr>
+          <w:rFonts w:ascii="Courier New" w:hAnsi="Courier New" w:cs="Courier New"/>
+          <w:b/>
+          <w:sz w:val="20"/>
+          <w:szCs w:val="20"/>
+          <w:lang w:val="en-US"/>
+        </w:rPr>
+      </w:pPr>
+      <w:r>
+        <w:rPr>
+          <w:rFonts w:ascii="Courier New" w:hAnsi="Courier New" w:cs="Courier New"/>
+          <w:b/>
+          <w:sz w:val="20"/>
+          <w:szCs w:val="20"/>
+          <w:lang w:val="en-US"/>
+        </w:rPr>
+        <w:lastRenderedPageBreak/>
+        <w:t xml:space="preserve">    </w:t>
+      </w:r>
+      <w:proofErr w:type="spellStart"/>
+      <w:proofErr w:type="gramStart"/>
+      <w:r>
+        <w:rPr>
+          <w:rFonts w:ascii="Courier New" w:hAnsi="Courier New" w:cs="Courier New"/>
+          <w:b/>
+          <w:sz w:val="20"/>
+          <w:szCs w:val="20"/>
+          <w:lang w:val="en-US"/>
+        </w:rPr>
+        <w:t>cout</w:t>
+      </w:r>
+      <w:proofErr w:type="spellEnd"/>
+      <w:proofErr w:type="gramEnd"/>
+      <w:r>
+        <w:rPr>
+          <w:rFonts w:ascii="Courier New" w:hAnsi="Courier New" w:cs="Courier New"/>
+          <w:b/>
+          <w:sz w:val="20"/>
+          <w:szCs w:val="20"/>
+          <w:lang w:val="en-US"/>
+        </w:rPr>
+        <w:t xml:space="preserve"> &lt;&lt; "Enter Key : ";</w:t>
+      </w:r>
+    </w:p>
+    <w:p>
+      <w:pPr>
+        <w:spacing w:after="0" w:line="240" w:lineRule="auto"/>
+        <w:jc w:val="both"/>
+        <w:outlineLvl w:val="0"/>
+        <w:rPr>
+          <w:rFonts w:ascii="Courier New" w:hAnsi="Courier New" w:cs="Courier New"/>
+          <w:b/>
+          <w:sz w:val="20"/>
+          <w:szCs w:val="20"/>
+          <w:lang w:val="en-US"/>
+        </w:rPr>
+      </w:pPr>
+      <w:r>
+        <w:rPr>
+          <w:rFonts w:ascii="Courier New" w:hAnsi="Courier New" w:cs="Courier New"/>
+          <w:b/>
+          <w:sz w:val="20"/>
+          <w:szCs w:val="20"/>
+          <w:lang w:val="en-US"/>
+        </w:rPr>
+        <w:t xml:space="preserve">    </w:t>
+      </w:r>
+      <w:proofErr w:type="spellStart"/>
+      <w:proofErr w:type="gramStart"/>
+      <w:r>
+        <w:rPr>
+          <w:rFonts w:ascii="Courier New" w:hAnsi="Courier New" w:cs="Courier New"/>
+          <w:b/>
+          <w:sz w:val="20"/>
+          <w:szCs w:val="20"/>
+          <w:lang w:val="en-US"/>
+        </w:rPr>
+        <w:t>cin</w:t>
+      </w:r>
+      <w:proofErr w:type="spellEnd"/>
+      <w:proofErr w:type="gramEnd"/>
+      <w:r>
+        <w:rPr>
+          <w:rFonts w:ascii="Courier New" w:hAnsi="Courier New" w:cs="Courier New"/>
+          <w:b/>
+          <w:sz w:val="20"/>
+          <w:szCs w:val="20"/>
+          <w:lang w:val="en-US"/>
+        </w:rPr>
+        <w:t xml:space="preserve"> &gt;&gt; key;</w:t>
+      </w:r>
+    </w:p>
+    <w:p>
+      <w:pPr>
+        <w:spacing w:after="0" w:line="240" w:lineRule="auto"/>
+        <w:jc w:val="both"/>
+        <w:outlineLvl w:val="0"/>
+        <w:rPr>
+          <w:rFonts w:ascii="Courier New" w:hAnsi="Courier New" w:cs="Courier New"/>
+          <w:b/>
+          <w:sz w:val="20"/>
+          <w:szCs w:val="20"/>
+          <w:lang w:val="en-US"/>
+        </w:rPr>
+      </w:pPr>
+      <w:r>
+        <w:rPr>
+          <w:rFonts w:ascii="Courier New" w:hAnsi="Courier New" w:cs="Courier New"/>
+          <w:b/>
+          <w:sz w:val="20"/>
+          <w:szCs w:val="20"/>
+          <w:lang w:val="en-US"/>
+        </w:rPr>
+        <w:t xml:space="preserve">    </w:t>
+      </w:r>
+      <w:proofErr w:type="gramStart"/>
+      <w:r>
+        <w:rPr>
+          <w:rFonts w:ascii="Courier New" w:hAnsi="Courier New" w:cs="Courier New"/>
+          <w:b/>
+          <w:sz w:val="20"/>
+          <w:szCs w:val="20"/>
+          <w:lang w:val="en-US"/>
+        </w:rPr>
+        <w:t>encode(</w:t>
+      </w:r>
+      <w:proofErr w:type="spellStart"/>
+      <w:proofErr w:type="gramEnd"/>
+      <w:r>
+        <w:rPr>
+          <w:rFonts w:ascii="Courier New" w:hAnsi="Courier New" w:cs="Courier New"/>
+          <w:b/>
+          <w:sz w:val="20"/>
+          <w:szCs w:val="20"/>
+          <w:lang w:val="en-US"/>
+        </w:rPr>
+        <w:t>msg,key</w:t>
+      </w:r>
+      <w:proofErr w:type="spellEnd"/>
+      <w:r>
+        <w:rPr>
+          <w:rFonts w:ascii="Courier New" w:hAnsi="Courier New" w:cs="Courier New"/>
+          <w:b/>
+          <w:sz w:val="20"/>
+          <w:szCs w:val="20"/>
+          <w:lang w:val="en-US"/>
+        </w:rPr>
+        <w:t>);</w:t>
+      </w:r>
+    </w:p>
+    <w:p>
+      <w:pPr>
+        <w:spacing w:after="0" w:line="240" w:lineRule="auto"/>
+        <w:jc w:val="both"/>
+        <w:outlineLvl w:val="0"/>
+        <w:rPr>
+          <w:rFonts w:ascii="Courier New" w:hAnsi="Courier New" w:cs="Courier New"/>
+          <w:b/>
+          <w:sz w:val="20"/>
+          <w:szCs w:val="20"/>
+          <w:lang w:val="en-US"/>
+        </w:rPr>
+      </w:pPr>
+      <w:r>
+        <w:rPr>
+          <w:rFonts w:ascii="Courier New" w:hAnsi="Courier New" w:cs="Courier New"/>
+          <w:b/>
+          <w:sz w:val="20"/>
+          <w:szCs w:val="20"/>
+          <w:lang w:val="en-US"/>
+        </w:rPr>
+        <w:t xml:space="preserve">    </w:t>
+      </w:r>
+      <w:proofErr w:type="spellStart"/>
+      <w:proofErr w:type="gramStart"/>
+      <w:r>
+        <w:rPr>
+          <w:rFonts w:ascii="Courier New" w:hAnsi="Courier New" w:cs="Courier New"/>
+          <w:b/>
+          <w:sz w:val="20"/>
+          <w:szCs w:val="20"/>
+          <w:lang w:val="en-US"/>
+        </w:rPr>
+        <w:t>cout</w:t>
+      </w:r>
+      <w:proofErr w:type="spellEnd"/>
+      <w:proofErr w:type="gramEnd"/>
+      <w:r>
+        <w:rPr>
+          <w:rFonts w:ascii="Courier New" w:hAnsi="Courier New" w:cs="Courier New"/>
+          <w:b/>
+          <w:sz w:val="20"/>
+          <w:szCs w:val="20"/>
+          <w:lang w:val="en-US"/>
+        </w:rPr>
+        <w:t xml:space="preserve"> &lt;&lt; "Encoded Message Is : " &lt;&lt; </w:t>
+      </w:r>
+      <w:proofErr w:type="spellStart"/>
+      <w:r>
+        <w:rPr>
+          <w:rFonts w:ascii="Courier New" w:hAnsi="Courier New" w:cs="Courier New"/>
+          <w:b/>
+          <w:sz w:val="20"/>
+          <w:szCs w:val="20"/>
+          <w:lang w:val="en-US"/>
+        </w:rPr>
+        <w:t>msg</w:t>
+      </w:r>
+      <w:proofErr w:type="spellEnd"/>
+      <w:r>
+        <w:rPr>
+          <w:rFonts w:ascii="Courier New" w:hAnsi="Courier New" w:cs="Courier New"/>
+          <w:b/>
+          <w:sz w:val="20"/>
+          <w:szCs w:val="20"/>
+          <w:lang w:val="en-US"/>
+        </w:rPr>
+        <w:t xml:space="preserve"> &lt;&lt; </w:t>
+      </w:r>
+      <w:proofErr w:type="spellStart"/>
+      <w:r>
+        <w:rPr>
+          <w:rFonts w:ascii="Courier New" w:hAnsi="Courier New" w:cs="Courier New"/>
+          <w:b/>
+          <w:sz w:val="20"/>
+          <w:szCs w:val="20"/>
+          <w:lang w:val="en-US"/>
+        </w:rPr>
+        <w:t>endl</w:t>
+      </w:r>
+      <w:proofErr w:type="spellEnd"/>
+      <w:r>
+        <w:rPr>
+          <w:rFonts w:ascii="Courier New" w:hAnsi="Courier New" w:cs="Courier New"/>
+          <w:b/>
+          <w:sz w:val="20"/>
+          <w:szCs w:val="20"/>
+          <w:lang w:val="en-US"/>
+        </w:rPr>
+        <w:t>;</w:t>
+      </w:r>
+    </w:p>
+    <w:p>
+      <w:pPr>
+        <w:spacing w:after="0" w:line="240" w:lineRule="auto"/>
+        <w:jc w:val="both"/>
+        <w:outlineLvl w:val="0"/>
+        <w:rPr>
+          <w:rFonts w:ascii="Courier New" w:hAnsi="Courier New" w:cs="Courier New"/>
+          <w:b/>
+          <w:sz w:val="20"/>
+          <w:szCs w:val="20"/>
+          <w:lang w:val="en-US"/>
+        </w:rPr>
+      </w:pPr>
+    </w:p>
+    <w:p>
+      <w:pPr>
+        <w:spacing w:after="0" w:line="240" w:lineRule="auto"/>
+        <w:jc w:val="both"/>
+        <w:outlineLvl w:val="0"/>
+        <w:rPr>
+          <w:rFonts w:ascii="Courier New" w:hAnsi="Courier New" w:cs="Courier New"/>
+          <w:b/>
+          <w:sz w:val="20"/>
+          <w:szCs w:val="20"/>
+          <w:lang w:val="en-US"/>
+        </w:rPr>
+      </w:pPr>
+      <w:r>
+        <w:rPr>
+          <w:rFonts w:ascii="Courier New" w:hAnsi="Courier New" w:cs="Courier New"/>
+          <w:b/>
+          <w:sz w:val="20"/>
+          <w:szCs w:val="20"/>
+          <w:lang w:val="en-US"/>
+        </w:rPr>
+        <w:t xml:space="preserve">    </w:t>
+      </w:r>
+      <w:proofErr w:type="spellStart"/>
+      <w:proofErr w:type="gramStart"/>
+      <w:r>
+        <w:rPr>
+          <w:rFonts w:ascii="Courier New" w:hAnsi="Courier New" w:cs="Courier New"/>
+          <w:b/>
+          <w:sz w:val="20"/>
+          <w:szCs w:val="20"/>
+          <w:lang w:val="en-US"/>
+        </w:rPr>
+        <w:t>cout</w:t>
+      </w:r>
+      <w:proofErr w:type="spellEnd"/>
+      <w:proofErr w:type="gramEnd"/>
+      <w:r>
+        <w:rPr>
+          <w:rFonts w:ascii="Courier New" w:hAnsi="Courier New" w:cs="Courier New"/>
+          <w:b/>
+          <w:sz w:val="20"/>
+          <w:szCs w:val="20"/>
+          <w:lang w:val="en-US"/>
+        </w:rPr>
+        <w:t xml:space="preserve"> &lt;&lt; "\</w:t>
+      </w:r>
+      <w:proofErr w:type="spellStart"/>
+      <w:r>
+        <w:rPr>
+          <w:rFonts w:ascii="Courier New" w:hAnsi="Courier New" w:cs="Courier New"/>
+          <w:b/>
+          <w:sz w:val="20"/>
+          <w:szCs w:val="20"/>
+          <w:lang w:val="en-US"/>
+        </w:rPr>
+        <w:t>nEnter</w:t>
+      </w:r>
+      <w:proofErr w:type="spellEnd"/>
+      <w:r>
+        <w:rPr>
+          <w:rFonts w:ascii="Courier New" w:hAnsi="Courier New" w:cs="Courier New"/>
+          <w:b/>
+          <w:sz w:val="20"/>
+          <w:szCs w:val="20"/>
+          <w:lang w:val="en-US"/>
+        </w:rPr>
+        <w:t xml:space="preserve"> Message to Decoded: " ;</w:t>
+      </w:r>
+    </w:p>
+    <w:p>
+      <w:pPr>
+        <w:spacing w:after="0" w:line="240" w:lineRule="auto"/>
+        <w:jc w:val="both"/>
+        <w:outlineLvl w:val="0"/>
+        <w:rPr>
+          <w:rFonts w:ascii="Courier New" w:hAnsi="Courier New" w:cs="Courier New"/>
+          <w:b/>
+          <w:sz w:val="20"/>
+          <w:szCs w:val="20"/>
+          <w:lang w:val="en-US"/>
+        </w:rPr>
+      </w:pPr>
+      <w:r>
+        <w:rPr>
+          <w:rFonts w:ascii="Courier New" w:hAnsi="Courier New" w:cs="Courier New"/>
+          <w:b/>
+          <w:sz w:val="20"/>
+          <w:szCs w:val="20"/>
+          <w:lang w:val="en-US"/>
+        </w:rPr>
+        <w:t xml:space="preserve">    </w:t>
+      </w:r>
+      <w:proofErr w:type="spellStart"/>
+      <w:proofErr w:type="gramStart"/>
+      <w:r>
+        <w:rPr>
+          <w:rFonts w:ascii="Courier New" w:hAnsi="Courier New" w:cs="Courier New"/>
+          <w:b/>
+          <w:sz w:val="20"/>
+          <w:szCs w:val="20"/>
+          <w:lang w:val="en-US"/>
+        </w:rPr>
+        <w:t>cin</w:t>
+      </w:r>
+      <w:proofErr w:type="spellEnd"/>
+      <w:proofErr w:type="gramEnd"/>
+      <w:r>
+        <w:rPr>
+          <w:rFonts w:ascii="Courier New" w:hAnsi="Courier New" w:cs="Courier New"/>
+          <w:b/>
+          <w:sz w:val="20"/>
+          <w:szCs w:val="20"/>
+          <w:lang w:val="en-US"/>
+        </w:rPr>
+        <w:t xml:space="preserve"> &gt;&gt; </w:t>
+      </w:r>
+      <w:proofErr w:type="spellStart"/>
+      <w:r>
+        <w:rPr>
+          <w:rFonts w:ascii="Courier New" w:hAnsi="Courier New" w:cs="Courier New"/>
+          <w:b/>
+          <w:sz w:val="20"/>
+          <w:szCs w:val="20"/>
+          <w:lang w:val="en-US"/>
+        </w:rPr>
+        <w:t>code_msg</w:t>
+      </w:r>
+      <w:proofErr w:type="spellEnd"/>
+      <w:r>
+        <w:rPr>
+          <w:rFonts w:ascii="Courier New" w:hAnsi="Courier New" w:cs="Courier New"/>
+          <w:b/>
+          <w:sz w:val="20"/>
+          <w:szCs w:val="20"/>
+          <w:lang w:val="en-US"/>
+        </w:rPr>
+        <w:t>;</w:t>
+      </w:r>
+    </w:p>
+    <w:p>
+      <w:pPr>
+        <w:spacing w:after="0" w:line="240" w:lineRule="auto"/>
+        <w:jc w:val="both"/>
+        <w:outlineLvl w:val="0"/>
+        <w:rPr>
+          <w:rFonts w:ascii="Courier New" w:hAnsi="Courier New" w:cs="Courier New"/>
+          <w:b/>
+          <w:sz w:val="20"/>
+          <w:szCs w:val="20"/>
+          <w:lang w:val="en-US"/>
+        </w:rPr>
+      </w:pPr>
+    </w:p>
+    <w:p>
+      <w:pPr>
+        <w:spacing w:after="0" w:line="240" w:lineRule="auto"/>
+        <w:jc w:val="both"/>
+        <w:outlineLvl w:val="0"/>
+        <w:rPr>
+          <w:rFonts w:ascii="Courier New" w:hAnsi="Courier New" w:cs="Courier New"/>
+          <w:b/>
+          <w:sz w:val="20"/>
+          <w:szCs w:val="20"/>
+          <w:lang w:val="en-US"/>
+        </w:rPr>
+      </w:pPr>
+      <w:r>
+        <w:rPr>
+          <w:rFonts w:ascii="Courier New" w:hAnsi="Courier New" w:cs="Courier New"/>
+          <w:b/>
+          <w:sz w:val="20"/>
+          <w:szCs w:val="20"/>
+          <w:lang w:val="en-US"/>
+        </w:rPr>
+        <w:t xml:space="preserve">    </w:t>
+      </w:r>
+      <w:proofErr w:type="spellStart"/>
+      <w:proofErr w:type="gramStart"/>
+      <w:r>
+        <w:rPr>
+          <w:rFonts w:ascii="Courier New" w:hAnsi="Courier New" w:cs="Courier New"/>
+          <w:b/>
+          <w:sz w:val="20"/>
+          <w:szCs w:val="20"/>
+          <w:lang w:val="en-US"/>
+        </w:rPr>
+        <w:t>bruteforce</w:t>
+      </w:r>
+      <w:proofErr w:type="spellEnd"/>
+      <w:r>
+        <w:rPr>
+          <w:rFonts w:ascii="Courier New" w:hAnsi="Courier New" w:cs="Courier New"/>
+          <w:b/>
+          <w:sz w:val="20"/>
+          <w:szCs w:val="20"/>
+          <w:lang w:val="en-US"/>
+        </w:rPr>
+        <w:t>(</w:t>
+      </w:r>
+      <w:proofErr w:type="spellStart"/>
+      <w:proofErr w:type="gramEnd"/>
+      <w:r>
+        <w:rPr>
+          <w:rFonts w:ascii="Courier New" w:hAnsi="Courier New" w:cs="Courier New"/>
+          <w:b/>
+          <w:sz w:val="20"/>
+          <w:szCs w:val="20"/>
+          <w:lang w:val="en-US"/>
+        </w:rPr>
+        <w:t>code_msg</w:t>
+      </w:r>
+      <w:proofErr w:type="spellEnd"/>
+      <w:r>
+        <w:rPr>
+          <w:rFonts w:ascii="Courier New" w:hAnsi="Courier New" w:cs="Courier New"/>
+          <w:b/>
+          <w:sz w:val="20"/>
+          <w:szCs w:val="20"/>
+          <w:lang w:val="en-US"/>
+        </w:rPr>
+        <w:t>);</w:t>
+      </w:r>
+    </w:p>
+    <w:p>
+      <w:pPr>
+        <w:spacing w:after="0" w:line="240" w:lineRule="auto"/>
+        <w:jc w:val="both"/>
+        <w:outlineLvl w:val="0"/>
+        <w:rPr>
+          <w:rFonts w:ascii="Courier New" w:hAnsi="Courier New" w:cs="Courier New"/>
+          <w:b/>
+          <w:sz w:val="20"/>
+          <w:szCs w:val="20"/>
+          <w:lang w:val="en-US"/>
+        </w:rPr>
+      </w:pPr>
+      <w:r>
+        <w:rPr>
+          <w:rFonts w:ascii="Courier New" w:hAnsi="Courier New" w:cs="Courier New"/>
+          <w:b/>
+          <w:sz w:val="20"/>
+          <w:szCs w:val="20"/>
+          <w:lang w:val="en-US"/>
+        </w:rPr>
+        <w:t xml:space="preserve">    </w:t>
+      </w:r>
+      <w:proofErr w:type="gramStart"/>
+      <w:r>
+        <w:rPr>
+          <w:rFonts w:ascii="Courier New" w:hAnsi="Courier New" w:cs="Courier New"/>
+          <w:b/>
+          <w:sz w:val="20"/>
+          <w:szCs w:val="20"/>
+          <w:lang w:val="en-US"/>
+        </w:rPr>
+        <w:t>return</w:t>
+      </w:r>
+      <w:proofErr w:type="gramEnd"/>
+      <w:r>
+        <w:rPr>
+          <w:rFonts w:ascii="Courier New" w:hAnsi="Courier New" w:cs="Courier New"/>
+          <w:b/>
+          <w:sz w:val="20"/>
+          <w:szCs w:val="20"/>
+          <w:lang w:val="en-US"/>
+        </w:rPr>
+        <w:t xml:space="preserve"> 0;</w:t>
+      </w:r>
+    </w:p>
+    <w:p>
+      <w:pPr>
         <w:spacing w:after="0"/>
         <w:jc w:val="both"/>
         <w:outlineLvl w:val="0"/>
         <w:rPr>
-          <w:rFonts w:ascii="Book Antiqua" w:hAnsi="Book Antiqua"/>
-          <w:sz w:val="24"/>
-          <w:szCs w:val="24"/>
-          <w:lang w:val="en-US"/>
-        </w:rPr>
-      </w:pPr>
+          <w:rFonts w:ascii="Courier New" w:hAnsi="Courier New" w:cs="Courier New"/>
+          <w:b/>
+          <w:sz w:val="20"/>
+          <w:szCs w:val="20"/>
+          <w:lang w:val="en-US"/>
+        </w:rPr>
+      </w:pPr>
+      <w:r>
+        <w:rPr>
+          <w:rFonts w:ascii="Courier New" w:hAnsi="Courier New" w:cs="Courier New"/>
+          <w:b/>
+          <w:sz w:val="20"/>
+          <w:szCs w:val="20"/>
+          <w:lang w:val="en-US"/>
+        </w:rPr>
+        <w:t>}</w:t>
+      </w:r>
+    </w:p>
+    <w:p>
+      <w:pPr>
+        <w:spacing w:after="0"/>
+        <w:jc w:val="both"/>
+        <w:outlineLvl w:val="0"/>
+        <w:rPr>
+          <w:rFonts w:ascii="Book Antiqua" w:hAnsi="Book Antiqua"/>
+          <w:b/>
+          <w:sz w:val="24"/>
+          <w:szCs w:val="24"/>
+          <w:lang w:val="en-US"/>
+        </w:rPr>
+      </w:pPr>
+    </w:p>
+    <w:p>
+      <w:pPr>
+        <w:spacing w:after="0"/>
+        <w:jc w:val="both"/>
+        <w:outlineLvl w:val="0"/>
+        <w:rPr>
+          <w:rFonts w:ascii="Book Antiqua" w:hAnsi="Book Antiqua"/>
+          <w:b/>
+          <w:sz w:val="24"/>
+          <w:szCs w:val="24"/>
+          <w:lang w:val="en-US"/>
+        </w:rPr>
+      </w:pPr>
+      <w:r>
+        <w:rPr>
+          <w:rFonts w:ascii="Book Antiqua" w:hAnsi="Book Antiqua"/>
+          <w:b/>
+          <w:sz w:val="24"/>
+          <w:szCs w:val="24"/>
+          <w:lang w:val="en-US"/>
+        </w:rPr>
+        <w:t>Output:</w:t>
+      </w:r>
+    </w:p>
+    <w:p>
+      <w:pPr>
+        <w:spacing w:after="0"/>
+        <w:jc w:val="both"/>
+        <w:outlineLvl w:val="0"/>
+        <w:rPr>
+          <w:rFonts w:ascii="Book Antiqua" w:hAnsi="Book Antiqua"/>
+          <w:sz w:val="20"/>
+          <w:szCs w:val="20"/>
+          <w:lang w:val="en-US"/>
+        </w:rPr>
+      </w:pPr>
+    </w:p>
+    <w:p>
+      <w:pPr>
+        <w:spacing w:after="0"/>
+        <w:jc w:val="both"/>
+        <w:outlineLvl w:val="0"/>
+        <w:rPr>
+          <w:rFonts w:ascii="Book Antiqua" w:hAnsi="Book Antiqua"/>
+          <w:sz w:val="20"/>
+          <w:szCs w:val="20"/>
+          <w:lang w:val="en-US"/>
+        </w:rPr>
+      </w:pPr>
+      <w:r>
+        <w:rPr>
+          <w:rFonts w:ascii="Book Antiqua" w:hAnsi="Book Antiqua"/>
+          <w:sz w:val="20"/>
+          <w:szCs w:val="20"/>
+          <w:lang w:val="en-US"/>
+        </w:rPr>
+        <w:t xml:space="preserve">Enter </w:t>
+      </w:r>
+      <w:proofErr w:type="gramStart"/>
+      <w:r>
+        <w:rPr>
+          <w:rFonts w:ascii="Book Antiqua" w:hAnsi="Book Antiqua"/>
+          <w:sz w:val="20"/>
+          <w:szCs w:val="20"/>
+          <w:lang w:val="en-US"/>
+        </w:rPr>
+        <w:t>message :</w:t>
+      </w:r>
+      <w:proofErr w:type="gramEnd"/>
+      <w:r>
+        <w:rPr>
+          <w:rFonts w:ascii="Book Antiqua" w:hAnsi="Book Antiqua"/>
+          <w:sz w:val="20"/>
+          <w:szCs w:val="20"/>
+          <w:lang w:val="en-US"/>
+        </w:rPr>
+        <w:t xml:space="preserve"> </w:t>
+      </w:r>
+      <w:proofErr w:type="spellStart"/>
+      <w:r>
+        <w:rPr>
+          <w:rFonts w:ascii="Book Antiqua" w:hAnsi="Book Antiqua"/>
+          <w:sz w:val="20"/>
+          <w:szCs w:val="20"/>
+          <w:lang w:val="en-US"/>
+        </w:rPr>
+        <w:t>todayisholiday</w:t>
+      </w:r>
+      <w:proofErr w:type="spellEnd"/>
+    </w:p>
+    <w:p>
+      <w:pPr>
+        <w:spacing w:after="0"/>
+        <w:jc w:val="both"/>
+        <w:outlineLvl w:val="0"/>
+        <w:rPr>
+          <w:rFonts w:ascii="Book Antiqua" w:hAnsi="Book Antiqua"/>
+          <w:sz w:val="20"/>
+          <w:szCs w:val="20"/>
+          <w:lang w:val="en-US"/>
+        </w:rPr>
+      </w:pPr>
+      <w:r>
+        <w:rPr>
+          <w:rFonts w:ascii="Book Antiqua" w:hAnsi="Book Antiqua"/>
+          <w:sz w:val="20"/>
+          <w:szCs w:val="20"/>
+          <w:lang w:val="en-US"/>
+        </w:rPr>
+        <w:t xml:space="preserve">Enter </w:t>
+      </w:r>
+      <w:proofErr w:type="gramStart"/>
+      <w:r>
+        <w:rPr>
+          <w:rFonts w:ascii="Book Antiqua" w:hAnsi="Book Antiqua"/>
+          <w:sz w:val="20"/>
+          <w:szCs w:val="20"/>
+          <w:lang w:val="en-US"/>
+        </w:rPr>
+        <w:t>Key :</w:t>
+      </w:r>
+      <w:proofErr w:type="gramEnd"/>
+      <w:r>
+        <w:rPr>
+          <w:rFonts w:ascii="Book Antiqua" w:hAnsi="Book Antiqua"/>
+          <w:sz w:val="20"/>
+          <w:szCs w:val="20"/>
+          <w:lang w:val="en-US"/>
+        </w:rPr>
+        <w:t xml:space="preserve"> 20</w:t>
+      </w:r>
+    </w:p>
+    <w:p>
+      <w:pPr>
+        <w:spacing w:after="0"/>
+        <w:jc w:val="both"/>
+        <w:outlineLvl w:val="0"/>
+        <w:rPr>
+          <w:rFonts w:ascii="Book Antiqua" w:hAnsi="Book Antiqua"/>
+          <w:sz w:val="20"/>
+          <w:szCs w:val="20"/>
+          <w:lang w:val="en-US"/>
+        </w:rPr>
+      </w:pPr>
+      <w:r>
+        <w:rPr>
+          <w:rFonts w:ascii="Book Antiqua" w:hAnsi="Book Antiqua"/>
+          <w:sz w:val="20"/>
+          <w:szCs w:val="20"/>
+          <w:lang w:val="en-US"/>
+        </w:rPr>
+        <w:t xml:space="preserve">Encoded Message </w:t>
+      </w:r>
+      <w:proofErr w:type="gramStart"/>
+      <w:r>
+        <w:rPr>
+          <w:rFonts w:ascii="Book Antiqua" w:hAnsi="Book Antiqua"/>
+          <w:sz w:val="20"/>
+          <w:szCs w:val="20"/>
+          <w:lang w:val="en-US"/>
+        </w:rPr>
+        <w:t>Is :</w:t>
+      </w:r>
+      <w:proofErr w:type="gramEnd"/>
+      <w:r>
+        <w:rPr>
+          <w:rFonts w:ascii="Book Antiqua" w:hAnsi="Book Antiqua"/>
+          <w:sz w:val="20"/>
+          <w:szCs w:val="20"/>
+          <w:lang w:val="en-US"/>
+        </w:rPr>
+        <w:t xml:space="preserve"> </w:t>
+      </w:r>
+      <w:proofErr w:type="spellStart"/>
+      <w:r>
+        <w:rPr>
+          <w:rFonts w:ascii="Book Antiqua" w:hAnsi="Book Antiqua"/>
+          <w:sz w:val="20"/>
+          <w:szCs w:val="20"/>
+          <w:lang w:val="en-US"/>
+        </w:rPr>
+        <w:t>nixuscmbifcxus</w:t>
+      </w:r>
+      <w:proofErr w:type="spellEnd"/>
+    </w:p>
+    <w:p>
+      <w:pPr>
+        <w:spacing w:after="0"/>
+        <w:jc w:val="both"/>
+        <w:outlineLvl w:val="0"/>
+        <w:rPr>
+          <w:rFonts w:ascii="Book Antiqua" w:hAnsi="Book Antiqua"/>
+          <w:sz w:val="20"/>
+          <w:szCs w:val="20"/>
+          <w:lang w:val="en-US"/>
+        </w:rPr>
+      </w:pPr>
+      <w:r>
+        <w:rPr>
+          <w:rFonts w:ascii="Book Antiqua" w:hAnsi="Book Antiqua"/>
+          <w:sz w:val="20"/>
+          <w:szCs w:val="20"/>
+          <w:lang w:val="en-US"/>
+        </w:rPr>
+        <w:t xml:space="preserve">Enter Message to Decoded: </w:t>
+      </w:r>
+      <w:proofErr w:type="spellStart"/>
+      <w:r>
+        <w:rPr>
+          <w:rFonts w:ascii="Book Antiqua" w:hAnsi="Book Antiqua"/>
+          <w:sz w:val="20"/>
+          <w:szCs w:val="20"/>
+          <w:lang w:val="en-US"/>
+        </w:rPr>
+        <w:t>nixuscmbifcxus</w:t>
+      </w:r>
+      <w:proofErr w:type="spellEnd"/>
+    </w:p>
+    <w:p>
+      <w:pPr>
+        <w:spacing w:after="0"/>
+        <w:jc w:val="both"/>
+        <w:outlineLvl w:val="0"/>
+        <w:rPr>
+          <w:rFonts w:ascii="Book Antiqua" w:hAnsi="Book Antiqua"/>
+          <w:sz w:val="20"/>
+          <w:szCs w:val="20"/>
+          <w:lang w:val="en-US"/>
+        </w:rPr>
+      </w:pPr>
+      <w:proofErr w:type="gramStart"/>
+      <w:r>
+        <w:rPr>
+          <w:rFonts w:ascii="Book Antiqua" w:hAnsi="Book Antiqua"/>
+          <w:sz w:val="20"/>
+          <w:szCs w:val="20"/>
+          <w:lang w:val="en-US"/>
+        </w:rPr>
+        <w:t>decode</w:t>
+      </w:r>
+      <w:proofErr w:type="gramEnd"/>
+      <w:r>
+        <w:rPr>
+          <w:rFonts w:ascii="Book Antiqua" w:hAnsi="Book Antiqua"/>
+          <w:sz w:val="20"/>
+          <w:szCs w:val="20"/>
+          <w:lang w:val="en-US"/>
+        </w:rPr>
+        <w:t xml:space="preserve"> message for key 1 is : </w:t>
+      </w:r>
+      <w:proofErr w:type="spellStart"/>
+      <w:r>
+        <w:rPr>
+          <w:rFonts w:ascii="Book Antiqua" w:hAnsi="Book Antiqua"/>
+          <w:sz w:val="20"/>
+          <w:szCs w:val="20"/>
+          <w:lang w:val="en-US"/>
+        </w:rPr>
+        <w:t>ojyvtdncjgdyvt</w:t>
+      </w:r>
+      <w:proofErr w:type="spellEnd"/>
+    </w:p>
+    <w:p>
+      <w:pPr>
+        <w:spacing w:after="0"/>
+        <w:jc w:val="both"/>
+        <w:outlineLvl w:val="0"/>
+        <w:rPr>
+          <w:rFonts w:ascii="Book Antiqua" w:hAnsi="Book Antiqua"/>
+          <w:sz w:val="20"/>
+          <w:szCs w:val="20"/>
+          <w:lang w:val="en-US"/>
+        </w:rPr>
+      </w:pPr>
+      <w:proofErr w:type="gramStart"/>
+      <w:r>
+        <w:rPr>
+          <w:rFonts w:ascii="Book Antiqua" w:hAnsi="Book Antiqua"/>
+          <w:sz w:val="20"/>
+          <w:szCs w:val="20"/>
+          <w:lang w:val="en-US"/>
+        </w:rPr>
+        <w:t>decode</w:t>
+      </w:r>
+      <w:proofErr w:type="gramEnd"/>
+      <w:r>
+        <w:rPr>
+          <w:rFonts w:ascii="Book Antiqua" w:hAnsi="Book Antiqua"/>
+          <w:sz w:val="20"/>
+          <w:szCs w:val="20"/>
+          <w:lang w:val="en-US"/>
+        </w:rPr>
+        <w:t xml:space="preserve"> message for key 2 is : </w:t>
+      </w:r>
+      <w:proofErr w:type="spellStart"/>
+      <w:r>
+        <w:rPr>
+          <w:rFonts w:ascii="Book Antiqua" w:hAnsi="Book Antiqua"/>
+          <w:sz w:val="20"/>
+          <w:szCs w:val="20"/>
+          <w:lang w:val="en-US"/>
+        </w:rPr>
+        <w:t>pkzwueodkhezwu</w:t>
+      </w:r>
+      <w:proofErr w:type="spellEnd"/>
+    </w:p>
+    <w:p>
+      <w:pPr>
+        <w:spacing w:after="0"/>
+        <w:jc w:val="both"/>
+        <w:outlineLvl w:val="0"/>
+        <w:rPr>
+          <w:rFonts w:ascii="Book Antiqua" w:hAnsi="Book Antiqua"/>
+          <w:sz w:val="20"/>
+          <w:szCs w:val="20"/>
+          <w:lang w:val="en-US"/>
+        </w:rPr>
+      </w:pPr>
+      <w:proofErr w:type="gramStart"/>
+      <w:r>
+        <w:rPr>
+          <w:rFonts w:ascii="Book Antiqua" w:hAnsi="Book Antiqua"/>
+          <w:sz w:val="20"/>
+          <w:szCs w:val="20"/>
+          <w:lang w:val="en-US"/>
+        </w:rPr>
+        <w:t>decode</w:t>
+      </w:r>
+      <w:proofErr w:type="gramEnd"/>
+      <w:r>
+        <w:rPr>
+          <w:rFonts w:ascii="Book Antiqua" w:hAnsi="Book Antiqua"/>
+          <w:sz w:val="20"/>
+          <w:szCs w:val="20"/>
+          <w:lang w:val="en-US"/>
+        </w:rPr>
+        <w:t xml:space="preserve"> message for key 3 is : </w:t>
+      </w:r>
+      <w:proofErr w:type="spellStart"/>
+      <w:r>
+        <w:rPr>
+          <w:rFonts w:ascii="Book Antiqua" w:hAnsi="Book Antiqua"/>
+          <w:sz w:val="20"/>
+          <w:szCs w:val="20"/>
+          <w:lang w:val="en-US"/>
+        </w:rPr>
+        <w:t>qlaxvfpelifaxv</w:t>
+      </w:r>
+      <w:proofErr w:type="spellEnd"/>
+    </w:p>
+    <w:p>
+      <w:pPr>
+        <w:spacing w:after="0"/>
+        <w:jc w:val="both"/>
+        <w:outlineLvl w:val="0"/>
+        <w:rPr>
+          <w:rFonts w:ascii="Book Antiqua" w:hAnsi="Book Antiqua"/>
+          <w:sz w:val="20"/>
+          <w:szCs w:val="20"/>
+          <w:lang w:val="en-US"/>
+        </w:rPr>
+      </w:pPr>
+      <w:proofErr w:type="gramStart"/>
+      <w:r>
+        <w:rPr>
+          <w:rFonts w:ascii="Book Antiqua" w:hAnsi="Book Antiqua"/>
+          <w:sz w:val="20"/>
+          <w:szCs w:val="20"/>
+          <w:lang w:val="en-US"/>
+        </w:rPr>
+        <w:t>decode</w:t>
+      </w:r>
+      <w:proofErr w:type="gramEnd"/>
+      <w:r>
+        <w:rPr>
+          <w:rFonts w:ascii="Book Antiqua" w:hAnsi="Book Antiqua"/>
+          <w:sz w:val="20"/>
+          <w:szCs w:val="20"/>
+          <w:lang w:val="en-US"/>
+        </w:rPr>
+        <w:t xml:space="preserve"> message for key 4 is : </w:t>
+      </w:r>
+      <w:proofErr w:type="spellStart"/>
+      <w:r>
+        <w:rPr>
+          <w:rFonts w:ascii="Book Antiqua" w:hAnsi="Book Antiqua"/>
+          <w:sz w:val="20"/>
+          <w:szCs w:val="20"/>
+          <w:lang w:val="en-US"/>
+        </w:rPr>
+        <w:t>rmbywgqfmjgbyw</w:t>
+      </w:r>
+      <w:proofErr w:type="spellEnd"/>
+    </w:p>
+    <w:p>
+      <w:pPr>
+        <w:spacing w:after="0"/>
+        <w:jc w:val="both"/>
+        <w:outlineLvl w:val="0"/>
+        <w:rPr>
+          <w:rFonts w:ascii="Book Antiqua" w:hAnsi="Book Antiqua"/>
+          <w:sz w:val="20"/>
+          <w:szCs w:val="20"/>
+          <w:lang w:val="en-US"/>
+        </w:rPr>
+      </w:pPr>
+      <w:proofErr w:type="gramStart"/>
+      <w:r>
+        <w:rPr>
+          <w:rFonts w:ascii="Book Antiqua" w:hAnsi="Book Antiqua"/>
+          <w:sz w:val="20"/>
+          <w:szCs w:val="20"/>
+          <w:lang w:val="en-US"/>
+        </w:rPr>
+        <w:t>decode</w:t>
+      </w:r>
+      <w:proofErr w:type="gramEnd"/>
+      <w:r>
+        <w:rPr>
+          <w:rFonts w:ascii="Book Antiqua" w:hAnsi="Book Antiqua"/>
+          <w:sz w:val="20"/>
+          <w:szCs w:val="20"/>
+          <w:lang w:val="en-US"/>
+        </w:rPr>
+        <w:t xml:space="preserve"> message for key 5 is : </w:t>
+      </w:r>
+      <w:proofErr w:type="spellStart"/>
+      <w:r>
+        <w:rPr>
+          <w:rFonts w:ascii="Book Antiqua" w:hAnsi="Book Antiqua"/>
+          <w:sz w:val="20"/>
+          <w:szCs w:val="20"/>
+          <w:lang w:val="en-US"/>
+        </w:rPr>
+        <w:t>snczxhrgnkhczx</w:t>
+      </w:r>
+      <w:proofErr w:type="spellEnd"/>
+    </w:p>
+    <w:p>
+      <w:pPr>
+        <w:spacing w:after="0"/>
+        <w:jc w:val="both"/>
+        <w:outlineLvl w:val="0"/>
+        <w:rPr>
+          <w:rFonts w:ascii="Book Antiqua" w:hAnsi="Book Antiqua"/>
+          <w:sz w:val="20"/>
+          <w:szCs w:val="20"/>
+          <w:lang w:val="en-US"/>
+        </w:rPr>
+      </w:pPr>
+      <w:proofErr w:type="gramStart"/>
+      <w:r>
+        <w:rPr>
+          <w:rFonts w:ascii="Book Antiqua" w:hAnsi="Book Antiqua"/>
+          <w:sz w:val="20"/>
+          <w:szCs w:val="20"/>
+          <w:lang w:val="en-US"/>
+        </w:rPr>
+        <w:t>decode</w:t>
+      </w:r>
+      <w:proofErr w:type="gramEnd"/>
+      <w:r>
+        <w:rPr>
+          <w:rFonts w:ascii="Book Antiqua" w:hAnsi="Book Antiqua"/>
+          <w:sz w:val="20"/>
+          <w:szCs w:val="20"/>
+          <w:lang w:val="en-US"/>
+        </w:rPr>
+        <w:t xml:space="preserve"> message for key 6 is : </w:t>
+      </w:r>
+      <w:proofErr w:type="spellStart"/>
+      <w:r>
+        <w:rPr>
+          <w:rFonts w:ascii="Book Antiqua" w:hAnsi="Book Antiqua"/>
+          <w:sz w:val="20"/>
+          <w:szCs w:val="20"/>
+          <w:lang w:val="en-US"/>
+        </w:rPr>
+        <w:t>todayisholiday</w:t>
+      </w:r>
+      <w:proofErr w:type="spellEnd"/>
+    </w:p>
+    <w:p>
+      <w:pPr>
+        <w:spacing w:after="0"/>
+        <w:jc w:val="both"/>
+        <w:outlineLvl w:val="0"/>
+        <w:rPr>
+          <w:rFonts w:ascii="Book Antiqua" w:hAnsi="Book Antiqua"/>
+          <w:sz w:val="20"/>
+          <w:szCs w:val="20"/>
+          <w:lang w:val="en-US"/>
+        </w:rPr>
+      </w:pPr>
+      <w:proofErr w:type="gramStart"/>
+      <w:r>
+        <w:rPr>
+          <w:rFonts w:ascii="Book Antiqua" w:hAnsi="Book Antiqua"/>
+          <w:sz w:val="20"/>
+          <w:szCs w:val="20"/>
+          <w:lang w:val="en-US"/>
+        </w:rPr>
+        <w:t>decode</w:t>
+      </w:r>
+      <w:proofErr w:type="gramEnd"/>
+      <w:r>
+        <w:rPr>
+          <w:rFonts w:ascii="Book Antiqua" w:hAnsi="Book Antiqua"/>
+          <w:sz w:val="20"/>
+          <w:szCs w:val="20"/>
+          <w:lang w:val="en-US"/>
+        </w:rPr>
+        <w:t xml:space="preserve"> message for key 7 is : </w:t>
+      </w:r>
+      <w:proofErr w:type="spellStart"/>
+      <w:r>
+        <w:rPr>
+          <w:rFonts w:ascii="Book Antiqua" w:hAnsi="Book Antiqua"/>
+          <w:sz w:val="20"/>
+          <w:szCs w:val="20"/>
+          <w:lang w:val="en-US"/>
+        </w:rPr>
+        <w:t>upebzjtipmjebz</w:t>
+      </w:r>
+      <w:proofErr w:type="spellEnd"/>
+    </w:p>
+    <w:p>
+      <w:pPr>
+        <w:spacing w:after="0"/>
+        <w:jc w:val="both"/>
+        <w:outlineLvl w:val="0"/>
+        <w:rPr>
+          <w:rFonts w:ascii="Book Antiqua" w:hAnsi="Book Antiqua"/>
+          <w:sz w:val="20"/>
+          <w:szCs w:val="20"/>
+          <w:lang w:val="en-US"/>
+        </w:rPr>
+      </w:pPr>
+      <w:proofErr w:type="gramStart"/>
+      <w:r>
+        <w:rPr>
+          <w:rFonts w:ascii="Book Antiqua" w:hAnsi="Book Antiqua"/>
+          <w:sz w:val="20"/>
+          <w:szCs w:val="20"/>
+          <w:lang w:val="en-US"/>
+        </w:rPr>
+        <w:t>decode</w:t>
+      </w:r>
+      <w:proofErr w:type="gramEnd"/>
+      <w:r>
+        <w:rPr>
+          <w:rFonts w:ascii="Book Antiqua" w:hAnsi="Book Antiqua"/>
+          <w:sz w:val="20"/>
+          <w:szCs w:val="20"/>
+          <w:lang w:val="en-US"/>
+        </w:rPr>
+        <w:t xml:space="preserve"> message for key 8 is : </w:t>
+      </w:r>
+      <w:proofErr w:type="spellStart"/>
+      <w:r>
+        <w:rPr>
+          <w:rFonts w:ascii="Book Antiqua" w:hAnsi="Book Antiqua"/>
+          <w:sz w:val="20"/>
+          <w:szCs w:val="20"/>
+          <w:lang w:val="en-US"/>
+        </w:rPr>
+        <w:t>vqfcakujqnkfca</w:t>
+      </w:r>
+      <w:proofErr w:type="spellEnd"/>
+    </w:p>
+    <w:p>
+      <w:pPr>
+        <w:spacing w:after="0"/>
+        <w:jc w:val="both"/>
+        <w:outlineLvl w:val="0"/>
+        <w:rPr>
+          <w:rFonts w:ascii="Book Antiqua" w:hAnsi="Book Antiqua"/>
+          <w:sz w:val="20"/>
+          <w:szCs w:val="20"/>
+          <w:lang w:val="en-US"/>
+        </w:rPr>
+      </w:pPr>
+      <w:proofErr w:type="gramStart"/>
+      <w:r>
+        <w:rPr>
+          <w:rFonts w:ascii="Book Antiqua" w:hAnsi="Book Antiqua"/>
+          <w:sz w:val="20"/>
+          <w:szCs w:val="20"/>
+          <w:lang w:val="en-US"/>
+        </w:rPr>
+        <w:t>decode</w:t>
+      </w:r>
+      <w:proofErr w:type="gramEnd"/>
+      <w:r>
+        <w:rPr>
+          <w:rFonts w:ascii="Book Antiqua" w:hAnsi="Book Antiqua"/>
+          <w:sz w:val="20"/>
+          <w:szCs w:val="20"/>
+          <w:lang w:val="en-US"/>
+        </w:rPr>
+        <w:t xml:space="preserve"> message for key 9 is : </w:t>
+      </w:r>
+      <w:proofErr w:type="spellStart"/>
+      <w:r>
+        <w:rPr>
+          <w:rFonts w:ascii="Book Antiqua" w:hAnsi="Book Antiqua"/>
+          <w:sz w:val="20"/>
+          <w:szCs w:val="20"/>
+          <w:lang w:val="en-US"/>
+        </w:rPr>
+        <w:t>wrgdblvkrolgdb</w:t>
+      </w:r>
+      <w:proofErr w:type="spellEnd"/>
+    </w:p>
+    <w:p>
+      <w:pPr>
+        <w:spacing w:after="0"/>
+        <w:jc w:val="both"/>
+        <w:outlineLvl w:val="0"/>
+        <w:rPr>
+          <w:rFonts w:ascii="Book Antiqua" w:hAnsi="Book Antiqua"/>
+          <w:sz w:val="20"/>
+          <w:szCs w:val="20"/>
+          <w:lang w:val="en-US"/>
+        </w:rPr>
+      </w:pPr>
+      <w:proofErr w:type="gramStart"/>
+      <w:r>
+        <w:rPr>
+          <w:rFonts w:ascii="Book Antiqua" w:hAnsi="Book Antiqua"/>
+          <w:sz w:val="20"/>
+          <w:szCs w:val="20"/>
+          <w:lang w:val="en-US"/>
+        </w:rPr>
+        <w:t>decode</w:t>
+      </w:r>
+      <w:proofErr w:type="gramEnd"/>
+      <w:r>
+        <w:rPr>
+          <w:rFonts w:ascii="Book Antiqua" w:hAnsi="Book Antiqua"/>
+          <w:sz w:val="20"/>
+          <w:szCs w:val="20"/>
+          <w:lang w:val="en-US"/>
+        </w:rPr>
+        <w:t xml:space="preserve"> message for key 10 is : </w:t>
+      </w:r>
+      <w:proofErr w:type="spellStart"/>
+      <w:r>
+        <w:rPr>
+          <w:rFonts w:ascii="Book Antiqua" w:hAnsi="Book Antiqua"/>
+          <w:sz w:val="20"/>
+          <w:szCs w:val="20"/>
+          <w:lang w:val="en-US"/>
+        </w:rPr>
+        <w:t>xshecmwlspmhec</w:t>
+      </w:r>
+      <w:proofErr w:type="spellEnd"/>
+    </w:p>
+    <w:p>
+      <w:pPr>
+        <w:spacing w:after="0"/>
+        <w:jc w:val="both"/>
+        <w:outlineLvl w:val="0"/>
+        <w:rPr>
+          <w:rFonts w:ascii="Book Antiqua" w:hAnsi="Book Antiqua"/>
+          <w:sz w:val="20"/>
+          <w:szCs w:val="20"/>
+          <w:lang w:val="en-US"/>
+        </w:rPr>
+      </w:pPr>
+      <w:proofErr w:type="gramStart"/>
+      <w:r>
+        <w:rPr>
+          <w:rFonts w:ascii="Book Antiqua" w:hAnsi="Book Antiqua"/>
+          <w:sz w:val="20"/>
+          <w:szCs w:val="20"/>
+          <w:lang w:val="en-US"/>
+        </w:rPr>
+        <w:t>decode</w:t>
+      </w:r>
+      <w:proofErr w:type="gramEnd"/>
+      <w:r>
+        <w:rPr>
+          <w:rFonts w:ascii="Book Antiqua" w:hAnsi="Book Antiqua"/>
+          <w:sz w:val="20"/>
+          <w:szCs w:val="20"/>
+          <w:lang w:val="en-US"/>
+        </w:rPr>
+        <w:t xml:space="preserve"> message for key 11 is : </w:t>
+      </w:r>
+      <w:proofErr w:type="spellStart"/>
+      <w:r>
+        <w:rPr>
+          <w:rFonts w:ascii="Book Antiqua" w:hAnsi="Book Antiqua"/>
+          <w:sz w:val="20"/>
+          <w:szCs w:val="20"/>
+          <w:lang w:val="en-US"/>
+        </w:rPr>
+        <w:t>ytifdnxmtqnifd</w:t>
+      </w:r>
+      <w:proofErr w:type="spellEnd"/>
+    </w:p>
+    <w:p>
+      <w:pPr>
+        <w:spacing w:after="0"/>
+        <w:jc w:val="both"/>
+        <w:outlineLvl w:val="0"/>
+        <w:rPr>
+          <w:rFonts w:ascii="Book Antiqua" w:hAnsi="Book Antiqua"/>
+          <w:sz w:val="20"/>
+          <w:szCs w:val="20"/>
+          <w:lang w:val="en-US"/>
+        </w:rPr>
+      </w:pPr>
+      <w:proofErr w:type="gramStart"/>
+      <w:r>
+        <w:rPr>
+          <w:rFonts w:ascii="Book Antiqua" w:hAnsi="Book Antiqua"/>
+          <w:sz w:val="20"/>
+          <w:szCs w:val="20"/>
+          <w:lang w:val="en-US"/>
+        </w:rPr>
+        <w:t>decode</w:t>
+      </w:r>
+      <w:proofErr w:type="gramEnd"/>
+      <w:r>
+        <w:rPr>
+          <w:rFonts w:ascii="Book Antiqua" w:hAnsi="Book Antiqua"/>
+          <w:sz w:val="20"/>
+          <w:szCs w:val="20"/>
+          <w:lang w:val="en-US"/>
+        </w:rPr>
+        <w:t xml:space="preserve"> message for key 12 is : </w:t>
+      </w:r>
+      <w:proofErr w:type="spellStart"/>
+      <w:r>
+        <w:rPr>
+          <w:rFonts w:ascii="Book Antiqua" w:hAnsi="Book Antiqua"/>
+          <w:sz w:val="20"/>
+          <w:szCs w:val="20"/>
+          <w:lang w:val="en-US"/>
+        </w:rPr>
+        <w:t>zujgeoynurojge</w:t>
+      </w:r>
+      <w:proofErr w:type="spellEnd"/>
+    </w:p>
+    <w:p>
+      <w:pPr>
+        <w:spacing w:after="0"/>
+        <w:jc w:val="both"/>
+        <w:outlineLvl w:val="0"/>
+        <w:rPr>
+          <w:rFonts w:ascii="Book Antiqua" w:hAnsi="Book Antiqua"/>
+          <w:sz w:val="20"/>
+          <w:szCs w:val="20"/>
+          <w:lang w:val="en-US"/>
+        </w:rPr>
+      </w:pPr>
+      <w:proofErr w:type="gramStart"/>
+      <w:r>
+        <w:rPr>
+          <w:rFonts w:ascii="Book Antiqua" w:hAnsi="Book Antiqua"/>
+          <w:sz w:val="20"/>
+          <w:szCs w:val="20"/>
+          <w:lang w:val="en-US"/>
+        </w:rPr>
+        <w:t>decode</w:t>
+      </w:r>
+      <w:proofErr w:type="gramEnd"/>
+      <w:r>
+        <w:rPr>
+          <w:rFonts w:ascii="Book Antiqua" w:hAnsi="Book Antiqua"/>
+          <w:sz w:val="20"/>
+          <w:szCs w:val="20"/>
+          <w:lang w:val="en-US"/>
+        </w:rPr>
+        <w:t xml:space="preserve"> message for key 13 is : </w:t>
+      </w:r>
+      <w:proofErr w:type="spellStart"/>
+      <w:r>
+        <w:rPr>
+          <w:rFonts w:ascii="Book Antiqua" w:hAnsi="Book Antiqua"/>
+          <w:sz w:val="20"/>
+          <w:szCs w:val="20"/>
+          <w:lang w:val="en-US"/>
+        </w:rPr>
+        <w:t>avkhfpzovspkhf</w:t>
+      </w:r>
+      <w:proofErr w:type="spellEnd"/>
+    </w:p>
+    <w:p>
+      <w:pPr>
+        <w:spacing w:after="0"/>
+        <w:jc w:val="both"/>
+        <w:outlineLvl w:val="0"/>
+        <w:rPr>
+          <w:rFonts w:ascii="Book Antiqua" w:hAnsi="Book Antiqua"/>
+          <w:sz w:val="20"/>
+          <w:szCs w:val="20"/>
+          <w:lang w:val="en-US"/>
+        </w:rPr>
+      </w:pPr>
+      <w:proofErr w:type="gramStart"/>
+      <w:r>
+        <w:rPr>
+          <w:rFonts w:ascii="Book Antiqua" w:hAnsi="Book Antiqua"/>
+          <w:sz w:val="20"/>
+          <w:szCs w:val="20"/>
+          <w:lang w:val="en-US"/>
+        </w:rPr>
+        <w:t>decode</w:t>
+      </w:r>
+      <w:proofErr w:type="gramEnd"/>
+      <w:r>
+        <w:rPr>
+          <w:rFonts w:ascii="Book Antiqua" w:hAnsi="Book Antiqua"/>
+          <w:sz w:val="20"/>
+          <w:szCs w:val="20"/>
+          <w:lang w:val="en-US"/>
+        </w:rPr>
+        <w:t xml:space="preserve"> message for key 14 is : </w:t>
+      </w:r>
+      <w:proofErr w:type="spellStart"/>
+      <w:r>
+        <w:rPr>
+          <w:rFonts w:ascii="Book Antiqua" w:hAnsi="Book Antiqua"/>
+          <w:sz w:val="20"/>
+          <w:szCs w:val="20"/>
+          <w:lang w:val="en-US"/>
+        </w:rPr>
+        <w:t>bwligqapwtqlig</w:t>
+      </w:r>
+      <w:proofErr w:type="spellEnd"/>
+    </w:p>
+    <w:p>
+      <w:pPr>
+        <w:spacing w:after="0"/>
+        <w:jc w:val="both"/>
+        <w:outlineLvl w:val="0"/>
+        <w:rPr>
+          <w:rFonts w:ascii="Book Antiqua" w:hAnsi="Book Antiqua"/>
+          <w:sz w:val="20"/>
+          <w:szCs w:val="20"/>
+          <w:lang w:val="en-US"/>
+        </w:rPr>
+      </w:pPr>
+      <w:proofErr w:type="gramStart"/>
+      <w:r>
+        <w:rPr>
+          <w:rFonts w:ascii="Book Antiqua" w:hAnsi="Book Antiqua"/>
+          <w:sz w:val="20"/>
+          <w:szCs w:val="20"/>
+          <w:lang w:val="en-US"/>
+        </w:rPr>
+        <w:t>decode</w:t>
+      </w:r>
+      <w:proofErr w:type="gramEnd"/>
+      <w:r>
+        <w:rPr>
+          <w:rFonts w:ascii="Book Antiqua" w:hAnsi="Book Antiqua"/>
+          <w:sz w:val="20"/>
+          <w:szCs w:val="20"/>
+          <w:lang w:val="en-US"/>
+        </w:rPr>
+        <w:t xml:space="preserve"> message for key 15 is : </w:t>
+      </w:r>
+      <w:proofErr w:type="spellStart"/>
+      <w:r>
+        <w:rPr>
+          <w:rFonts w:ascii="Book Antiqua" w:hAnsi="Book Antiqua"/>
+          <w:sz w:val="20"/>
+          <w:szCs w:val="20"/>
+          <w:lang w:val="en-US"/>
+        </w:rPr>
+        <w:t>cxmjhrbqxurmjh</w:t>
+      </w:r>
+      <w:proofErr w:type="spellEnd"/>
+    </w:p>
+    <w:p>
+      <w:pPr>
+        <w:spacing w:after="0"/>
+        <w:jc w:val="both"/>
+        <w:outlineLvl w:val="0"/>
+        <w:rPr>
+          <w:rFonts w:ascii="Book Antiqua" w:hAnsi="Book Antiqua"/>
+          <w:sz w:val="20"/>
+          <w:szCs w:val="20"/>
+          <w:lang w:val="en-US"/>
+        </w:rPr>
+      </w:pPr>
+      <w:proofErr w:type="gramStart"/>
+      <w:r>
+        <w:rPr>
+          <w:rFonts w:ascii="Book Antiqua" w:hAnsi="Book Antiqua"/>
+          <w:sz w:val="20"/>
+          <w:szCs w:val="20"/>
+          <w:lang w:val="en-US"/>
+        </w:rPr>
+        <w:t>decode</w:t>
+      </w:r>
+      <w:proofErr w:type="gramEnd"/>
+      <w:r>
+        <w:rPr>
+          <w:rFonts w:ascii="Book Antiqua" w:hAnsi="Book Antiqua"/>
+          <w:sz w:val="20"/>
+          <w:szCs w:val="20"/>
+          <w:lang w:val="en-US"/>
+        </w:rPr>
+        <w:t xml:space="preserve"> message for key 16 is : </w:t>
+      </w:r>
+      <w:proofErr w:type="spellStart"/>
+      <w:r>
+        <w:rPr>
+          <w:rFonts w:ascii="Book Antiqua" w:hAnsi="Book Antiqua"/>
+          <w:sz w:val="20"/>
+          <w:szCs w:val="20"/>
+          <w:lang w:val="en-US"/>
+        </w:rPr>
+        <w:t>dynkiscryvsnki</w:t>
+      </w:r>
+      <w:proofErr w:type="spellEnd"/>
+    </w:p>
+    <w:p>
+      <w:pPr>
+        <w:spacing w:after="0"/>
+        <w:jc w:val="both"/>
+        <w:outlineLvl w:val="0"/>
+        <w:rPr>
+          <w:rFonts w:ascii="Book Antiqua" w:hAnsi="Book Antiqua"/>
+          <w:sz w:val="20"/>
+          <w:szCs w:val="20"/>
+          <w:lang w:val="en-US"/>
+        </w:rPr>
+      </w:pPr>
+      <w:proofErr w:type="gramStart"/>
+      <w:r>
+        <w:rPr>
+          <w:rFonts w:ascii="Book Antiqua" w:hAnsi="Book Antiqua"/>
+          <w:sz w:val="20"/>
+          <w:szCs w:val="20"/>
+          <w:lang w:val="en-US"/>
+        </w:rPr>
+        <w:t>decode</w:t>
+      </w:r>
+      <w:proofErr w:type="gramEnd"/>
+      <w:r>
+        <w:rPr>
+          <w:rFonts w:ascii="Book Antiqua" w:hAnsi="Book Antiqua"/>
+          <w:sz w:val="20"/>
+          <w:szCs w:val="20"/>
+          <w:lang w:val="en-US"/>
+        </w:rPr>
+        <w:t xml:space="preserve"> message for key 17 is : </w:t>
+      </w:r>
+      <w:proofErr w:type="spellStart"/>
+      <w:r>
+        <w:rPr>
+          <w:rFonts w:ascii="Book Antiqua" w:hAnsi="Book Antiqua"/>
+          <w:sz w:val="20"/>
+          <w:szCs w:val="20"/>
+          <w:lang w:val="en-US"/>
+        </w:rPr>
+        <w:t>ezoljtdszwtolj</w:t>
+      </w:r>
+      <w:proofErr w:type="spellEnd"/>
+    </w:p>
+    <w:p>
+      <w:pPr>
+        <w:spacing w:after="0"/>
+        <w:jc w:val="both"/>
+        <w:outlineLvl w:val="0"/>
+        <w:rPr>
+          <w:rFonts w:ascii="Book Antiqua" w:hAnsi="Book Antiqua"/>
+          <w:sz w:val="20"/>
+          <w:szCs w:val="20"/>
+          <w:lang w:val="en-US"/>
+        </w:rPr>
+      </w:pPr>
+      <w:proofErr w:type="gramStart"/>
+      <w:r>
+        <w:rPr>
+          <w:rFonts w:ascii="Book Antiqua" w:hAnsi="Book Antiqua"/>
+          <w:sz w:val="20"/>
+          <w:szCs w:val="20"/>
+          <w:lang w:val="en-US"/>
+        </w:rPr>
+        <w:t>decode</w:t>
+      </w:r>
+      <w:proofErr w:type="gramEnd"/>
+      <w:r>
+        <w:rPr>
+          <w:rFonts w:ascii="Book Antiqua" w:hAnsi="Book Antiqua"/>
+          <w:sz w:val="20"/>
+          <w:szCs w:val="20"/>
+          <w:lang w:val="en-US"/>
+        </w:rPr>
+        <w:t xml:space="preserve"> message for key 18 is : </w:t>
+      </w:r>
+      <w:proofErr w:type="spellStart"/>
+      <w:r>
+        <w:rPr>
+          <w:rFonts w:ascii="Book Antiqua" w:hAnsi="Book Antiqua"/>
+          <w:sz w:val="20"/>
+          <w:szCs w:val="20"/>
+          <w:lang w:val="en-US"/>
+        </w:rPr>
+        <w:t>fapmkuetaxupmk</w:t>
+      </w:r>
+      <w:proofErr w:type="spellEnd"/>
+    </w:p>
+    <w:p>
+      <w:pPr>
+        <w:spacing w:after="0"/>
+        <w:jc w:val="both"/>
+        <w:outlineLvl w:val="0"/>
+        <w:rPr>
+          <w:rFonts w:ascii="Book Antiqua" w:hAnsi="Book Antiqua"/>
+          <w:sz w:val="20"/>
+          <w:szCs w:val="20"/>
+          <w:lang w:val="en-US"/>
+        </w:rPr>
+      </w:pPr>
+      <w:proofErr w:type="gramStart"/>
+      <w:r>
+        <w:rPr>
+          <w:rFonts w:ascii="Book Antiqua" w:hAnsi="Book Antiqua"/>
+          <w:sz w:val="20"/>
+          <w:szCs w:val="20"/>
+          <w:lang w:val="en-US"/>
+        </w:rPr>
+        <w:t>decode</w:t>
+      </w:r>
+      <w:proofErr w:type="gramEnd"/>
+      <w:r>
+        <w:rPr>
+          <w:rFonts w:ascii="Book Antiqua" w:hAnsi="Book Antiqua"/>
+          <w:sz w:val="20"/>
+          <w:szCs w:val="20"/>
+          <w:lang w:val="en-US"/>
+        </w:rPr>
+        <w:t xml:space="preserve"> message for key 19 is : </w:t>
+      </w:r>
+      <w:proofErr w:type="spellStart"/>
+      <w:r>
+        <w:rPr>
+          <w:rFonts w:ascii="Book Antiqua" w:hAnsi="Book Antiqua"/>
+          <w:sz w:val="20"/>
+          <w:szCs w:val="20"/>
+          <w:lang w:val="en-US"/>
+        </w:rPr>
+        <w:t>gbqnlvfubyvqnl</w:t>
+      </w:r>
+      <w:proofErr w:type="spellEnd"/>
+    </w:p>
+    <w:p>
+      <w:pPr>
+        <w:spacing w:after="0"/>
+        <w:jc w:val="both"/>
+        <w:outlineLvl w:val="0"/>
+        <w:rPr>
+          <w:rFonts w:ascii="Book Antiqua" w:hAnsi="Book Antiqua"/>
+          <w:sz w:val="20"/>
+          <w:szCs w:val="20"/>
+          <w:lang w:val="en-US"/>
+        </w:rPr>
+      </w:pPr>
+      <w:proofErr w:type="gramStart"/>
+      <w:r>
+        <w:rPr>
+          <w:rFonts w:ascii="Book Antiqua" w:hAnsi="Book Antiqua"/>
+          <w:sz w:val="20"/>
+          <w:szCs w:val="20"/>
+          <w:lang w:val="en-US"/>
+        </w:rPr>
+        <w:t>decode</w:t>
+      </w:r>
+      <w:proofErr w:type="gramEnd"/>
+      <w:r>
+        <w:rPr>
+          <w:rFonts w:ascii="Book Antiqua" w:hAnsi="Book Antiqua"/>
+          <w:sz w:val="20"/>
+          <w:szCs w:val="20"/>
+          <w:lang w:val="en-US"/>
+        </w:rPr>
+        <w:t xml:space="preserve"> message for key 20 is : </w:t>
+      </w:r>
+      <w:proofErr w:type="spellStart"/>
+      <w:r>
+        <w:rPr>
+          <w:rFonts w:ascii="Book Antiqua" w:hAnsi="Book Antiqua"/>
+          <w:sz w:val="20"/>
+          <w:szCs w:val="20"/>
+          <w:lang w:val="en-US"/>
+        </w:rPr>
+        <w:t>hcromwgvczwrom</w:t>
+      </w:r>
+      <w:proofErr w:type="spellEnd"/>
+    </w:p>
+    <w:p>
+      <w:pPr>
+        <w:spacing w:after="0"/>
+        <w:jc w:val="both"/>
+        <w:outlineLvl w:val="0"/>
+        <w:rPr>
+          <w:rFonts w:ascii="Book Antiqua" w:hAnsi="Book Antiqua"/>
+          <w:sz w:val="20"/>
+          <w:szCs w:val="20"/>
+          <w:lang w:val="en-US"/>
+        </w:rPr>
+      </w:pPr>
+      <w:proofErr w:type="gramStart"/>
+      <w:r>
+        <w:rPr>
+          <w:rFonts w:ascii="Book Antiqua" w:hAnsi="Book Antiqua"/>
+          <w:sz w:val="20"/>
+          <w:szCs w:val="20"/>
+          <w:lang w:val="en-US"/>
+        </w:rPr>
+        <w:t>decode</w:t>
+      </w:r>
+      <w:proofErr w:type="gramEnd"/>
+      <w:r>
+        <w:rPr>
+          <w:rFonts w:ascii="Book Antiqua" w:hAnsi="Book Antiqua"/>
+          <w:sz w:val="20"/>
+          <w:szCs w:val="20"/>
+          <w:lang w:val="en-US"/>
+        </w:rPr>
+        <w:t xml:space="preserve"> message for key 21 is : </w:t>
+      </w:r>
+      <w:proofErr w:type="spellStart"/>
+      <w:r>
+        <w:rPr>
+          <w:rFonts w:ascii="Book Antiqua" w:hAnsi="Book Antiqua"/>
+          <w:sz w:val="20"/>
+          <w:szCs w:val="20"/>
+          <w:lang w:val="en-US"/>
+        </w:rPr>
+        <w:t>idspnxhwdaxspn</w:t>
+      </w:r>
+      <w:proofErr w:type="spellEnd"/>
+    </w:p>
+    <w:p>
+      <w:pPr>
+        <w:spacing w:after="0"/>
+        <w:jc w:val="both"/>
+        <w:outlineLvl w:val="0"/>
+        <w:rPr>
+          <w:rFonts w:ascii="Book Antiqua" w:hAnsi="Book Antiqua"/>
+          <w:sz w:val="20"/>
+          <w:szCs w:val="20"/>
+          <w:lang w:val="en-US"/>
+        </w:rPr>
+      </w:pPr>
+      <w:proofErr w:type="gramStart"/>
+      <w:r>
+        <w:rPr>
+          <w:rFonts w:ascii="Book Antiqua" w:hAnsi="Book Antiqua"/>
+          <w:sz w:val="20"/>
+          <w:szCs w:val="20"/>
+          <w:lang w:val="en-US"/>
+        </w:rPr>
+        <w:t>decode</w:t>
+      </w:r>
+      <w:proofErr w:type="gramEnd"/>
+      <w:r>
+        <w:rPr>
+          <w:rFonts w:ascii="Book Antiqua" w:hAnsi="Book Antiqua"/>
+          <w:sz w:val="20"/>
+          <w:szCs w:val="20"/>
+          <w:lang w:val="en-US"/>
+        </w:rPr>
+        <w:t xml:space="preserve"> message for key 22 is : </w:t>
+      </w:r>
+      <w:proofErr w:type="spellStart"/>
+      <w:r>
+        <w:rPr>
+          <w:rFonts w:ascii="Book Antiqua" w:hAnsi="Book Antiqua"/>
+          <w:sz w:val="20"/>
+          <w:szCs w:val="20"/>
+          <w:lang w:val="en-US"/>
+        </w:rPr>
+        <w:t>jetqoyixebytqo</w:t>
+      </w:r>
+      <w:proofErr w:type="spellEnd"/>
+    </w:p>
+    <w:p>
+      <w:pPr>
+        <w:spacing w:after="0"/>
+        <w:jc w:val="both"/>
+        <w:outlineLvl w:val="0"/>
+        <w:rPr>
+          <w:rFonts w:ascii="Book Antiqua" w:hAnsi="Book Antiqua"/>
+          <w:sz w:val="20"/>
+          <w:szCs w:val="20"/>
+          <w:lang w:val="en-US"/>
+        </w:rPr>
+      </w:pPr>
+      <w:proofErr w:type="gramStart"/>
+      <w:r>
+        <w:rPr>
+          <w:rFonts w:ascii="Book Antiqua" w:hAnsi="Book Antiqua"/>
+          <w:sz w:val="20"/>
+          <w:szCs w:val="20"/>
+          <w:lang w:val="en-US"/>
+        </w:rPr>
+        <w:t>decode</w:t>
+      </w:r>
+      <w:proofErr w:type="gramEnd"/>
+      <w:r>
+        <w:rPr>
+          <w:rFonts w:ascii="Book Antiqua" w:hAnsi="Book Antiqua"/>
+          <w:sz w:val="20"/>
+          <w:szCs w:val="20"/>
+          <w:lang w:val="en-US"/>
+        </w:rPr>
+        <w:t xml:space="preserve"> message for key 23 is : </w:t>
+      </w:r>
+      <w:proofErr w:type="spellStart"/>
+      <w:r>
+        <w:rPr>
+          <w:rFonts w:ascii="Book Antiqua" w:hAnsi="Book Antiqua"/>
+          <w:sz w:val="20"/>
+          <w:szCs w:val="20"/>
+          <w:lang w:val="en-US"/>
+        </w:rPr>
+        <w:t>kfurpzjyfczurp</w:t>
+      </w:r>
+      <w:proofErr w:type="spellEnd"/>
+    </w:p>
+    <w:p>
+      <w:pPr>
+        <w:spacing w:after="0"/>
+        <w:jc w:val="both"/>
+        <w:outlineLvl w:val="0"/>
+        <w:rPr>
+          <w:rFonts w:ascii="Book Antiqua" w:hAnsi="Book Antiqua"/>
+          <w:sz w:val="20"/>
+          <w:szCs w:val="20"/>
+          <w:lang w:val="en-US"/>
+        </w:rPr>
+      </w:pPr>
+      <w:proofErr w:type="gramStart"/>
+      <w:r>
+        <w:rPr>
+          <w:rFonts w:ascii="Book Antiqua" w:hAnsi="Book Antiqua"/>
+          <w:sz w:val="20"/>
+          <w:szCs w:val="20"/>
+          <w:lang w:val="en-US"/>
+        </w:rPr>
+        <w:t>decode</w:t>
+      </w:r>
+      <w:proofErr w:type="gramEnd"/>
+      <w:r>
+        <w:rPr>
+          <w:rFonts w:ascii="Book Antiqua" w:hAnsi="Book Antiqua"/>
+          <w:sz w:val="20"/>
+          <w:szCs w:val="20"/>
+          <w:lang w:val="en-US"/>
+        </w:rPr>
+        <w:t xml:space="preserve"> message for key 24 is : </w:t>
+      </w:r>
+      <w:proofErr w:type="spellStart"/>
+      <w:r>
+        <w:rPr>
+          <w:rFonts w:ascii="Book Antiqua" w:hAnsi="Book Antiqua"/>
+          <w:sz w:val="20"/>
+          <w:szCs w:val="20"/>
+          <w:lang w:val="en-US"/>
+        </w:rPr>
+        <w:t>lgvsqakzgdavsq</w:t>
+      </w:r>
+      <w:proofErr w:type="spellEnd"/>
+    </w:p>
+    <w:p>
+      <w:pPr>
+        <w:spacing w:after="0"/>
+        <w:jc w:val="both"/>
+        <w:outlineLvl w:val="0"/>
+        <w:rPr>
+          <w:rFonts w:ascii="Book Antiqua" w:hAnsi="Book Antiqua"/>
+          <w:sz w:val="20"/>
+          <w:szCs w:val="20"/>
+          <w:lang w:val="en-US"/>
+        </w:rPr>
+      </w:pPr>
+      <w:proofErr w:type="gramStart"/>
+      <w:r>
+        <w:rPr>
+          <w:rFonts w:ascii="Book Antiqua" w:hAnsi="Book Antiqua"/>
+          <w:sz w:val="20"/>
+          <w:szCs w:val="20"/>
+          <w:lang w:val="en-US"/>
+        </w:rPr>
+        <w:t>decode</w:t>
+      </w:r>
+      <w:proofErr w:type="gramEnd"/>
+      <w:r>
+        <w:rPr>
+          <w:rFonts w:ascii="Book Antiqua" w:hAnsi="Book Antiqua"/>
+          <w:sz w:val="20"/>
+          <w:szCs w:val="20"/>
+          <w:lang w:val="en-US"/>
+        </w:rPr>
+        <w:t xml:space="preserve"> message for key 25 is : </w:t>
+      </w:r>
+      <w:proofErr w:type="spellStart"/>
+      <w:r>
+        <w:rPr>
+          <w:rFonts w:ascii="Book Antiqua" w:hAnsi="Book Antiqua"/>
+          <w:sz w:val="20"/>
+          <w:szCs w:val="20"/>
+          <w:lang w:val="en-US"/>
+        </w:rPr>
+        <w:t>mhwtrblahebwtr</w:t>
+      </w:r>
+      <w:proofErr w:type="spellEnd"/>
+    </w:p>
+    <w:p>
+      <w:pPr>
+        <w:spacing w:after="0"/>
+        <w:jc w:val="both"/>
+        <w:outlineLvl w:val="0"/>
+        <w:rPr>
+          <w:rFonts w:ascii="Book Antiqua" w:hAnsi="Book Antiqua"/>
+          <w:b/>
+          <w:sz w:val="24"/>
+          <w:szCs w:val="24"/>
+          <w:lang w:val="en-US"/>
+        </w:rPr>
+      </w:pPr>
+      <w:r>
+        <w:rPr>
+          <w:rFonts w:ascii="Book Antiqua" w:hAnsi="Book Antiqua"/>
+          <w:b/>
+          <w:sz w:val="24"/>
+          <w:szCs w:val="24"/>
+          <w:lang w:val="en-US"/>
+        </w:rPr>
+        <w:t>Conclusion</w:t>
+      </w:r>
+      <w:r>
+        <w:rPr>
+          <w:rFonts w:ascii="Book Antiqua" w:hAnsi="Book Antiqua"/>
+          <w:b/>
+          <w:sz w:val="24"/>
+          <w:szCs w:val="24"/>
+          <w:lang w:val="en-US"/>
+        </w:rPr>
+        <w:t>:</w:t>
+      </w:r>
+    </w:p>
+    <w:p>
+      <w:pPr>
+        <w:spacing w:after="0"/>
+        <w:jc w:val="both"/>
+        <w:outlineLvl w:val="0"/>
+        <w:rPr>
+          <w:rFonts w:ascii="Book Antiqua" w:hAnsi="Book Antiqua"/>
+          <w:sz w:val="24"/>
+          <w:szCs w:val="24"/>
+          <w:lang w:val="en-US"/>
+        </w:rPr>
+      </w:pPr>
+      <w:r>
+        <w:rPr>
+          <w:rFonts w:ascii="Book Antiqua" w:hAnsi="Book Antiqua"/>
+          <w:sz w:val="24"/>
+          <w:szCs w:val="24"/>
+          <w:lang w:val="en-US"/>
+        </w:rPr>
+        <w:t>_______________________________________________________________________________________________________________________________________________________________________________________________________________________________________________________________________________________________________________________________________________________________________________________</w:t>
+      </w:r>
     </w:p>
     <w:sectPr>
-      <w:headerReference w:type="default" r:id="rId8"/>
-      <w:footerReference w:type="default" r:id="rId9"/>
+      <w:headerReference w:type="even" r:id="rId8"/>
+      <w:headerReference w:type="default" r:id="rId9"/>
+      <w:footerReference w:type="even" r:id="rId10"/>
+      <w:footerReference w:type="default" r:id="rId11"/>
+      <w:headerReference w:type="first" r:id="rId12"/>
+      <w:footerReference w:type="first" r:id="rId13"/>
       <w:pgSz w:w="11906" w:h="16838" w:code="9"/>
       <w:pgMar w:top="1440" w:right="1152" w:bottom="1440" w:left="1728" w:header="720" w:footer="720" w:gutter="0"/>
       <w:cols w:space="708"/>
@@ -1643,6 +6096,16 @@
 </file>
 
 <file path=word/footer1.xml><?xml version="1.0" encoding="utf-8"?>
+<w:ftr xmlns:ve="http://schemas.openxmlformats.org/markup-compatibility/2006" xmlns:o="urn:schemas-microsoft-com:office:office" xmlns:r="http://schemas.openxmlformats.org/officeDocument/2006/relationships" xmlns:m="http://schemas.openxmlformats.org/officeDocument/2006/math" xmlns:v="urn:schemas-microsoft-com:vml" xmlns:wp="http://schemas.openxmlformats.org/drawingml/2006/wordprocessingDrawing" xmlns:w10="urn:schemas-microsoft-com:office:word" xmlns:w="http://schemas.openxmlformats.org/wordprocessingml/2006/main" xmlns:wne="http://schemas.microsoft.com/office/word/2006/wordml">
+  <w:p>
+    <w:pPr>
+      <w:pStyle w:val="Footer"/>
+    </w:pPr>
+  </w:p>
+</w:ftr>
+</file>
+
+<file path=word/footer2.xml><?xml version="1.0" encoding="utf-8"?>
 <w:ftr xmlns:ve="http://schemas.openxmlformats.org/markup-compatibility/2006" xmlns:o="urn:schemas-microsoft-com:office:office" xmlns:r="http://schemas.openxmlformats.org/officeDocument/2006/relationships" xmlns:m="http://schemas.openxmlformats.org/officeDocument/2006/math" xmlns:v="urn:schemas-microsoft-com:vml" xmlns:wp="http://schemas.openxmlformats.org/drawingml/2006/wordprocessingDrawing" xmlns:w10="urn:schemas-microsoft-com:office:word" xmlns:w="http://schemas.openxmlformats.org/wordprocessingml/2006/main" xmlns:wne="http://schemas.microsoft.com/office/word/2006/wordml">
   <w:p>
     <w:pPr>
@@ -1767,6 +6230,16 @@
 </w:ftr>
 </file>
 
+<file path=word/footer3.xml><?xml version="1.0" encoding="utf-8"?>
+<w:ftr xmlns:ve="http://schemas.openxmlformats.org/markup-compatibility/2006" xmlns:o="urn:schemas-microsoft-com:office:office" xmlns:r="http://schemas.openxmlformats.org/officeDocument/2006/relationships" xmlns:m="http://schemas.openxmlformats.org/officeDocument/2006/math" xmlns:v="urn:schemas-microsoft-com:vml" xmlns:wp="http://schemas.openxmlformats.org/drawingml/2006/wordprocessingDrawing" xmlns:w10="urn:schemas-microsoft-com:office:word" xmlns:w="http://schemas.openxmlformats.org/wordprocessingml/2006/main" xmlns:wne="http://schemas.microsoft.com/office/word/2006/wordml">
+  <w:p>
+    <w:pPr>
+      <w:pStyle w:val="Footer"/>
+    </w:pPr>
+  </w:p>
+</w:ftr>
+</file>
+
 <file path=word/footnotes.xml><?xml version="1.0" encoding="utf-8"?>
 <w:footnotes xmlns:ve="http://schemas.openxmlformats.org/markup-compatibility/2006" xmlns:o="urn:schemas-microsoft-com:office:office" xmlns:r="http://schemas.openxmlformats.org/officeDocument/2006/relationships" xmlns:m="http://schemas.openxmlformats.org/officeDocument/2006/math" xmlns:v="urn:schemas-microsoft-com:vml" xmlns:wp="http://schemas.openxmlformats.org/drawingml/2006/wordprocessingDrawing" xmlns:w10="urn:schemas-microsoft-com:office:word" xmlns:w="http://schemas.openxmlformats.org/wordprocessingml/2006/main" xmlns:wne="http://schemas.microsoft.com/office/word/2006/wordml">
   <w:footnote w:type="separator" w:id="-1">
@@ -1793,6 +6266,16 @@
 </file>
 
 <file path=word/header1.xml><?xml version="1.0" encoding="utf-8"?>
+<w:hdr xmlns:ve="http://schemas.openxmlformats.org/markup-compatibility/2006" xmlns:o="urn:schemas-microsoft-com:office:office" xmlns:r="http://schemas.openxmlformats.org/officeDocument/2006/relationships" xmlns:m="http://schemas.openxmlformats.org/officeDocument/2006/math" xmlns:v="urn:schemas-microsoft-com:vml" xmlns:wp="http://schemas.openxmlformats.org/drawingml/2006/wordprocessingDrawing" xmlns:w10="urn:schemas-microsoft-com:office:word" xmlns:w="http://schemas.openxmlformats.org/wordprocessingml/2006/main" xmlns:wne="http://schemas.microsoft.com/office/word/2006/wordml">
+  <w:p>
+    <w:pPr>
+      <w:pStyle w:val="Header"/>
+    </w:pPr>
+  </w:p>
+</w:hdr>
+</file>
+
+<file path=word/header2.xml><?xml version="1.0" encoding="utf-8"?>
 <w:hdr xmlns:ve="http://schemas.openxmlformats.org/markup-compatibility/2006" xmlns:o="urn:schemas-microsoft-com:office:office" xmlns:r="http://schemas.openxmlformats.org/officeDocument/2006/relationships" xmlns:m="http://schemas.openxmlformats.org/officeDocument/2006/math" xmlns:v="urn:schemas-microsoft-com:vml" xmlns:wp="http://schemas.openxmlformats.org/drawingml/2006/wordprocessingDrawing" xmlns:w10="urn:schemas-microsoft-com:office:word" xmlns:w="http://schemas.openxmlformats.org/wordprocessingml/2006/main" xmlns:wne="http://schemas.microsoft.com/office/word/2006/wordml">
   <w:p>
     <w:pPr>
@@ -1816,7 +6299,16 @@
         <w:u w:val="single"/>
         <w:lang w:val="en-US"/>
       </w:rPr>
-      <w:t>206120316024</w:t>
+      <w:t>20612031602</w:t>
+    </w:r>
+    <w:r>
+      <w:rPr>
+        <w:rFonts w:asciiTheme="majorHAnsi" w:hAnsiTheme="majorHAnsi"/>
+        <w:sz w:val="24"/>
+        <w:u w:val="single"/>
+        <w:lang w:val="en-US"/>
+      </w:rPr>
+      <w:t>4</w:t>
     </w:r>
     <w:r>
       <w:rPr>
@@ -1828,6 +6320,16 @@
       <w:tab/>
       <w:t xml:space="preserve">              ENS (33351602) </w:t>
     </w:r>
+  </w:p>
+</w:hdr>
+</file>
+
+<file path=word/header3.xml><?xml version="1.0" encoding="utf-8"?>
+<w:hdr xmlns:ve="http://schemas.openxmlformats.org/markup-compatibility/2006" xmlns:o="urn:schemas-microsoft-com:office:office" xmlns:r="http://schemas.openxmlformats.org/officeDocument/2006/relationships" xmlns:m="http://schemas.openxmlformats.org/officeDocument/2006/math" xmlns:v="urn:schemas-microsoft-com:vml" xmlns:wp="http://schemas.openxmlformats.org/drawingml/2006/wordprocessingDrawing" xmlns:w10="urn:schemas-microsoft-com:office:word" xmlns:w="http://schemas.openxmlformats.org/wordprocessingml/2006/main" xmlns:wne="http://schemas.microsoft.com/office/word/2006/wordml">
+  <w:p>
+    <w:pPr>
+      <w:pStyle w:val="Header"/>
+    </w:pPr>
   </w:p>
 </w:hdr>
 </file>
@@ -3044,6 +7546,7 @@
   <w:style w:type="character" w:default="1" w:styleId="DefaultParagraphFont">
     <w:name w:val="Default Paragraph Font"/>
     <w:uiPriority w:val="1"/>
+    <w:semiHidden/>
     <w:unhideWhenUsed/>
   </w:style>
   <w:style w:type="table" w:default="1" w:styleId="TableNormal">
@@ -3972,7 +8475,7 @@
 </file>
 
 <file path=customXml/itemProps1.xml><?xml version="1.0" encoding="utf-8"?>
-<ds:datastoreItem xmlns:ds="http://schemas.openxmlformats.org/officeDocument/2006/customXml" ds:itemID="{0C755478-6190-471C-89EC-ACA877CAE7FD}">
+<ds:datastoreItem xmlns:ds="http://schemas.openxmlformats.org/officeDocument/2006/customXml" ds:itemID="{E2DA099A-2FA7-4DC3-8CE0-B5351F27D538}">
   <ds:schemaRefs>
     <ds:schemaRef ds:uri="http://schemas.openxmlformats.org/officeDocument/2006/bibliography"/>
   </ds:schemaRefs>

--- a/practical/practical/peactical-5.docx
+++ b/practical/practical/peactical-5.docx
@@ -149,27 +149,7 @@
           <w:szCs w:val="24"/>
           <w:lang w:val="en-US"/>
         </w:rPr>
-        <w:t>Example</w:t>
-      </w:r>
-      <w:r>
-        <w:rPr>
-          <w:rFonts w:ascii="Book Antiqua" w:hAnsi="Book Antiqua"/>
-          <w:b/>
-          <w:sz w:val="24"/>
-          <w:szCs w:val="24"/>
-          <w:lang w:val="en-US"/>
-        </w:rPr>
-        <w:t xml:space="preserve"> for </w:t>
-      </w:r>
-      <w:r>
-        <w:rPr>
-          <w:rFonts w:ascii="Book Antiqua" w:hAnsi="Book Antiqua"/>
-          <w:b/>
-          <w:sz w:val="24"/>
-          <w:szCs w:val="24"/>
-          <w:lang w:val="en-US"/>
-        </w:rPr>
-        <w:t>encryption</w:t>
+        <w:t>Additive Cipher</w:t>
       </w:r>
     </w:p>
     <w:p>
@@ -192,31 +172,458 @@
           <w:szCs w:val="24"/>
           <w:lang w:val="en-US"/>
         </w:rPr>
-        <w:t>Use the additive cipher with key = 15 to encrypt the message “hello”.</w:t>
+        <w:t xml:space="preserve">The simplest </w:t>
+      </w:r>
+      <w:proofErr w:type="spellStart"/>
+      <w:r>
+        <w:rPr>
+          <w:rFonts w:ascii="Book Antiqua" w:hAnsi="Book Antiqua"/>
+          <w:sz w:val="24"/>
+          <w:szCs w:val="24"/>
+          <w:lang w:val="en-US"/>
+        </w:rPr>
+        <w:t>monoalphabetic</w:t>
+      </w:r>
+      <w:proofErr w:type="spellEnd"/>
+      <w:r>
+        <w:rPr>
+          <w:rFonts w:ascii="Book Antiqua" w:hAnsi="Book Antiqua"/>
+          <w:sz w:val="24"/>
+          <w:szCs w:val="24"/>
+          <w:lang w:val="en-US"/>
+        </w:rPr>
+        <w:t xml:space="preserve"> cipher is the additive cipher. This cipher is sometimes called a shift cipher and sometimes a Caesar cipher, but the term additive cipher better reveals its mathematical nature. Assume that the plaintext consists of lowercase letters (</w:t>
+      </w:r>
+      <w:proofErr w:type="gramStart"/>
+      <w:r>
+        <w:rPr>
+          <w:rFonts w:ascii="Book Antiqua" w:hAnsi="Book Antiqua"/>
+          <w:sz w:val="24"/>
+          <w:szCs w:val="24"/>
+          <w:lang w:val="en-US"/>
+        </w:rPr>
+        <w:t xml:space="preserve">a </w:t>
+      </w:r>
+      <w:proofErr w:type="spellStart"/>
+      <w:r>
+        <w:rPr>
+          <w:rFonts w:ascii="Book Antiqua" w:hAnsi="Book Antiqua"/>
+          <w:sz w:val="24"/>
+          <w:szCs w:val="24"/>
+          <w:lang w:val="en-US"/>
+        </w:rPr>
+        <w:t>to</w:t>
+      </w:r>
+      <w:proofErr w:type="spellEnd"/>
+      <w:proofErr w:type="gramEnd"/>
+      <w:r>
+        <w:rPr>
+          <w:rFonts w:ascii="Book Antiqua" w:hAnsi="Book Antiqua"/>
+          <w:sz w:val="24"/>
+          <w:szCs w:val="24"/>
+          <w:lang w:val="en-US"/>
+        </w:rPr>
+        <w:t xml:space="preserve"> z), and that the </w:t>
+      </w:r>
+      <w:proofErr w:type="spellStart"/>
+      <w:r>
+        <w:rPr>
+          <w:rFonts w:ascii="Book Antiqua" w:hAnsi="Book Antiqua"/>
+          <w:sz w:val="24"/>
+          <w:szCs w:val="24"/>
+          <w:lang w:val="en-US"/>
+        </w:rPr>
+        <w:t>ciphertext</w:t>
+      </w:r>
+      <w:proofErr w:type="spellEnd"/>
+      <w:r>
+        <w:rPr>
+          <w:rFonts w:ascii="Book Antiqua" w:hAnsi="Book Antiqua"/>
+          <w:sz w:val="24"/>
+          <w:szCs w:val="24"/>
+          <w:lang w:val="en-US"/>
+        </w:rPr>
+        <w:t xml:space="preserve"> consists of uppercase letters (A to Z). To be able to apply mathematical operations on the plaintext and </w:t>
+      </w:r>
+      <w:proofErr w:type="spellStart"/>
+      <w:r>
+        <w:rPr>
+          <w:rFonts w:ascii="Book Antiqua" w:hAnsi="Book Antiqua"/>
+          <w:sz w:val="24"/>
+          <w:szCs w:val="24"/>
+          <w:lang w:val="en-US"/>
+        </w:rPr>
+        <w:t>ciphertext</w:t>
+      </w:r>
+      <w:proofErr w:type="spellEnd"/>
+      <w:r>
+        <w:rPr>
+          <w:rFonts w:ascii="Book Antiqua" w:hAnsi="Book Antiqua"/>
+          <w:sz w:val="24"/>
+          <w:szCs w:val="24"/>
+          <w:lang w:val="en-US"/>
+        </w:rPr>
+        <w:t>, we assign numerical values to each letter (lower- or uppercase), as shown in Fig</w:t>
+      </w:r>
+      <w:r>
+        <w:rPr>
+          <w:rFonts w:ascii="Book Antiqua" w:hAnsi="Book Antiqua"/>
+          <w:sz w:val="24"/>
+          <w:szCs w:val="24"/>
+          <w:lang w:val="en-US"/>
+        </w:rPr>
+        <w:t>ure 5.1</w:t>
+      </w:r>
+      <w:r>
+        <w:rPr>
+          <w:rFonts w:ascii="Book Antiqua" w:hAnsi="Book Antiqua"/>
+          <w:sz w:val="24"/>
+          <w:szCs w:val="24"/>
+          <w:lang w:val="en-US"/>
+        </w:rPr>
+        <w:t>.</w:t>
       </w:r>
     </w:p>
     <w:p>
       <w:pPr>
         <w:spacing w:after="0"/>
-        <w:jc w:val="both"/>
-        <w:outlineLvl w:val="0"/>
-        <w:rPr>
-          <w:rFonts w:ascii="Book Antiqua" w:hAnsi="Book Antiqua"/>
-          <w:b/>
-          <w:sz w:val="24"/>
-          <w:szCs w:val="24"/>
-          <w:lang w:val="en-US"/>
-        </w:rPr>
-      </w:pPr>
-      <w:r>
-        <w:rPr>
-          <w:rFonts w:ascii="Book Antiqua" w:hAnsi="Book Antiqua"/>
-          <w:b/>
-          <w:sz w:val="24"/>
-          <w:szCs w:val="24"/>
-          <w:lang w:val="en-US"/>
-        </w:rPr>
-        <w:t>Solution</w:t>
+        <w:jc w:val="center"/>
+        <w:outlineLvl w:val="0"/>
+        <w:rPr>
+          <w:rFonts w:ascii="Book Antiqua" w:hAnsi="Book Antiqua"/>
+          <w:b/>
+          <w:sz w:val="20"/>
+          <w:szCs w:val="20"/>
+          <w:lang w:val="en-US"/>
+        </w:rPr>
+      </w:pPr>
+      <w:r>
+        <w:rPr>
+          <w:rFonts w:ascii="Book Antiqua" w:hAnsi="Book Antiqua"/>
+          <w:b/>
+          <w:noProof/>
+          <w:sz w:val="20"/>
+          <w:szCs w:val="20"/>
+          <w:lang w:val="en-US"/>
+        </w:rPr>
+        <w:drawing>
+          <wp:inline distT="0" distB="0" distL="0" distR="0">
+            <wp:extent cx="5731510" cy="921385"/>
+            <wp:effectExtent l="19050" t="0" r="2540" b="0"/>
+            <wp:docPr id="1" name="Picture 0" descr="5.1.png"/>
+            <wp:cNvGraphicFramePr>
+              <a:graphicFrameLocks xmlns:a="http://schemas.openxmlformats.org/drawingml/2006/main" noChangeAspect="1"/>
+            </wp:cNvGraphicFramePr>
+            <a:graphic xmlns:a="http://schemas.openxmlformats.org/drawingml/2006/main">
+              <a:graphicData uri="http://schemas.openxmlformats.org/drawingml/2006/picture">
+                <pic:pic xmlns:pic="http://schemas.openxmlformats.org/drawingml/2006/picture">
+                  <pic:nvPicPr>
+                    <pic:cNvPr id="0" name="5.1.png"/>
+                    <pic:cNvPicPr/>
+                  </pic:nvPicPr>
+                  <pic:blipFill>
+                    <a:blip r:embed="rId8" cstate="print"/>
+                    <a:stretch>
+                      <a:fillRect/>
+                    </a:stretch>
+                  </pic:blipFill>
+                  <pic:spPr>
+                    <a:xfrm>
+                      <a:off x="0" y="0"/>
+                      <a:ext cx="5731510" cy="921385"/>
+                    </a:xfrm>
+                    <a:prstGeom prst="rect">
+                      <a:avLst/>
+                    </a:prstGeom>
+                  </pic:spPr>
+                </pic:pic>
+              </a:graphicData>
+            </a:graphic>
+          </wp:inline>
+        </w:drawing>
+      </w:r>
+    </w:p>
+    <w:p>
+      <w:pPr>
+        <w:spacing w:after="0"/>
+        <w:jc w:val="center"/>
+        <w:outlineLvl w:val="0"/>
+        <w:rPr>
+          <w:rFonts w:ascii="Book Antiqua" w:hAnsi="Book Antiqua"/>
+          <w:b/>
+          <w:sz w:val="20"/>
+          <w:szCs w:val="20"/>
+          <w:lang w:val="en-US"/>
+        </w:rPr>
+      </w:pPr>
+      <w:r>
+        <w:rPr>
+          <w:rFonts w:ascii="Book Antiqua" w:hAnsi="Book Antiqua"/>
+          <w:b/>
+          <w:sz w:val="20"/>
+          <w:szCs w:val="20"/>
+          <w:lang w:val="en-US"/>
+        </w:rPr>
+        <w:t>Fig 5.1</w:t>
+      </w:r>
+      <w:r>
+        <w:rPr>
+          <w:rFonts w:ascii="Book Antiqua" w:hAnsi="Book Antiqua"/>
+          <w:b/>
+          <w:sz w:val="20"/>
+          <w:szCs w:val="20"/>
+          <w:lang w:val="en-US"/>
+        </w:rPr>
+        <w:t xml:space="preserve"> Representation of plaintext and </w:t>
+      </w:r>
+      <w:proofErr w:type="spellStart"/>
+      <w:r>
+        <w:rPr>
+          <w:rFonts w:ascii="Book Antiqua" w:hAnsi="Book Antiqua"/>
+          <w:b/>
+          <w:sz w:val="20"/>
+          <w:szCs w:val="20"/>
+          <w:lang w:val="en-US"/>
+        </w:rPr>
+        <w:t>ciphertext</w:t>
+      </w:r>
+      <w:proofErr w:type="spellEnd"/>
+      <w:r>
+        <w:rPr>
+          <w:rFonts w:ascii="Book Antiqua" w:hAnsi="Book Antiqua"/>
+          <w:b/>
+          <w:sz w:val="20"/>
+          <w:szCs w:val="20"/>
+          <w:lang w:val="en-US"/>
+        </w:rPr>
+        <w:t xml:space="preserve"> characters in Z</w:t>
+      </w:r>
+      <w:r>
+        <w:rPr>
+          <w:rFonts w:ascii="Book Antiqua" w:hAnsi="Book Antiqua"/>
+          <w:b/>
+          <w:sz w:val="20"/>
+          <w:szCs w:val="20"/>
+          <w:vertAlign w:val="subscript"/>
+          <w:lang w:val="en-US"/>
+        </w:rPr>
+        <w:t>26</w:t>
+      </w:r>
+    </w:p>
+    <w:p>
+      <w:pPr>
+        <w:spacing w:after="0"/>
+        <w:jc w:val="both"/>
+        <w:outlineLvl w:val="0"/>
+        <w:rPr>
+          <w:rFonts w:ascii="Book Antiqua" w:hAnsi="Book Antiqua"/>
+          <w:sz w:val="24"/>
+          <w:szCs w:val="24"/>
+          <w:lang w:val="en-US"/>
+        </w:rPr>
+      </w:pPr>
+      <w:r>
+        <w:rPr>
+          <w:rFonts w:ascii="Book Antiqua" w:hAnsi="Book Antiqua"/>
+          <w:sz w:val="24"/>
+          <w:szCs w:val="24"/>
+          <w:lang w:val="en-US"/>
+        </w:rPr>
+        <w:tab/>
+      </w:r>
+      <w:r>
+        <w:rPr>
+          <w:rFonts w:ascii="Book Antiqua" w:hAnsi="Book Antiqua"/>
+          <w:sz w:val="24"/>
+          <w:szCs w:val="24"/>
+          <w:lang w:val="en-US"/>
+        </w:rPr>
+        <w:t xml:space="preserve">In Figure </w:t>
+      </w:r>
+      <w:r>
+        <w:rPr>
+          <w:rFonts w:ascii="Book Antiqua" w:hAnsi="Book Antiqua"/>
+          <w:sz w:val="24"/>
+          <w:szCs w:val="24"/>
+          <w:lang w:val="en-US"/>
+        </w:rPr>
+        <w:t>5.1</w:t>
+      </w:r>
+      <w:r>
+        <w:rPr>
+          <w:rFonts w:ascii="Book Antiqua" w:hAnsi="Book Antiqua"/>
+          <w:sz w:val="24"/>
+          <w:szCs w:val="24"/>
+          <w:lang w:val="en-US"/>
+        </w:rPr>
+        <w:t xml:space="preserve"> each character (lowercase or uppercase) is assigned an integer in Z</w:t>
+      </w:r>
+      <w:r>
+        <w:rPr>
+          <w:rFonts w:ascii="Book Antiqua" w:hAnsi="Book Antiqua"/>
+          <w:sz w:val="24"/>
+          <w:szCs w:val="24"/>
+          <w:vertAlign w:val="subscript"/>
+          <w:lang w:val="en-US"/>
+        </w:rPr>
+        <w:t>26</w:t>
+      </w:r>
+      <w:r>
+        <w:rPr>
+          <w:rFonts w:ascii="Book Antiqua" w:hAnsi="Book Antiqua"/>
+          <w:sz w:val="24"/>
+          <w:szCs w:val="24"/>
+          <w:lang w:val="en-US"/>
+        </w:rPr>
+        <w:t>. The secret key between Alice and Bob is also an integer in Z</w:t>
+      </w:r>
+      <w:r>
+        <w:rPr>
+          <w:rFonts w:ascii="Book Antiqua" w:hAnsi="Book Antiqua"/>
+          <w:sz w:val="24"/>
+          <w:szCs w:val="24"/>
+          <w:vertAlign w:val="subscript"/>
+          <w:lang w:val="en-US"/>
+        </w:rPr>
+        <w:t>26</w:t>
+      </w:r>
+      <w:r>
+        <w:rPr>
+          <w:rFonts w:ascii="Book Antiqua" w:hAnsi="Book Antiqua"/>
+          <w:sz w:val="24"/>
+          <w:szCs w:val="24"/>
+          <w:lang w:val="en-US"/>
+        </w:rPr>
+        <w:t xml:space="preserve">. The encryption algorithm adds the key to the plaintext character; the decryption algorithm subtracts the key from the </w:t>
+      </w:r>
+      <w:proofErr w:type="spellStart"/>
+      <w:r>
+        <w:rPr>
+          <w:rFonts w:ascii="Book Antiqua" w:hAnsi="Book Antiqua"/>
+          <w:sz w:val="24"/>
+          <w:szCs w:val="24"/>
+          <w:lang w:val="en-US"/>
+        </w:rPr>
+        <w:t>ciphertext</w:t>
+      </w:r>
+      <w:proofErr w:type="spellEnd"/>
+      <w:r>
+        <w:rPr>
+          <w:rFonts w:ascii="Book Antiqua" w:hAnsi="Book Antiqua"/>
+          <w:sz w:val="24"/>
+          <w:szCs w:val="24"/>
+          <w:lang w:val="en-US"/>
+        </w:rPr>
+        <w:t xml:space="preserve"> character. All operations are done in Z26. Figure </w:t>
+      </w:r>
+      <w:r>
+        <w:rPr>
+          <w:rFonts w:ascii="Book Antiqua" w:hAnsi="Book Antiqua"/>
+          <w:sz w:val="24"/>
+          <w:szCs w:val="24"/>
+          <w:lang w:val="en-US"/>
+        </w:rPr>
+        <w:t>5.2</w:t>
+      </w:r>
+      <w:r>
+        <w:rPr>
+          <w:rFonts w:ascii="Book Antiqua" w:hAnsi="Book Antiqua"/>
+          <w:sz w:val="24"/>
+          <w:szCs w:val="24"/>
+          <w:lang w:val="en-US"/>
+        </w:rPr>
+        <w:t xml:space="preserve"> shows the process.</w:t>
+      </w:r>
+    </w:p>
+    <w:p>
+      <w:pPr>
+        <w:spacing w:after="0"/>
+        <w:jc w:val="center"/>
+        <w:outlineLvl w:val="0"/>
+        <w:rPr>
+          <w:rFonts w:ascii="Book Antiqua" w:hAnsi="Book Antiqua"/>
+          <w:sz w:val="24"/>
+          <w:szCs w:val="24"/>
+          <w:lang w:val="en-US"/>
+        </w:rPr>
+      </w:pPr>
+      <w:r>
+        <w:rPr>
+          <w:rFonts w:ascii="Book Antiqua" w:hAnsi="Book Antiqua"/>
+          <w:noProof/>
+          <w:sz w:val="24"/>
+          <w:szCs w:val="24"/>
+          <w:lang w:val="en-US"/>
+        </w:rPr>
+        <w:drawing>
+          <wp:inline distT="0" distB="0" distL="0" distR="0">
+            <wp:extent cx="5731510" cy="1914525"/>
+            <wp:effectExtent l="19050" t="0" r="2540" b="0"/>
+            <wp:docPr id="2" name="Picture 1" descr="2.5.png"/>
+            <wp:cNvGraphicFramePr>
+              <a:graphicFrameLocks xmlns:a="http://schemas.openxmlformats.org/drawingml/2006/main" noChangeAspect="1"/>
+            </wp:cNvGraphicFramePr>
+            <a:graphic xmlns:a="http://schemas.openxmlformats.org/drawingml/2006/main">
+              <a:graphicData uri="http://schemas.openxmlformats.org/drawingml/2006/picture">
+                <pic:pic xmlns:pic="http://schemas.openxmlformats.org/drawingml/2006/picture">
+                  <pic:nvPicPr>
+                    <pic:cNvPr id="0" name="2.5.png"/>
+                    <pic:cNvPicPr/>
+                  </pic:nvPicPr>
+                  <pic:blipFill>
+                    <a:blip r:embed="rId9" cstate="print"/>
+                    <a:stretch>
+                      <a:fillRect/>
+                    </a:stretch>
+                  </pic:blipFill>
+                  <pic:spPr>
+                    <a:xfrm>
+                      <a:off x="0" y="0"/>
+                      <a:ext cx="5731510" cy="1914525"/>
+                    </a:xfrm>
+                    <a:prstGeom prst="rect">
+                      <a:avLst/>
+                    </a:prstGeom>
+                  </pic:spPr>
+                </pic:pic>
+              </a:graphicData>
+            </a:graphic>
+          </wp:inline>
+        </w:drawing>
+      </w:r>
+    </w:p>
+    <w:p>
+      <w:pPr>
+        <w:spacing w:after="0"/>
+        <w:jc w:val="center"/>
+        <w:outlineLvl w:val="0"/>
+        <w:rPr>
+          <w:rFonts w:ascii="Book Antiqua" w:hAnsi="Book Antiqua"/>
+          <w:b/>
+          <w:sz w:val="20"/>
+          <w:szCs w:val="20"/>
+          <w:lang w:val="en-US"/>
+        </w:rPr>
+      </w:pPr>
+      <w:r>
+        <w:rPr>
+          <w:rFonts w:ascii="Book Antiqua" w:hAnsi="Book Antiqua"/>
+          <w:b/>
+          <w:sz w:val="20"/>
+          <w:szCs w:val="20"/>
+          <w:lang w:val="en-US"/>
+        </w:rPr>
+        <w:t>Fig 5.2</w:t>
+      </w:r>
+      <w:r>
+        <w:rPr>
+          <w:rFonts w:ascii="Book Antiqua" w:hAnsi="Book Antiqua"/>
+          <w:b/>
+          <w:sz w:val="20"/>
+          <w:szCs w:val="20"/>
+          <w:lang w:val="en-US"/>
+        </w:rPr>
+        <w:t xml:space="preserve"> Additive cipher</w:t>
       </w:r>
     </w:p>
     <w:p>
@@ -239,22 +646,277 @@
           <w:szCs w:val="24"/>
           <w:lang w:val="en-US"/>
         </w:rPr>
-        <w:t>We apply the encryption algorithm to the plaintext, character by character:</w:t>
+        <w:t>We can easily prove that the encryption and decryption are inverse of each other</w:t>
+      </w:r>
+      <w:r>
+        <w:rPr>
+          <w:rFonts w:ascii="Book Antiqua" w:hAnsi="Book Antiqua"/>
+          <w:sz w:val="24"/>
+          <w:szCs w:val="24"/>
+          <w:lang w:val="en-US"/>
+        </w:rPr>
+        <w:t xml:space="preserve"> </w:t>
+      </w:r>
+      <w:r>
+        <w:rPr>
+          <w:rFonts w:ascii="Book Antiqua" w:hAnsi="Book Antiqua"/>
+          <w:sz w:val="24"/>
+          <w:szCs w:val="24"/>
+          <w:lang w:val="en-US"/>
+        </w:rPr>
+        <w:t>because plaintext created by Bob (P</w:t>
+      </w:r>
+      <w:r>
+        <w:rPr>
+          <w:rFonts w:ascii="Book Antiqua" w:hAnsi="Book Antiqua"/>
+          <w:sz w:val="24"/>
+          <w:szCs w:val="24"/>
+          <w:vertAlign w:val="subscript"/>
+          <w:lang w:val="en-US"/>
+        </w:rPr>
+        <w:t>1</w:t>
+      </w:r>
+      <w:r>
+        <w:rPr>
+          <w:rFonts w:ascii="Book Antiqua" w:hAnsi="Book Antiqua"/>
+          <w:sz w:val="24"/>
+          <w:szCs w:val="24"/>
+          <w:lang w:val="en-US"/>
+        </w:rPr>
+        <w:t>) is the same as the one sent by Alice (P).</w:t>
       </w:r>
     </w:p>
     <w:p>
       <w:pPr>
         <w:spacing w:after="0"/>
         <w:ind w:firstLine="720"/>
-        <w:jc w:val="both"/>
-        <w:outlineLvl w:val="0"/>
-        <w:rPr>
-          <w:rFonts w:ascii="Book Antiqua" w:hAnsi="Book Antiqua"/>
-          <w:sz w:val="24"/>
-          <w:szCs w:val="24"/>
-          <w:lang w:val="en-US"/>
-        </w:rPr>
-      </w:pPr>
+        <w:jc w:val="center"/>
+        <w:outlineLvl w:val="0"/>
+        <w:rPr>
+          <w:rFonts w:ascii="Book Antiqua" w:hAnsi="Book Antiqua"/>
+          <w:sz w:val="24"/>
+          <w:szCs w:val="24"/>
+          <w:lang w:val="en-US"/>
+        </w:rPr>
+      </w:pPr>
+      <w:r>
+        <w:rPr>
+          <w:rFonts w:ascii="Book Antiqua" w:hAnsi="Book Antiqua"/>
+          <w:sz w:val="24"/>
+          <w:szCs w:val="24"/>
+          <w:lang w:val="en-US"/>
+        </w:rPr>
+        <w:t>P</w:t>
+      </w:r>
+      <w:r>
+        <w:rPr>
+          <w:rFonts w:ascii="Book Antiqua" w:hAnsi="Book Antiqua"/>
+          <w:sz w:val="24"/>
+          <w:szCs w:val="24"/>
+          <w:vertAlign w:val="subscript"/>
+          <w:lang w:val="en-US"/>
+        </w:rPr>
+        <w:t>1</w:t>
+      </w:r>
+      <w:r>
+        <w:rPr>
+          <w:rFonts w:ascii="Book Antiqua" w:hAnsi="Book Antiqua"/>
+          <w:sz w:val="24"/>
+          <w:szCs w:val="24"/>
+          <w:lang w:val="en-US"/>
+        </w:rPr>
+        <w:t xml:space="preserve"> = (C − k) mod 26 = (P + k − k) mode 26 = P</w:t>
+      </w:r>
+    </w:p>
+    <w:p>
+      <w:pPr>
+        <w:spacing w:after="0"/>
+        <w:ind w:firstLine="720"/>
+        <w:jc w:val="both"/>
+        <w:outlineLvl w:val="0"/>
+        <w:rPr>
+          <w:rFonts w:ascii="Book Antiqua" w:hAnsi="Book Antiqua"/>
+          <w:sz w:val="24"/>
+          <w:szCs w:val="24"/>
+          <w:lang w:val="en-US"/>
+        </w:rPr>
+      </w:pPr>
+      <w:r>
+        <w:rPr>
+          <w:rFonts w:ascii="Book Antiqua" w:hAnsi="Book Antiqua"/>
+          <w:sz w:val="24"/>
+          <w:szCs w:val="24"/>
+          <w:lang w:val="en-US"/>
+        </w:rPr>
+        <w:t xml:space="preserve">When the cipher is additive, the plaintext, </w:t>
+      </w:r>
+      <w:proofErr w:type="spellStart"/>
+      <w:r>
+        <w:rPr>
+          <w:rFonts w:ascii="Book Antiqua" w:hAnsi="Book Antiqua"/>
+          <w:sz w:val="24"/>
+          <w:szCs w:val="24"/>
+          <w:lang w:val="en-US"/>
+        </w:rPr>
+        <w:t>ciphertext</w:t>
+      </w:r>
+      <w:proofErr w:type="spellEnd"/>
+      <w:r>
+        <w:rPr>
+          <w:rFonts w:ascii="Book Antiqua" w:hAnsi="Book Antiqua"/>
+          <w:sz w:val="24"/>
+          <w:szCs w:val="24"/>
+          <w:lang w:val="en-US"/>
+        </w:rPr>
+        <w:t>, and key are integers in Z</w:t>
+      </w:r>
+      <w:r>
+        <w:rPr>
+          <w:rFonts w:ascii="Book Antiqua" w:hAnsi="Book Antiqua"/>
+          <w:sz w:val="24"/>
+          <w:szCs w:val="24"/>
+          <w:vertAlign w:val="subscript"/>
+          <w:lang w:val="en-US"/>
+        </w:rPr>
+        <w:t>26</w:t>
+      </w:r>
+      <w:r>
+        <w:rPr>
+          <w:rFonts w:ascii="Book Antiqua" w:hAnsi="Book Antiqua"/>
+          <w:sz w:val="24"/>
+          <w:szCs w:val="24"/>
+          <w:lang w:val="en-US"/>
+        </w:rPr>
+        <w:t>.</w:t>
+      </w:r>
+    </w:p>
+    <w:p>
+      <w:pPr>
+        <w:spacing w:after="0"/>
+        <w:ind w:firstLine="720"/>
+        <w:jc w:val="both"/>
+        <w:outlineLvl w:val="0"/>
+        <w:rPr>
+          <w:rFonts w:ascii="Book Antiqua" w:hAnsi="Book Antiqua"/>
+          <w:sz w:val="24"/>
+          <w:szCs w:val="24"/>
+          <w:lang w:val="en-US"/>
+        </w:rPr>
+      </w:pPr>
+    </w:p>
+    <w:p>
+      <w:pPr>
+        <w:spacing w:after="0"/>
+        <w:jc w:val="both"/>
+        <w:outlineLvl w:val="0"/>
+        <w:rPr>
+          <w:rFonts w:ascii="Book Antiqua" w:hAnsi="Book Antiqua"/>
+          <w:b/>
+          <w:sz w:val="24"/>
+          <w:szCs w:val="24"/>
+          <w:lang w:val="en-US"/>
+        </w:rPr>
+      </w:pPr>
+      <w:r>
+        <w:rPr>
+          <w:rFonts w:ascii="Book Antiqua" w:hAnsi="Book Antiqua"/>
+          <w:b/>
+          <w:sz w:val="24"/>
+          <w:szCs w:val="24"/>
+          <w:lang w:val="en-US"/>
+        </w:rPr>
+        <w:t>Example</w:t>
+      </w:r>
+      <w:r>
+        <w:rPr>
+          <w:rFonts w:ascii="Book Antiqua" w:hAnsi="Book Antiqua"/>
+          <w:b/>
+          <w:sz w:val="24"/>
+          <w:szCs w:val="24"/>
+          <w:lang w:val="en-US"/>
+        </w:rPr>
+        <w:t xml:space="preserve"> for </w:t>
+      </w:r>
+      <w:r>
+        <w:rPr>
+          <w:rFonts w:ascii="Book Antiqua" w:hAnsi="Book Antiqua"/>
+          <w:b/>
+          <w:sz w:val="24"/>
+          <w:szCs w:val="24"/>
+          <w:lang w:val="en-US"/>
+        </w:rPr>
+        <w:t>encryption</w:t>
+      </w:r>
+    </w:p>
+    <w:p>
+      <w:pPr>
+        <w:spacing w:after="0"/>
+        <w:ind w:firstLine="720"/>
+        <w:jc w:val="both"/>
+        <w:outlineLvl w:val="0"/>
+        <w:rPr>
+          <w:rFonts w:ascii="Book Antiqua" w:hAnsi="Book Antiqua"/>
+          <w:sz w:val="24"/>
+          <w:szCs w:val="24"/>
+          <w:lang w:val="en-US"/>
+        </w:rPr>
+      </w:pPr>
+      <w:r>
+        <w:rPr>
+          <w:rFonts w:ascii="Book Antiqua" w:hAnsi="Book Antiqua"/>
+          <w:sz w:val="24"/>
+          <w:szCs w:val="24"/>
+          <w:lang w:val="en-US"/>
+        </w:rPr>
+        <w:t>Use the additive cipher with key = 15 to encrypt the message “hello”.</w:t>
+      </w:r>
+    </w:p>
+    <w:p>
+      <w:pPr>
+        <w:spacing w:after="0"/>
+        <w:jc w:val="both"/>
+        <w:outlineLvl w:val="0"/>
+        <w:rPr>
+          <w:rFonts w:ascii="Book Antiqua" w:hAnsi="Book Antiqua"/>
+          <w:b/>
+          <w:sz w:val="24"/>
+          <w:szCs w:val="24"/>
+          <w:lang w:val="en-US"/>
+        </w:rPr>
+      </w:pPr>
+      <w:r>
+        <w:rPr>
+          <w:rFonts w:ascii="Book Antiqua" w:hAnsi="Book Antiqua"/>
+          <w:b/>
+          <w:sz w:val="24"/>
+          <w:szCs w:val="24"/>
+          <w:lang w:val="en-US"/>
+        </w:rPr>
+        <w:t>Solution</w:t>
+      </w:r>
+    </w:p>
+    <w:p>
+      <w:pPr>
+        <w:spacing w:after="0"/>
+        <w:ind w:firstLine="720"/>
+        <w:jc w:val="both"/>
+        <w:outlineLvl w:val="0"/>
+        <w:rPr>
+          <w:rFonts w:ascii="Book Antiqua" w:hAnsi="Book Antiqua"/>
+          <w:sz w:val="24"/>
+          <w:szCs w:val="24"/>
+          <w:lang w:val="en-US"/>
+        </w:rPr>
+      </w:pPr>
+      <w:r>
+        <w:rPr>
+          <w:rFonts w:ascii="Book Antiqua" w:hAnsi="Book Antiqua"/>
+          <w:sz w:val="24"/>
+          <w:szCs w:val="24"/>
+          <w:lang w:val="en-US"/>
+        </w:rPr>
+        <w:t>We apply the encryption algorithm to the plaintext, character by character:</w:t>
+      </w:r>
     </w:p>
     <w:p>
       <w:pPr>
@@ -277,6 +939,7 @@
           <w:szCs w:val="24"/>
           <w:lang w:val="en-US"/>
         </w:rPr>
+        <w:lastRenderedPageBreak/>
         <w:t>Plaintext: h</w:t>
       </w:r>
       <w:r>
@@ -935,6 +1598,20 @@
     </w:p>
     <w:p>
       <w:pPr>
+        <w:spacing w:after="0"/>
+        <w:ind w:firstLine="720"/>
+        <w:jc w:val="both"/>
+        <w:outlineLvl w:val="0"/>
+        <w:rPr>
+          <w:rFonts w:ascii="Book Antiqua" w:hAnsi="Book Antiqua"/>
+          <w:sz w:val="24"/>
+          <w:szCs w:val="24"/>
+          <w:lang w:val="en-US"/>
+        </w:rPr>
+      </w:pPr>
+    </w:p>
+    <w:p>
+      <w:pPr>
         <w:shd w:val="clear" w:color="auto" w:fill="BFBFBF" w:themeFill="background1" w:themeFillShade="BF"/>
         <w:spacing w:after="0"/>
         <w:ind w:left="540" w:right="206" w:firstLine="180"/>
@@ -1444,6 +2121,20 @@
     </w:p>
     <w:p>
       <w:pPr>
+        <w:spacing w:after="0"/>
+        <w:ind w:firstLine="720"/>
+        <w:jc w:val="both"/>
+        <w:outlineLvl w:val="0"/>
+        <w:rPr>
+          <w:rFonts w:ascii="Book Antiqua" w:hAnsi="Book Antiqua"/>
+          <w:sz w:val="24"/>
+          <w:szCs w:val="24"/>
+          <w:lang w:val="en-US"/>
+        </w:rPr>
+      </w:pPr>
+    </w:p>
+    <w:p>
+      <w:pPr>
         <w:shd w:val="clear" w:color="auto" w:fill="BFBFBF" w:themeFill="background1" w:themeFillShade="BF"/>
         <w:spacing w:after="0"/>
         <w:ind w:left="540" w:right="206" w:firstLine="180"/>
@@ -1777,6 +2468,15 @@
         </w:rPr>
         <w:t>comes 11).</w:t>
       </w:r>
+      <w:r>
+        <w:rPr>
+          <w:rFonts w:ascii="Book Antiqua" w:hAnsi="Book Antiqua"/>
+          <w:sz w:val="24"/>
+          <w:szCs w:val="24"/>
+          <w:lang w:val="en-US"/>
+        </w:rPr>
+        <w:t xml:space="preserve"> </w:t>
+      </w:r>
     </w:p>
     <w:p>
       <w:pPr>
@@ -1785,21 +2485,33 @@
         <w:outlineLvl w:val="0"/>
         <w:rPr>
           <w:rFonts w:ascii="Book Antiqua" w:hAnsi="Book Antiqua"/>
-          <w:b/>
-          <w:sz w:val="24"/>
-          <w:szCs w:val="24"/>
-          <w:lang w:val="en-US"/>
-        </w:rPr>
-      </w:pPr>
-      <w:r>
-        <w:rPr>
-          <w:rFonts w:ascii="Book Antiqua" w:hAnsi="Book Antiqua"/>
-          <w:b/>
-          <w:sz w:val="24"/>
-          <w:szCs w:val="24"/>
-          <w:lang w:val="en-US"/>
-        </w:rPr>
-        <w:lastRenderedPageBreak/>
+          <w:sz w:val="24"/>
+          <w:szCs w:val="24"/>
+          <w:lang w:val="en-US"/>
+        </w:rPr>
+      </w:pPr>
+    </w:p>
+    <w:p>
+      <w:pPr>
+        <w:spacing w:after="0"/>
+        <w:jc w:val="both"/>
+        <w:outlineLvl w:val="0"/>
+        <w:rPr>
+          <w:rFonts w:ascii="Book Antiqua" w:hAnsi="Book Antiqua"/>
+          <w:b/>
+          <w:sz w:val="24"/>
+          <w:szCs w:val="24"/>
+          <w:lang w:val="en-US"/>
+        </w:rPr>
+      </w:pPr>
+      <w:r>
+        <w:rPr>
+          <w:rFonts w:ascii="Book Antiqua" w:hAnsi="Book Antiqua"/>
+          <w:b/>
+          <w:sz w:val="24"/>
+          <w:szCs w:val="24"/>
+          <w:lang w:val="en-US"/>
+        </w:rPr>
         <w:t>Shift Cipher</w:t>
       </w:r>
       <w:r>
@@ -1923,21 +2635,18 @@
           <w:szCs w:val="24"/>
           <w:lang w:val="en-US"/>
         </w:rPr>
-        <w:t>. For example, if the key = 15, the encryption algorithm shifts 15 characters down (toward the end of the alphabet). The decryption algorithm shifts 15 characters up (toward the beginning of the alphabet). Of course, when we reach the end or the beginning of the alphabet, we wrap around (manifestation of modulo 26).</w:t>
-      </w:r>
-    </w:p>
-    <w:p>
-      <w:pPr>
-        <w:spacing w:after="0"/>
-        <w:jc w:val="both"/>
-        <w:outlineLvl w:val="0"/>
-        <w:rPr>
-          <w:rFonts w:ascii="Book Antiqua" w:hAnsi="Book Antiqua"/>
-          <w:sz w:val="24"/>
-          <w:szCs w:val="24"/>
-          <w:lang w:val="en-US"/>
-        </w:rPr>
-      </w:pPr>
+        <w:t xml:space="preserve">. For example, if the key = 15, the encryption algorithm shifts 15 characters down (toward the end of the alphabet). The decryption algorithm shifts 15 characters up (toward the beginning of </w:t>
+      </w:r>
+      <w:r>
+        <w:rPr>
+          <w:rFonts w:ascii="Book Antiqua" w:hAnsi="Book Antiqua"/>
+          <w:sz w:val="24"/>
+          <w:szCs w:val="24"/>
+          <w:lang w:val="en-US"/>
+        </w:rPr>
+        <w:lastRenderedPageBreak/>
+        <w:t>the alphabet). Of course, when we reach the end or the beginning of the alphabet, we wrap around (manifestation of modulo 26).</w:t>
+      </w:r>
     </w:p>
     <w:p>
       <w:pPr>
@@ -4132,7 +4841,6 @@
           <w:szCs w:val="20"/>
           <w:lang w:val="en-US"/>
         </w:rPr>
-        <w:lastRenderedPageBreak/>
         <w:t xml:space="preserve">    </w:t>
       </w:r>
       <w:proofErr w:type="spellStart"/>
@@ -4679,6 +5387,17 @@
           <w:lang w:val="en-US"/>
         </w:rPr>
       </w:pPr>
+      <w:r>
+        <w:rPr>
+          <w:rFonts w:ascii="Book Antiqua" w:hAnsi="Book Antiqua"/>
+          <w:b/>
+          <w:sz w:val="24"/>
+          <w:szCs w:val="24"/>
+          <w:lang w:val="en-US"/>
+        </w:rPr>
+        <w:lastRenderedPageBreak/>
+        <w:t>Output:</w:t>
+      </w:r>
     </w:p>
     <w:p>
       <w:pPr>
@@ -4687,22 +5406,11 @@
         <w:outlineLvl w:val="0"/>
         <w:rPr>
           <w:rFonts w:ascii="Book Antiqua" w:hAnsi="Book Antiqua"/>
-          <w:b/>
-          <w:sz w:val="24"/>
-          <w:szCs w:val="24"/>
-          <w:lang w:val="en-US"/>
-        </w:rPr>
-      </w:pPr>
-      <w:r>
-        <w:rPr>
-          <w:rFonts w:ascii="Book Antiqua" w:hAnsi="Book Antiqua"/>
-          <w:b/>
-          <w:sz w:val="24"/>
-          <w:szCs w:val="24"/>
-          <w:lang w:val="en-US"/>
-        </w:rPr>
-        <w:t>Output:</w:t>
-      </w:r>
+          <w:sz w:val="20"/>
+          <w:szCs w:val="20"/>
+          <w:lang w:val="en-US"/>
+        </w:rPr>
+      </w:pPr>
     </w:p>
     <w:p>
       <w:pPr>
@@ -4716,6 +5424,46 @@
           <w:lang w:val="en-US"/>
         </w:rPr>
       </w:pPr>
+      <w:r>
+        <w:rPr>
+          <w:rFonts w:ascii="Book Antiqua" w:hAnsi="Book Antiqua"/>
+          <w:sz w:val="20"/>
+          <w:szCs w:val="20"/>
+          <w:lang w:val="en-US"/>
+        </w:rPr>
+        <w:t xml:space="preserve">Enter </w:t>
+      </w:r>
+      <w:proofErr w:type="gramStart"/>
+      <w:r>
+        <w:rPr>
+          <w:rFonts w:ascii="Book Antiqua" w:hAnsi="Book Antiqua"/>
+          <w:sz w:val="20"/>
+          <w:szCs w:val="20"/>
+          <w:lang w:val="en-US"/>
+        </w:rPr>
+        <w:t>message :</w:t>
+      </w:r>
+      <w:proofErr w:type="gramEnd"/>
+      <w:r>
+        <w:rPr>
+          <w:rFonts w:ascii="Book Antiqua" w:hAnsi="Book Antiqua"/>
+          <w:sz w:val="20"/>
+          <w:szCs w:val="20"/>
+          <w:lang w:val="en-US"/>
+        </w:rPr>
+        <w:t xml:space="preserve"> </w:t>
+      </w:r>
+      <w:proofErr w:type="spellStart"/>
+      <w:r>
+        <w:rPr>
+          <w:rFonts w:ascii="Book Antiqua" w:hAnsi="Book Antiqua"/>
+          <w:sz w:val="20"/>
+          <w:szCs w:val="20"/>
+          <w:lang w:val="en-US"/>
+        </w:rPr>
+        <w:t>todayisholiday</w:t>
+      </w:r>
+      <w:proofErr w:type="spellEnd"/>
     </w:p>
     <w:p>
       <w:pPr>
@@ -4746,7 +5494,7 @@
           <w:szCs w:val="20"/>
           <w:lang w:val="en-US"/>
         </w:rPr>
-        <w:t>message :</w:t>
+        <w:t>Key :</w:t>
       </w:r>
       <w:proofErr w:type="gramEnd"/>
       <w:r>
@@ -4756,6 +5504,48 @@
           <w:szCs w:val="20"/>
           <w:lang w:val="en-US"/>
         </w:rPr>
+        <w:t xml:space="preserve"> 20</w:t>
+      </w:r>
+    </w:p>
+    <w:p>
+      <w:pPr>
+        <w:spacing w:after="0"/>
+        <w:jc w:val="both"/>
+        <w:outlineLvl w:val="0"/>
+        <w:rPr>
+          <w:rFonts w:ascii="Book Antiqua" w:hAnsi="Book Antiqua"/>
+          <w:sz w:val="20"/>
+          <w:szCs w:val="20"/>
+          <w:lang w:val="en-US"/>
+        </w:rPr>
+      </w:pPr>
+      <w:r>
+        <w:rPr>
+          <w:rFonts w:ascii="Book Antiqua" w:hAnsi="Book Antiqua"/>
+          <w:sz w:val="20"/>
+          <w:szCs w:val="20"/>
+          <w:lang w:val="en-US"/>
+        </w:rPr>
+        <w:t xml:space="preserve">Encoded Message </w:t>
+      </w:r>
+      <w:proofErr w:type="gramStart"/>
+      <w:r>
+        <w:rPr>
+          <w:rFonts w:ascii="Book Antiqua" w:hAnsi="Book Antiqua"/>
+          <w:sz w:val="20"/>
+          <w:szCs w:val="20"/>
+          <w:lang w:val="en-US"/>
+        </w:rPr>
+        <w:t>Is :</w:t>
+      </w:r>
+      <w:proofErr w:type="gramEnd"/>
+      <w:r>
+        <w:rPr>
+          <w:rFonts w:ascii="Book Antiqua" w:hAnsi="Book Antiqua"/>
+          <w:sz w:val="20"/>
+          <w:szCs w:val="20"/>
+          <w:lang w:val="en-US"/>
+        </w:rPr>
         <w:t xml:space="preserve"> </w:t>
       </w:r>
       <w:proofErr w:type="spellStart"/>
@@ -4766,6 +5556,303 @@
           <w:szCs w:val="20"/>
           <w:lang w:val="en-US"/>
         </w:rPr>
+        <w:t>nixuscmbifcxus</w:t>
+      </w:r>
+      <w:proofErr w:type="spellEnd"/>
+    </w:p>
+    <w:p>
+      <w:pPr>
+        <w:spacing w:after="0"/>
+        <w:jc w:val="both"/>
+        <w:outlineLvl w:val="0"/>
+        <w:rPr>
+          <w:rFonts w:ascii="Book Antiqua" w:hAnsi="Book Antiqua"/>
+          <w:sz w:val="20"/>
+          <w:szCs w:val="20"/>
+          <w:lang w:val="en-US"/>
+        </w:rPr>
+      </w:pPr>
+      <w:r>
+        <w:rPr>
+          <w:rFonts w:ascii="Book Antiqua" w:hAnsi="Book Antiqua"/>
+          <w:sz w:val="20"/>
+          <w:szCs w:val="20"/>
+          <w:lang w:val="en-US"/>
+        </w:rPr>
+        <w:t xml:space="preserve">Enter Message to Decoded: </w:t>
+      </w:r>
+      <w:proofErr w:type="spellStart"/>
+      <w:r>
+        <w:rPr>
+          <w:rFonts w:ascii="Book Antiqua" w:hAnsi="Book Antiqua"/>
+          <w:sz w:val="20"/>
+          <w:szCs w:val="20"/>
+          <w:lang w:val="en-US"/>
+        </w:rPr>
+        <w:t>nixuscmbifcxus</w:t>
+      </w:r>
+      <w:proofErr w:type="spellEnd"/>
+    </w:p>
+    <w:p>
+      <w:pPr>
+        <w:spacing w:after="0"/>
+        <w:jc w:val="both"/>
+        <w:outlineLvl w:val="0"/>
+        <w:rPr>
+          <w:rFonts w:ascii="Book Antiqua" w:hAnsi="Book Antiqua"/>
+          <w:sz w:val="20"/>
+          <w:szCs w:val="20"/>
+          <w:lang w:val="en-US"/>
+        </w:rPr>
+      </w:pPr>
+      <w:proofErr w:type="gramStart"/>
+      <w:r>
+        <w:rPr>
+          <w:rFonts w:ascii="Book Antiqua" w:hAnsi="Book Antiqua"/>
+          <w:sz w:val="20"/>
+          <w:szCs w:val="20"/>
+          <w:lang w:val="en-US"/>
+        </w:rPr>
+        <w:t>decode</w:t>
+      </w:r>
+      <w:proofErr w:type="gramEnd"/>
+      <w:r>
+        <w:rPr>
+          <w:rFonts w:ascii="Book Antiqua" w:hAnsi="Book Antiqua"/>
+          <w:sz w:val="20"/>
+          <w:szCs w:val="20"/>
+          <w:lang w:val="en-US"/>
+        </w:rPr>
+        <w:t xml:space="preserve"> message for key 1 is : </w:t>
+      </w:r>
+      <w:proofErr w:type="spellStart"/>
+      <w:r>
+        <w:rPr>
+          <w:rFonts w:ascii="Book Antiqua" w:hAnsi="Book Antiqua"/>
+          <w:sz w:val="20"/>
+          <w:szCs w:val="20"/>
+          <w:lang w:val="en-US"/>
+        </w:rPr>
+        <w:t>ojyvtdncjgdyvt</w:t>
+      </w:r>
+      <w:proofErr w:type="spellEnd"/>
+    </w:p>
+    <w:p>
+      <w:pPr>
+        <w:spacing w:after="0"/>
+        <w:jc w:val="both"/>
+        <w:outlineLvl w:val="0"/>
+        <w:rPr>
+          <w:rFonts w:ascii="Book Antiqua" w:hAnsi="Book Antiqua"/>
+          <w:sz w:val="20"/>
+          <w:szCs w:val="20"/>
+          <w:lang w:val="en-US"/>
+        </w:rPr>
+      </w:pPr>
+      <w:proofErr w:type="gramStart"/>
+      <w:r>
+        <w:rPr>
+          <w:rFonts w:ascii="Book Antiqua" w:hAnsi="Book Antiqua"/>
+          <w:sz w:val="20"/>
+          <w:szCs w:val="20"/>
+          <w:lang w:val="en-US"/>
+        </w:rPr>
+        <w:t>decode</w:t>
+      </w:r>
+      <w:proofErr w:type="gramEnd"/>
+      <w:r>
+        <w:rPr>
+          <w:rFonts w:ascii="Book Antiqua" w:hAnsi="Book Antiqua"/>
+          <w:sz w:val="20"/>
+          <w:szCs w:val="20"/>
+          <w:lang w:val="en-US"/>
+        </w:rPr>
+        <w:t xml:space="preserve"> message for key 2 is : </w:t>
+      </w:r>
+      <w:proofErr w:type="spellStart"/>
+      <w:r>
+        <w:rPr>
+          <w:rFonts w:ascii="Book Antiqua" w:hAnsi="Book Antiqua"/>
+          <w:sz w:val="20"/>
+          <w:szCs w:val="20"/>
+          <w:lang w:val="en-US"/>
+        </w:rPr>
+        <w:t>pkzwueodkhezwu</w:t>
+      </w:r>
+      <w:proofErr w:type="spellEnd"/>
+    </w:p>
+    <w:p>
+      <w:pPr>
+        <w:spacing w:after="0"/>
+        <w:jc w:val="both"/>
+        <w:outlineLvl w:val="0"/>
+        <w:rPr>
+          <w:rFonts w:ascii="Book Antiqua" w:hAnsi="Book Antiqua"/>
+          <w:sz w:val="20"/>
+          <w:szCs w:val="20"/>
+          <w:lang w:val="en-US"/>
+        </w:rPr>
+      </w:pPr>
+      <w:proofErr w:type="gramStart"/>
+      <w:r>
+        <w:rPr>
+          <w:rFonts w:ascii="Book Antiqua" w:hAnsi="Book Antiqua"/>
+          <w:sz w:val="20"/>
+          <w:szCs w:val="20"/>
+          <w:lang w:val="en-US"/>
+        </w:rPr>
+        <w:t>decode</w:t>
+      </w:r>
+      <w:proofErr w:type="gramEnd"/>
+      <w:r>
+        <w:rPr>
+          <w:rFonts w:ascii="Book Antiqua" w:hAnsi="Book Antiqua"/>
+          <w:sz w:val="20"/>
+          <w:szCs w:val="20"/>
+          <w:lang w:val="en-US"/>
+        </w:rPr>
+        <w:t xml:space="preserve"> message for key 3 is : </w:t>
+      </w:r>
+      <w:proofErr w:type="spellStart"/>
+      <w:r>
+        <w:rPr>
+          <w:rFonts w:ascii="Book Antiqua" w:hAnsi="Book Antiqua"/>
+          <w:sz w:val="20"/>
+          <w:szCs w:val="20"/>
+          <w:lang w:val="en-US"/>
+        </w:rPr>
+        <w:t>qlaxvfpelifaxv</w:t>
+      </w:r>
+      <w:proofErr w:type="spellEnd"/>
+    </w:p>
+    <w:p>
+      <w:pPr>
+        <w:spacing w:after="0"/>
+        <w:jc w:val="both"/>
+        <w:outlineLvl w:val="0"/>
+        <w:rPr>
+          <w:rFonts w:ascii="Book Antiqua" w:hAnsi="Book Antiqua"/>
+          <w:sz w:val="20"/>
+          <w:szCs w:val="20"/>
+          <w:lang w:val="en-US"/>
+        </w:rPr>
+      </w:pPr>
+      <w:proofErr w:type="gramStart"/>
+      <w:r>
+        <w:rPr>
+          <w:rFonts w:ascii="Book Antiqua" w:hAnsi="Book Antiqua"/>
+          <w:sz w:val="20"/>
+          <w:szCs w:val="20"/>
+          <w:lang w:val="en-US"/>
+        </w:rPr>
+        <w:t>decode</w:t>
+      </w:r>
+      <w:proofErr w:type="gramEnd"/>
+      <w:r>
+        <w:rPr>
+          <w:rFonts w:ascii="Book Antiqua" w:hAnsi="Book Antiqua"/>
+          <w:sz w:val="20"/>
+          <w:szCs w:val="20"/>
+          <w:lang w:val="en-US"/>
+        </w:rPr>
+        <w:t xml:space="preserve"> message for key 4 is : </w:t>
+      </w:r>
+      <w:proofErr w:type="spellStart"/>
+      <w:r>
+        <w:rPr>
+          <w:rFonts w:ascii="Book Antiqua" w:hAnsi="Book Antiqua"/>
+          <w:sz w:val="20"/>
+          <w:szCs w:val="20"/>
+          <w:lang w:val="en-US"/>
+        </w:rPr>
+        <w:t>rmbywgqfmjgbyw</w:t>
+      </w:r>
+      <w:proofErr w:type="spellEnd"/>
+    </w:p>
+    <w:p>
+      <w:pPr>
+        <w:spacing w:after="0"/>
+        <w:jc w:val="both"/>
+        <w:outlineLvl w:val="0"/>
+        <w:rPr>
+          <w:rFonts w:ascii="Book Antiqua" w:hAnsi="Book Antiqua"/>
+          <w:sz w:val="20"/>
+          <w:szCs w:val="20"/>
+          <w:lang w:val="en-US"/>
+        </w:rPr>
+      </w:pPr>
+      <w:proofErr w:type="gramStart"/>
+      <w:r>
+        <w:rPr>
+          <w:rFonts w:ascii="Book Antiqua" w:hAnsi="Book Antiqua"/>
+          <w:sz w:val="20"/>
+          <w:szCs w:val="20"/>
+          <w:lang w:val="en-US"/>
+        </w:rPr>
+        <w:t>decode</w:t>
+      </w:r>
+      <w:proofErr w:type="gramEnd"/>
+      <w:r>
+        <w:rPr>
+          <w:rFonts w:ascii="Book Antiqua" w:hAnsi="Book Antiqua"/>
+          <w:sz w:val="20"/>
+          <w:szCs w:val="20"/>
+          <w:lang w:val="en-US"/>
+        </w:rPr>
+        <w:t xml:space="preserve"> message for key 5 is : </w:t>
+      </w:r>
+      <w:proofErr w:type="spellStart"/>
+      <w:r>
+        <w:rPr>
+          <w:rFonts w:ascii="Book Antiqua" w:hAnsi="Book Antiqua"/>
+          <w:sz w:val="20"/>
+          <w:szCs w:val="20"/>
+          <w:lang w:val="en-US"/>
+        </w:rPr>
+        <w:t>snczxhrgnkhczx</w:t>
+      </w:r>
+      <w:proofErr w:type="spellEnd"/>
+    </w:p>
+    <w:p>
+      <w:pPr>
+        <w:spacing w:after="0"/>
+        <w:jc w:val="both"/>
+        <w:outlineLvl w:val="0"/>
+        <w:rPr>
+          <w:rFonts w:ascii="Book Antiqua" w:hAnsi="Book Antiqua"/>
+          <w:sz w:val="20"/>
+          <w:szCs w:val="20"/>
+          <w:lang w:val="en-US"/>
+        </w:rPr>
+      </w:pPr>
+      <w:proofErr w:type="gramStart"/>
+      <w:r>
+        <w:rPr>
+          <w:rFonts w:ascii="Book Antiqua" w:hAnsi="Book Antiqua"/>
+          <w:sz w:val="20"/>
+          <w:szCs w:val="20"/>
+          <w:lang w:val="en-US"/>
+        </w:rPr>
+        <w:t>decode</w:t>
+      </w:r>
+      <w:proofErr w:type="gramEnd"/>
+      <w:r>
+        <w:rPr>
+          <w:rFonts w:ascii="Book Antiqua" w:hAnsi="Book Antiqua"/>
+          <w:sz w:val="20"/>
+          <w:szCs w:val="20"/>
+          <w:lang w:val="en-US"/>
+        </w:rPr>
+        <w:t xml:space="preserve"> message for key 6 is : </w:t>
+      </w:r>
+      <w:proofErr w:type="spellStart"/>
+      <w:r>
+        <w:rPr>
+          <w:rFonts w:ascii="Book Antiqua" w:hAnsi="Book Antiqua"/>
+          <w:sz w:val="20"/>
+          <w:szCs w:val="20"/>
+          <w:lang w:val="en-US"/>
+        </w:rPr>
         <w:t>todayisholiday</w:t>
       </w:r>
       <w:proofErr w:type="spellEnd"/>
@@ -4782,15 +5869,6 @@
           <w:lang w:val="en-US"/>
         </w:rPr>
       </w:pPr>
-      <w:r>
-        <w:rPr>
-          <w:rFonts w:ascii="Book Antiqua" w:hAnsi="Book Antiqua"/>
-          <w:sz w:val="20"/>
-          <w:szCs w:val="20"/>
-          <w:lang w:val="en-US"/>
-        </w:rPr>
-        <w:t xml:space="preserve">Enter </w:t>
-      </w:r>
       <w:proofErr w:type="gramStart"/>
       <w:r>
         <w:rPr>
@@ -4799,7 +5877,7 @@
           <w:szCs w:val="20"/>
           <w:lang w:val="en-US"/>
         </w:rPr>
-        <w:t>Key :</w:t>
+        <w:t>decode</w:t>
       </w:r>
       <w:proofErr w:type="gramEnd"/>
       <w:r>
@@ -4809,8 +5887,19 @@
           <w:szCs w:val="20"/>
           <w:lang w:val="en-US"/>
         </w:rPr>
-        <w:t xml:space="preserve"> 20</w:t>
-      </w:r>
+        <w:t xml:space="preserve"> message for key 7 is : </w:t>
+      </w:r>
+      <w:proofErr w:type="spellStart"/>
+      <w:r>
+        <w:rPr>
+          <w:rFonts w:ascii="Book Antiqua" w:hAnsi="Book Antiqua"/>
+          <w:sz w:val="20"/>
+          <w:szCs w:val="20"/>
+          <w:lang w:val="en-US"/>
+        </w:rPr>
+        <w:t>upebzjtipmjebz</w:t>
+      </w:r>
+      <w:proofErr w:type="spellEnd"/>
     </w:p>
     <w:p>
       <w:pPr>
@@ -4824,15 +5913,6 @@
           <w:lang w:val="en-US"/>
         </w:rPr>
       </w:pPr>
-      <w:r>
-        <w:rPr>
-          <w:rFonts w:ascii="Book Antiqua" w:hAnsi="Book Antiqua"/>
-          <w:sz w:val="20"/>
-          <w:szCs w:val="20"/>
-          <w:lang w:val="en-US"/>
-        </w:rPr>
-        <w:t xml:space="preserve">Encoded Message </w:t>
-      </w:r>
       <w:proofErr w:type="gramStart"/>
       <w:r>
         <w:rPr>
@@ -4841,7 +5921,7 @@
           <w:szCs w:val="20"/>
           <w:lang w:val="en-US"/>
         </w:rPr>
-        <w:t>Is :</w:t>
+        <w:t>decode</w:t>
       </w:r>
       <w:proofErr w:type="gramEnd"/>
       <w:r>
@@ -4851,7 +5931,7 @@
           <w:szCs w:val="20"/>
           <w:lang w:val="en-US"/>
         </w:rPr>
-        <w:t xml:space="preserve"> </w:t>
+        <w:t xml:space="preserve"> message for key 8 is : </w:t>
       </w:r>
       <w:proofErr w:type="spellStart"/>
       <w:r>
@@ -4861,7 +5941,7 @@
           <w:szCs w:val="20"/>
           <w:lang w:val="en-US"/>
         </w:rPr>
-        <w:t>nixuscmbifcxus</w:t>
+        <w:t>vqfcakujqnkfca</w:t>
       </w:r>
       <w:proofErr w:type="spellEnd"/>
     </w:p>
@@ -4877,14 +5957,25 @@
           <w:lang w:val="en-US"/>
         </w:rPr>
       </w:pPr>
-      <w:r>
-        <w:rPr>
-          <w:rFonts w:ascii="Book Antiqua" w:hAnsi="Book Antiqua"/>
-          <w:sz w:val="20"/>
-          <w:szCs w:val="20"/>
-          <w:lang w:val="en-US"/>
-        </w:rPr>
-        <w:t xml:space="preserve">Enter Message to Decoded: </w:t>
+      <w:proofErr w:type="gramStart"/>
+      <w:r>
+        <w:rPr>
+          <w:rFonts w:ascii="Book Antiqua" w:hAnsi="Book Antiqua"/>
+          <w:sz w:val="20"/>
+          <w:szCs w:val="20"/>
+          <w:lang w:val="en-US"/>
+        </w:rPr>
+        <w:t>decode</w:t>
+      </w:r>
+      <w:proofErr w:type="gramEnd"/>
+      <w:r>
+        <w:rPr>
+          <w:rFonts w:ascii="Book Antiqua" w:hAnsi="Book Antiqua"/>
+          <w:sz w:val="20"/>
+          <w:szCs w:val="20"/>
+          <w:lang w:val="en-US"/>
+        </w:rPr>
+        <w:t xml:space="preserve"> message for key 9 is : </w:t>
       </w:r>
       <w:proofErr w:type="spellStart"/>
       <w:r>
@@ -4894,7 +5985,7 @@
           <w:szCs w:val="20"/>
           <w:lang w:val="en-US"/>
         </w:rPr>
-        <w:t>nixuscmbifcxus</w:t>
+        <w:t>wrgdblvkrolgdb</w:t>
       </w:r>
       <w:proofErr w:type="spellEnd"/>
     </w:p>
@@ -4928,7 +6019,7 @@
           <w:szCs w:val="20"/>
           <w:lang w:val="en-US"/>
         </w:rPr>
-        <w:t xml:space="preserve"> message for key 1 is : </w:t>
+        <w:t xml:space="preserve"> message for key 10 is : </w:t>
       </w:r>
       <w:proofErr w:type="spellStart"/>
       <w:r>
@@ -4938,7 +6029,7 @@
           <w:szCs w:val="20"/>
           <w:lang w:val="en-US"/>
         </w:rPr>
-        <w:t>ojyvtdncjgdyvt</w:t>
+        <w:t>xshecmwlspmhec</w:t>
       </w:r>
       <w:proofErr w:type="spellEnd"/>
     </w:p>
@@ -4972,7 +6063,7 @@
           <w:szCs w:val="20"/>
           <w:lang w:val="en-US"/>
         </w:rPr>
-        <w:t xml:space="preserve"> message for key 2 is : </w:t>
+        <w:t xml:space="preserve"> message for key 11 is : </w:t>
       </w:r>
       <w:proofErr w:type="spellStart"/>
       <w:r>
@@ -4982,7 +6073,7 @@
           <w:szCs w:val="20"/>
           <w:lang w:val="en-US"/>
         </w:rPr>
-        <w:t>pkzwueodkhezwu</w:t>
+        <w:t>ytifdnxmtqnifd</w:t>
       </w:r>
       <w:proofErr w:type="spellEnd"/>
     </w:p>
@@ -5016,7 +6107,7 @@
           <w:szCs w:val="20"/>
           <w:lang w:val="en-US"/>
         </w:rPr>
-        <w:t xml:space="preserve"> message for key 3 is : </w:t>
+        <w:t xml:space="preserve"> message for key 12 is : </w:t>
       </w:r>
       <w:proofErr w:type="spellStart"/>
       <w:r>
@@ -5026,7 +6117,7 @@
           <w:szCs w:val="20"/>
           <w:lang w:val="en-US"/>
         </w:rPr>
-        <w:t>qlaxvfpelifaxv</w:t>
+        <w:t>zujgeoynurojge</w:t>
       </w:r>
       <w:proofErr w:type="spellEnd"/>
     </w:p>
@@ -5060,7 +6151,7 @@
           <w:szCs w:val="20"/>
           <w:lang w:val="en-US"/>
         </w:rPr>
-        <w:t xml:space="preserve"> message for key 4 is : </w:t>
+        <w:t xml:space="preserve"> message for key 13 is : </w:t>
       </w:r>
       <w:proofErr w:type="spellStart"/>
       <w:r>
@@ -5070,7 +6161,7 @@
           <w:szCs w:val="20"/>
           <w:lang w:val="en-US"/>
         </w:rPr>
-        <w:t>rmbywgqfmjgbyw</w:t>
+        <w:t>avkhfpzovspkhf</w:t>
       </w:r>
       <w:proofErr w:type="spellEnd"/>
     </w:p>
@@ -5104,7 +6195,7 @@
           <w:szCs w:val="20"/>
           <w:lang w:val="en-US"/>
         </w:rPr>
-        <w:t xml:space="preserve"> message for key 5 is : </w:t>
+        <w:t xml:space="preserve"> message for key 14 is : </w:t>
       </w:r>
       <w:proofErr w:type="spellStart"/>
       <w:r>
@@ -5114,7 +6205,7 @@
           <w:szCs w:val="20"/>
           <w:lang w:val="en-US"/>
         </w:rPr>
-        <w:t>snczxhrgnkhczx</w:t>
+        <w:t>bwligqapwtqlig</w:t>
       </w:r>
       <w:proofErr w:type="spellEnd"/>
     </w:p>
@@ -5148,7 +6239,7 @@
           <w:szCs w:val="20"/>
           <w:lang w:val="en-US"/>
         </w:rPr>
-        <w:t xml:space="preserve"> message for key 6 is : </w:t>
+        <w:t xml:space="preserve"> message for key 15 is : </w:t>
       </w:r>
       <w:proofErr w:type="spellStart"/>
       <w:r>
@@ -5158,7 +6249,7 @@
           <w:szCs w:val="20"/>
           <w:lang w:val="en-US"/>
         </w:rPr>
-        <w:t>todayisholiday</w:t>
+        <w:t>cxmjhrbqxurmjh</w:t>
       </w:r>
       <w:proofErr w:type="spellEnd"/>
     </w:p>
@@ -5192,7 +6283,7 @@
           <w:szCs w:val="20"/>
           <w:lang w:val="en-US"/>
         </w:rPr>
-        <w:t xml:space="preserve"> message for key 7 is : </w:t>
+        <w:t xml:space="preserve"> message for key 16 is : </w:t>
       </w:r>
       <w:proofErr w:type="spellStart"/>
       <w:r>
@@ -5202,7 +6293,7 @@
           <w:szCs w:val="20"/>
           <w:lang w:val="en-US"/>
         </w:rPr>
-        <w:t>upebzjtipmjebz</w:t>
+        <w:t>dynkiscryvsnki</w:t>
       </w:r>
       <w:proofErr w:type="spellEnd"/>
     </w:p>
@@ -5236,7 +6327,7 @@
           <w:szCs w:val="20"/>
           <w:lang w:val="en-US"/>
         </w:rPr>
-        <w:t xml:space="preserve"> message for key 8 is : </w:t>
+        <w:t xml:space="preserve"> message for key 17 is : </w:t>
       </w:r>
       <w:proofErr w:type="spellStart"/>
       <w:r>
@@ -5246,7 +6337,7 @@
           <w:szCs w:val="20"/>
           <w:lang w:val="en-US"/>
         </w:rPr>
-        <w:t>vqfcakujqnkfca</w:t>
+        <w:t>ezoljtdszwtolj</w:t>
       </w:r>
       <w:proofErr w:type="spellEnd"/>
     </w:p>
@@ -5280,7 +6371,7 @@
           <w:szCs w:val="20"/>
           <w:lang w:val="en-US"/>
         </w:rPr>
-        <w:t xml:space="preserve"> message for key 9 is : </w:t>
+        <w:t xml:space="preserve"> message for key 18 is : </w:t>
       </w:r>
       <w:proofErr w:type="spellStart"/>
       <w:r>
@@ -5290,7 +6381,7 @@
           <w:szCs w:val="20"/>
           <w:lang w:val="en-US"/>
         </w:rPr>
-        <w:t>wrgdblvkrolgdb</w:t>
+        <w:t>fapmkuetaxupmk</w:t>
       </w:r>
       <w:proofErr w:type="spellEnd"/>
     </w:p>
@@ -5324,7 +6415,7 @@
           <w:szCs w:val="20"/>
           <w:lang w:val="en-US"/>
         </w:rPr>
-        <w:t xml:space="preserve"> message for key 10 is : </w:t>
+        <w:t xml:space="preserve"> message for key 19 is : </w:t>
       </w:r>
       <w:proofErr w:type="spellStart"/>
       <w:r>
@@ -5334,7 +6425,7 @@
           <w:szCs w:val="20"/>
           <w:lang w:val="en-US"/>
         </w:rPr>
-        <w:t>xshecmwlspmhec</w:t>
+        <w:t>gbqnlvfubyvqnl</w:t>
       </w:r>
       <w:proofErr w:type="spellEnd"/>
     </w:p>
@@ -5368,7 +6459,7 @@
           <w:szCs w:val="20"/>
           <w:lang w:val="en-US"/>
         </w:rPr>
-        <w:t xml:space="preserve"> message for key 11 is : </w:t>
+        <w:t xml:space="preserve"> message for key 20 is : </w:t>
       </w:r>
       <w:proofErr w:type="spellStart"/>
       <w:r>
@@ -5378,7 +6469,7 @@
           <w:szCs w:val="20"/>
           <w:lang w:val="en-US"/>
         </w:rPr>
-        <w:t>ytifdnxmtqnifd</w:t>
+        <w:t>hcromwgvczwrom</w:t>
       </w:r>
       <w:proofErr w:type="spellEnd"/>
     </w:p>
@@ -5412,7 +6503,7 @@
           <w:szCs w:val="20"/>
           <w:lang w:val="en-US"/>
         </w:rPr>
-        <w:t xml:space="preserve"> message for key 12 is : </w:t>
+        <w:t xml:space="preserve"> message for key 21 is : </w:t>
       </w:r>
       <w:proofErr w:type="spellStart"/>
       <w:r>
@@ -5422,7 +6513,7 @@
           <w:szCs w:val="20"/>
           <w:lang w:val="en-US"/>
         </w:rPr>
-        <w:t>zujgeoynurojge</w:t>
+        <w:t>idspnxhwdaxspn</w:t>
       </w:r>
       <w:proofErr w:type="spellEnd"/>
     </w:p>
@@ -5456,7 +6547,7 @@
           <w:szCs w:val="20"/>
           <w:lang w:val="en-US"/>
         </w:rPr>
-        <w:t xml:space="preserve"> message for key 13 is : </w:t>
+        <w:t xml:space="preserve"> message for key 22 is : </w:t>
       </w:r>
       <w:proofErr w:type="spellStart"/>
       <w:r>
@@ -5466,7 +6557,7 @@
           <w:szCs w:val="20"/>
           <w:lang w:val="en-US"/>
         </w:rPr>
-        <w:t>avkhfpzovspkhf</w:t>
+        <w:t>jetqoyixebytqo</w:t>
       </w:r>
       <w:proofErr w:type="spellEnd"/>
     </w:p>
@@ -5500,7 +6591,7 @@
           <w:szCs w:val="20"/>
           <w:lang w:val="en-US"/>
         </w:rPr>
-        <w:t xml:space="preserve"> message for key 14 is : </w:t>
+        <w:t xml:space="preserve"> message for key 23 is : </w:t>
       </w:r>
       <w:proofErr w:type="spellStart"/>
       <w:r>
@@ -5510,7 +6601,7 @@
           <w:szCs w:val="20"/>
           <w:lang w:val="en-US"/>
         </w:rPr>
-        <w:t>bwligqapwtqlig</w:t>
+        <w:t>kfurpzjyfczurp</w:t>
       </w:r>
       <w:proofErr w:type="spellEnd"/>
     </w:p>
@@ -5544,7 +6635,7 @@
           <w:szCs w:val="20"/>
           <w:lang w:val="en-US"/>
         </w:rPr>
-        <w:t xml:space="preserve"> message for key 15 is : </w:t>
+        <w:t xml:space="preserve"> message for key 24 is : </w:t>
       </w:r>
       <w:proofErr w:type="spellStart"/>
       <w:r>
@@ -5554,7 +6645,7 @@
           <w:szCs w:val="20"/>
           <w:lang w:val="en-US"/>
         </w:rPr>
-        <w:t>cxmjhrbqxurmjh</w:t>
+        <w:t>lgvsqakzgdavsq</w:t>
       </w:r>
       <w:proofErr w:type="spellEnd"/>
     </w:p>
@@ -5588,7 +6679,7 @@
           <w:szCs w:val="20"/>
           <w:lang w:val="en-US"/>
         </w:rPr>
-        <w:t xml:space="preserve"> message for key 16 is : </w:t>
+        <w:t xml:space="preserve"> message for key 25 is : </w:t>
       </w:r>
       <w:proofErr w:type="spellStart"/>
       <w:r>
@@ -5598,7 +6689,7 @@
           <w:szCs w:val="20"/>
           <w:lang w:val="en-US"/>
         </w:rPr>
-        <w:t>dynkiscryvsnki</w:t>
+        <w:t>mhwtrblahebwtr</w:t>
       </w:r>
       <w:proofErr w:type="spellEnd"/>
     </w:p>
@@ -5609,42 +6700,12 @@
         <w:outlineLvl w:val="0"/>
         <w:rPr>
           <w:rFonts w:ascii="Book Antiqua" w:hAnsi="Book Antiqua"/>
-          <w:sz w:val="20"/>
-          <w:szCs w:val="20"/>
-          <w:lang w:val="en-US"/>
-        </w:rPr>
-      </w:pPr>
-      <w:proofErr w:type="gramStart"/>
-      <w:r>
-        <w:rPr>
-          <w:rFonts w:ascii="Book Antiqua" w:hAnsi="Book Antiqua"/>
-          <w:sz w:val="20"/>
-          <w:szCs w:val="20"/>
-          <w:lang w:val="en-US"/>
-        </w:rPr>
-        <w:t>decode</w:t>
-      </w:r>
-      <w:proofErr w:type="gramEnd"/>
-      <w:r>
-        <w:rPr>
-          <w:rFonts w:ascii="Book Antiqua" w:hAnsi="Book Antiqua"/>
-          <w:sz w:val="20"/>
-          <w:szCs w:val="20"/>
-          <w:lang w:val="en-US"/>
-        </w:rPr>
-        <w:t xml:space="preserve"> message for key 17 is : </w:t>
-      </w:r>
-      <w:proofErr w:type="spellStart"/>
-      <w:r>
-        <w:rPr>
-          <w:rFonts w:ascii="Book Antiqua" w:hAnsi="Book Antiqua"/>
-          <w:sz w:val="20"/>
-          <w:szCs w:val="20"/>
-          <w:lang w:val="en-US"/>
-        </w:rPr>
-        <w:t>ezoljtdszwtolj</w:t>
-      </w:r>
-      <w:proofErr w:type="spellEnd"/>
+          <w:b/>
+          <w:sz w:val="24"/>
+          <w:szCs w:val="24"/>
+          <w:lang w:val="en-US"/>
+        </w:rPr>
+      </w:pPr>
     </w:p>
     <w:p>
       <w:pPr>
@@ -5653,42 +6714,32 @@
         <w:outlineLvl w:val="0"/>
         <w:rPr>
           <w:rFonts w:ascii="Book Antiqua" w:hAnsi="Book Antiqua"/>
-          <w:sz w:val="20"/>
-          <w:szCs w:val="20"/>
-          <w:lang w:val="en-US"/>
-        </w:rPr>
-      </w:pPr>
-      <w:proofErr w:type="gramStart"/>
-      <w:r>
-        <w:rPr>
-          <w:rFonts w:ascii="Book Antiqua" w:hAnsi="Book Antiqua"/>
-          <w:sz w:val="20"/>
-          <w:szCs w:val="20"/>
-          <w:lang w:val="en-US"/>
-        </w:rPr>
-        <w:t>decode</w:t>
-      </w:r>
-      <w:proofErr w:type="gramEnd"/>
-      <w:r>
-        <w:rPr>
-          <w:rFonts w:ascii="Book Antiqua" w:hAnsi="Book Antiqua"/>
-          <w:sz w:val="20"/>
-          <w:szCs w:val="20"/>
-          <w:lang w:val="en-US"/>
-        </w:rPr>
-        <w:t xml:space="preserve"> message for key 18 is : </w:t>
-      </w:r>
-      <w:proofErr w:type="spellStart"/>
-      <w:r>
-        <w:rPr>
-          <w:rFonts w:ascii="Book Antiqua" w:hAnsi="Book Antiqua"/>
-          <w:sz w:val="20"/>
-          <w:szCs w:val="20"/>
-          <w:lang w:val="en-US"/>
-        </w:rPr>
-        <w:t>fapmkuetaxupmk</w:t>
-      </w:r>
-      <w:proofErr w:type="spellEnd"/>
+          <w:b/>
+          <w:sz w:val="24"/>
+          <w:szCs w:val="24"/>
+          <w:lang w:val="en-US"/>
+        </w:rPr>
+      </w:pPr>
+      <w:r>
+        <w:rPr>
+          <w:rFonts w:ascii="Book Antiqua" w:hAnsi="Book Antiqua"/>
+          <w:b/>
+          <w:sz w:val="24"/>
+          <w:szCs w:val="24"/>
+          <w:lang w:val="en-US"/>
+        </w:rPr>
+        <w:t>Conclusion</w:t>
+      </w:r>
+      <w:r>
+        <w:rPr>
+          <w:rFonts w:ascii="Book Antiqua" w:hAnsi="Book Antiqua"/>
+          <w:b/>
+          <w:sz w:val="24"/>
+          <w:szCs w:val="24"/>
+          <w:lang w:val="en-US"/>
+        </w:rPr>
+        <w:t>:</w:t>
+      </w:r>
     </w:p>
     <w:p>
       <w:pPr>
@@ -5697,348 +6748,6 @@
         <w:outlineLvl w:val="0"/>
         <w:rPr>
           <w:rFonts w:ascii="Book Antiqua" w:hAnsi="Book Antiqua"/>
-          <w:sz w:val="20"/>
-          <w:szCs w:val="20"/>
-          <w:lang w:val="en-US"/>
-        </w:rPr>
-      </w:pPr>
-      <w:proofErr w:type="gramStart"/>
-      <w:r>
-        <w:rPr>
-          <w:rFonts w:ascii="Book Antiqua" w:hAnsi="Book Antiqua"/>
-          <w:sz w:val="20"/>
-          <w:szCs w:val="20"/>
-          <w:lang w:val="en-US"/>
-        </w:rPr>
-        <w:t>decode</w:t>
-      </w:r>
-      <w:proofErr w:type="gramEnd"/>
-      <w:r>
-        <w:rPr>
-          <w:rFonts w:ascii="Book Antiqua" w:hAnsi="Book Antiqua"/>
-          <w:sz w:val="20"/>
-          <w:szCs w:val="20"/>
-          <w:lang w:val="en-US"/>
-        </w:rPr>
-        <w:t xml:space="preserve"> message for key 19 is : </w:t>
-      </w:r>
-      <w:proofErr w:type="spellStart"/>
-      <w:r>
-        <w:rPr>
-          <w:rFonts w:ascii="Book Antiqua" w:hAnsi="Book Antiqua"/>
-          <w:sz w:val="20"/>
-          <w:szCs w:val="20"/>
-          <w:lang w:val="en-US"/>
-        </w:rPr>
-        <w:t>gbqnlvfubyvqnl</w:t>
-      </w:r>
-      <w:proofErr w:type="spellEnd"/>
-    </w:p>
-    <w:p>
-      <w:pPr>
-        <w:spacing w:after="0"/>
-        <w:jc w:val="both"/>
-        <w:outlineLvl w:val="0"/>
-        <w:rPr>
-          <w:rFonts w:ascii="Book Antiqua" w:hAnsi="Book Antiqua"/>
-          <w:sz w:val="20"/>
-          <w:szCs w:val="20"/>
-          <w:lang w:val="en-US"/>
-        </w:rPr>
-      </w:pPr>
-      <w:proofErr w:type="gramStart"/>
-      <w:r>
-        <w:rPr>
-          <w:rFonts w:ascii="Book Antiqua" w:hAnsi="Book Antiqua"/>
-          <w:sz w:val="20"/>
-          <w:szCs w:val="20"/>
-          <w:lang w:val="en-US"/>
-        </w:rPr>
-        <w:t>decode</w:t>
-      </w:r>
-      <w:proofErr w:type="gramEnd"/>
-      <w:r>
-        <w:rPr>
-          <w:rFonts w:ascii="Book Antiqua" w:hAnsi="Book Antiqua"/>
-          <w:sz w:val="20"/>
-          <w:szCs w:val="20"/>
-          <w:lang w:val="en-US"/>
-        </w:rPr>
-        <w:t xml:space="preserve"> message for key 20 is : </w:t>
-      </w:r>
-      <w:proofErr w:type="spellStart"/>
-      <w:r>
-        <w:rPr>
-          <w:rFonts w:ascii="Book Antiqua" w:hAnsi="Book Antiqua"/>
-          <w:sz w:val="20"/>
-          <w:szCs w:val="20"/>
-          <w:lang w:val="en-US"/>
-        </w:rPr>
-        <w:t>hcromwgvczwrom</w:t>
-      </w:r>
-      <w:proofErr w:type="spellEnd"/>
-    </w:p>
-    <w:p>
-      <w:pPr>
-        <w:spacing w:after="0"/>
-        <w:jc w:val="both"/>
-        <w:outlineLvl w:val="0"/>
-        <w:rPr>
-          <w:rFonts w:ascii="Book Antiqua" w:hAnsi="Book Antiqua"/>
-          <w:sz w:val="20"/>
-          <w:szCs w:val="20"/>
-          <w:lang w:val="en-US"/>
-        </w:rPr>
-      </w:pPr>
-      <w:proofErr w:type="gramStart"/>
-      <w:r>
-        <w:rPr>
-          <w:rFonts w:ascii="Book Antiqua" w:hAnsi="Book Antiqua"/>
-          <w:sz w:val="20"/>
-          <w:szCs w:val="20"/>
-          <w:lang w:val="en-US"/>
-        </w:rPr>
-        <w:t>decode</w:t>
-      </w:r>
-      <w:proofErr w:type="gramEnd"/>
-      <w:r>
-        <w:rPr>
-          <w:rFonts w:ascii="Book Antiqua" w:hAnsi="Book Antiqua"/>
-          <w:sz w:val="20"/>
-          <w:szCs w:val="20"/>
-          <w:lang w:val="en-US"/>
-        </w:rPr>
-        <w:t xml:space="preserve"> message for key 21 is : </w:t>
-      </w:r>
-      <w:proofErr w:type="spellStart"/>
-      <w:r>
-        <w:rPr>
-          <w:rFonts w:ascii="Book Antiqua" w:hAnsi="Book Antiqua"/>
-          <w:sz w:val="20"/>
-          <w:szCs w:val="20"/>
-          <w:lang w:val="en-US"/>
-        </w:rPr>
-        <w:t>idspnxhwdaxspn</w:t>
-      </w:r>
-      <w:proofErr w:type="spellEnd"/>
-    </w:p>
-    <w:p>
-      <w:pPr>
-        <w:spacing w:after="0"/>
-        <w:jc w:val="both"/>
-        <w:outlineLvl w:val="0"/>
-        <w:rPr>
-          <w:rFonts w:ascii="Book Antiqua" w:hAnsi="Book Antiqua"/>
-          <w:sz w:val="20"/>
-          <w:szCs w:val="20"/>
-          <w:lang w:val="en-US"/>
-        </w:rPr>
-      </w:pPr>
-      <w:proofErr w:type="gramStart"/>
-      <w:r>
-        <w:rPr>
-          <w:rFonts w:ascii="Book Antiqua" w:hAnsi="Book Antiqua"/>
-          <w:sz w:val="20"/>
-          <w:szCs w:val="20"/>
-          <w:lang w:val="en-US"/>
-        </w:rPr>
-        <w:t>decode</w:t>
-      </w:r>
-      <w:proofErr w:type="gramEnd"/>
-      <w:r>
-        <w:rPr>
-          <w:rFonts w:ascii="Book Antiqua" w:hAnsi="Book Antiqua"/>
-          <w:sz w:val="20"/>
-          <w:szCs w:val="20"/>
-          <w:lang w:val="en-US"/>
-        </w:rPr>
-        <w:t xml:space="preserve"> message for key 22 is : </w:t>
-      </w:r>
-      <w:proofErr w:type="spellStart"/>
-      <w:r>
-        <w:rPr>
-          <w:rFonts w:ascii="Book Antiqua" w:hAnsi="Book Antiqua"/>
-          <w:sz w:val="20"/>
-          <w:szCs w:val="20"/>
-          <w:lang w:val="en-US"/>
-        </w:rPr>
-        <w:t>jetqoyixebytqo</w:t>
-      </w:r>
-      <w:proofErr w:type="spellEnd"/>
-    </w:p>
-    <w:p>
-      <w:pPr>
-        <w:spacing w:after="0"/>
-        <w:jc w:val="both"/>
-        <w:outlineLvl w:val="0"/>
-        <w:rPr>
-          <w:rFonts w:ascii="Book Antiqua" w:hAnsi="Book Antiqua"/>
-          <w:sz w:val="20"/>
-          <w:szCs w:val="20"/>
-          <w:lang w:val="en-US"/>
-        </w:rPr>
-      </w:pPr>
-      <w:proofErr w:type="gramStart"/>
-      <w:r>
-        <w:rPr>
-          <w:rFonts w:ascii="Book Antiqua" w:hAnsi="Book Antiqua"/>
-          <w:sz w:val="20"/>
-          <w:szCs w:val="20"/>
-          <w:lang w:val="en-US"/>
-        </w:rPr>
-        <w:t>decode</w:t>
-      </w:r>
-      <w:proofErr w:type="gramEnd"/>
-      <w:r>
-        <w:rPr>
-          <w:rFonts w:ascii="Book Antiqua" w:hAnsi="Book Antiqua"/>
-          <w:sz w:val="20"/>
-          <w:szCs w:val="20"/>
-          <w:lang w:val="en-US"/>
-        </w:rPr>
-        <w:t xml:space="preserve"> message for key 23 is : </w:t>
-      </w:r>
-      <w:proofErr w:type="spellStart"/>
-      <w:r>
-        <w:rPr>
-          <w:rFonts w:ascii="Book Antiqua" w:hAnsi="Book Antiqua"/>
-          <w:sz w:val="20"/>
-          <w:szCs w:val="20"/>
-          <w:lang w:val="en-US"/>
-        </w:rPr>
-        <w:t>kfurpzjyfczurp</w:t>
-      </w:r>
-      <w:proofErr w:type="spellEnd"/>
-    </w:p>
-    <w:p>
-      <w:pPr>
-        <w:spacing w:after="0"/>
-        <w:jc w:val="both"/>
-        <w:outlineLvl w:val="0"/>
-        <w:rPr>
-          <w:rFonts w:ascii="Book Antiqua" w:hAnsi="Book Antiqua"/>
-          <w:sz w:val="20"/>
-          <w:szCs w:val="20"/>
-          <w:lang w:val="en-US"/>
-        </w:rPr>
-      </w:pPr>
-      <w:proofErr w:type="gramStart"/>
-      <w:r>
-        <w:rPr>
-          <w:rFonts w:ascii="Book Antiqua" w:hAnsi="Book Antiqua"/>
-          <w:sz w:val="20"/>
-          <w:szCs w:val="20"/>
-          <w:lang w:val="en-US"/>
-        </w:rPr>
-        <w:t>decode</w:t>
-      </w:r>
-      <w:proofErr w:type="gramEnd"/>
-      <w:r>
-        <w:rPr>
-          <w:rFonts w:ascii="Book Antiqua" w:hAnsi="Book Antiqua"/>
-          <w:sz w:val="20"/>
-          <w:szCs w:val="20"/>
-          <w:lang w:val="en-US"/>
-        </w:rPr>
-        <w:t xml:space="preserve"> message for key 24 is : </w:t>
-      </w:r>
-      <w:proofErr w:type="spellStart"/>
-      <w:r>
-        <w:rPr>
-          <w:rFonts w:ascii="Book Antiqua" w:hAnsi="Book Antiqua"/>
-          <w:sz w:val="20"/>
-          <w:szCs w:val="20"/>
-          <w:lang w:val="en-US"/>
-        </w:rPr>
-        <w:t>lgvsqakzgdavsq</w:t>
-      </w:r>
-      <w:proofErr w:type="spellEnd"/>
-    </w:p>
-    <w:p>
-      <w:pPr>
-        <w:spacing w:after="0"/>
-        <w:jc w:val="both"/>
-        <w:outlineLvl w:val="0"/>
-        <w:rPr>
-          <w:rFonts w:ascii="Book Antiqua" w:hAnsi="Book Antiqua"/>
-          <w:sz w:val="20"/>
-          <w:szCs w:val="20"/>
-          <w:lang w:val="en-US"/>
-        </w:rPr>
-      </w:pPr>
-      <w:proofErr w:type="gramStart"/>
-      <w:r>
-        <w:rPr>
-          <w:rFonts w:ascii="Book Antiqua" w:hAnsi="Book Antiqua"/>
-          <w:sz w:val="20"/>
-          <w:szCs w:val="20"/>
-          <w:lang w:val="en-US"/>
-        </w:rPr>
-        <w:t>decode</w:t>
-      </w:r>
-      <w:proofErr w:type="gramEnd"/>
-      <w:r>
-        <w:rPr>
-          <w:rFonts w:ascii="Book Antiqua" w:hAnsi="Book Antiqua"/>
-          <w:sz w:val="20"/>
-          <w:szCs w:val="20"/>
-          <w:lang w:val="en-US"/>
-        </w:rPr>
-        <w:t xml:space="preserve"> message for key 25 is : </w:t>
-      </w:r>
-      <w:proofErr w:type="spellStart"/>
-      <w:r>
-        <w:rPr>
-          <w:rFonts w:ascii="Book Antiqua" w:hAnsi="Book Antiqua"/>
-          <w:sz w:val="20"/>
-          <w:szCs w:val="20"/>
-          <w:lang w:val="en-US"/>
-        </w:rPr>
-        <w:t>mhwtrblahebwtr</w:t>
-      </w:r>
-      <w:proofErr w:type="spellEnd"/>
-    </w:p>
-    <w:p>
-      <w:pPr>
-        <w:spacing w:after="0"/>
-        <w:jc w:val="both"/>
-        <w:outlineLvl w:val="0"/>
-        <w:rPr>
-          <w:rFonts w:ascii="Book Antiqua" w:hAnsi="Book Antiqua"/>
-          <w:b/>
-          <w:sz w:val="24"/>
-          <w:szCs w:val="24"/>
-          <w:lang w:val="en-US"/>
-        </w:rPr>
-      </w:pPr>
-      <w:r>
-        <w:rPr>
-          <w:rFonts w:ascii="Book Antiqua" w:hAnsi="Book Antiqua"/>
-          <w:b/>
-          <w:sz w:val="24"/>
-          <w:szCs w:val="24"/>
-          <w:lang w:val="en-US"/>
-        </w:rPr>
-        <w:t>Conclusion</w:t>
-      </w:r>
-      <w:r>
-        <w:rPr>
-          <w:rFonts w:ascii="Book Antiqua" w:hAnsi="Book Antiqua"/>
-          <w:b/>
-          <w:sz w:val="24"/>
-          <w:szCs w:val="24"/>
-          <w:lang w:val="en-US"/>
-        </w:rPr>
-        <w:t>:</w:t>
-      </w:r>
-    </w:p>
-    <w:p>
-      <w:pPr>
-        <w:spacing w:after="0"/>
-        <w:jc w:val="both"/>
-        <w:outlineLvl w:val="0"/>
-        <w:rPr>
-          <w:rFonts w:ascii="Book Antiqua" w:hAnsi="Book Antiqua"/>
           <w:sz w:val="24"/>
           <w:szCs w:val="24"/>
           <w:lang w:val="en-US"/>
@@ -6055,12 +6764,12 @@
       </w:r>
     </w:p>
     <w:sectPr>
-      <w:headerReference w:type="even" r:id="rId8"/>
-      <w:headerReference w:type="default" r:id="rId9"/>
-      <w:footerReference w:type="even" r:id="rId10"/>
-      <w:footerReference w:type="default" r:id="rId11"/>
-      <w:headerReference w:type="first" r:id="rId12"/>
-      <w:footerReference w:type="first" r:id="rId13"/>
+      <w:headerReference w:type="even" r:id="rId10"/>
+      <w:headerReference w:type="default" r:id="rId11"/>
+      <w:footerReference w:type="even" r:id="rId12"/>
+      <w:footerReference w:type="default" r:id="rId13"/>
+      <w:headerReference w:type="first" r:id="rId14"/>
+      <w:footerReference w:type="first" r:id="rId15"/>
       <w:pgSz w:w="11906" w:h="16838" w:code="9"/>
       <w:pgMar w:top="1440" w:right="1152" w:bottom="1440" w:left="1728" w:header="720" w:footer="720" w:gutter="0"/>
       <w:cols w:space="708"/>
@@ -6214,7 +6923,7 @@
             <w:noProof/>
             <w:sz w:val="24"/>
           </w:rPr>
-          <w:t>1</w:t>
+          <w:t>4</w:t>
         </w:r>
         <w:r>
           <w:rPr>
@@ -8475,7 +9184,7 @@
 </file>
 
 <file path=customXml/itemProps1.xml><?xml version="1.0" encoding="utf-8"?>
-<ds:datastoreItem xmlns:ds="http://schemas.openxmlformats.org/officeDocument/2006/customXml" ds:itemID="{E2DA099A-2FA7-4DC3-8CE0-B5351F27D538}">
+<ds:datastoreItem xmlns:ds="http://schemas.openxmlformats.org/officeDocument/2006/customXml" ds:itemID="{835A2FC2-634E-4C60-9ED6-FD4221409070}">
   <ds:schemaRefs>
     <ds:schemaRef ds:uri="http://schemas.openxmlformats.org/officeDocument/2006/bibliography"/>
   </ds:schemaRefs>
